--- a/Тема 4 объединения.docx
+++ b/Тема 4 объединения.docx
@@ -1,18 +1,5735 @@
 
 <file path=word/document.xml><?xml version="1.0" encoding="utf-8"?>
-<w:document xmlns:wpc="http://schemas.microsoft.com/office/word/2010/wordprocessingCanvas" xmlns:cx="http://schemas.microsoft.com/office/drawing/2014/chartex" xmlns:cx1="http://schemas.microsoft.com/office/drawing/2015/9/8/chartex" xmlns:cx2="http://schemas.microsoft.com/office/drawing/2015/10/21/chartex" xmlns:cx3="http://schemas.microsoft.com/office/drawing/2016/5/9/chartex" xmlns:cx4="http://schemas.microsoft.com/office/drawing/2016/5/10/chartex" xmlns:cx5="http://schemas.microsoft.com/office/drawing/2016/5/11/chartex" xmlns:cx6="http://schemas.microsoft.com/office/drawing/2016/5/12/chartex" xmlns:cx7="http://schemas.microsoft.com/office/drawing/2016/5/13/chartex" xmlns:cx8="http://schemas.microsoft.com/office/drawing/2016/5/14/chartex" xmlns:mc="http://schemas.openxmlformats.org/markup-compatibility/2006" xmlns:aink="http://schemas.microsoft.com/office/drawing/2016/ink" xmlns:am3d="http://schemas.microsoft.com/office/drawing/2017/model3d" xmlns:o="urn:schemas-microsoft-com:office:office" xmlns:r="http://schemas.openxmlformats.org/officeDocument/2006/relationships" xmlns:m="http://schemas.openxmlformats.org/officeDocument/2006/math" xmlns:v="urn:schemas-microsoft-com:vml" xmlns:wp14="http://schemas.microsoft.com/office/word/2010/wordprocessingDrawing" xmlns:wp="http://schemas.openxmlformats.org/drawingml/2006/wordprocessingDrawing" xmlns:w10="urn:schemas-microsoft-com:office:word" xmlns:w="http://schemas.openxmlformats.org/wordprocessingml/2006/main" xmlns:w14="http://schemas.microsoft.com/office/word/2010/wordml" xmlns:w15="http://schemas.microsoft.com/office/word/2012/wordml" xmlns:w16cid="http://schemas.microsoft.com/office/word/2016/wordml/cid" xmlns:w16se="http://schemas.microsoft.com/office/word/2015/wordml/symex" xmlns:wpg="http://schemas.microsoft.com/office/word/2010/wordprocessingGroup" xmlns:wpi="http://schemas.microsoft.com/office/word/2010/wordprocessingInk" xmlns:wne="http://schemas.microsoft.com/office/word/2006/wordml" xmlns:wps="http://schemas.microsoft.com/office/word/2010/wordprocessingShape" mc:Ignorable="w14 w15 w16se w16cid wp14">
+<w:document xmlns:wpc="http://schemas.microsoft.com/office/word/2010/wordprocessingCanvas" xmlns:cx="http://schemas.microsoft.com/office/drawing/2014/chartex" xmlns:cx1="http://schemas.microsoft.com/office/drawing/2015/9/8/chartex" xmlns:mc="http://schemas.openxmlformats.org/markup-compatibility/2006" xmlns:o="urn:schemas-microsoft-com:office:office" xmlns:r="http://schemas.openxmlformats.org/officeDocument/2006/relationships" xmlns:m="http://schemas.openxmlformats.org/officeDocument/2006/math" xmlns:v="urn:schemas-microsoft-com:vml" xmlns:wp14="http://schemas.microsoft.com/office/word/2010/wordprocessingDrawing" xmlns:wp="http://schemas.openxmlformats.org/drawingml/2006/wordprocessingDrawing" xmlns:w10="urn:schemas-microsoft-com:office:word" xmlns:w="http://schemas.openxmlformats.org/wordprocessingml/2006/main" xmlns:w14="http://schemas.microsoft.com/office/word/2010/wordml" xmlns:w15="http://schemas.microsoft.com/office/word/2012/wordml" xmlns:w16se="http://schemas.microsoft.com/office/word/2015/wordml/symex" xmlns:wpg="http://schemas.microsoft.com/office/word/2010/wordprocessingGroup" xmlns:wpi="http://schemas.microsoft.com/office/word/2010/wordprocessingInk" xmlns:wne="http://schemas.microsoft.com/office/word/2006/wordml" xmlns:wps="http://schemas.microsoft.com/office/word/2010/wordprocessingShape" mc:Ignorable="w14 w15 w16se wp14">
   <w:body>
     <w:p>
       <w:pPr>
+        <w:autoSpaceDE w:val="0"/>
+        <w:autoSpaceDN w:val="0"/>
+        <w:adjustRightInd w:val="0"/>
+        <w:spacing w:line="240" w:lineRule="auto"/>
+        <w:ind w:firstLine="709"/>
+        <w:rPr>
+          <w:b/>
+        </w:rPr>
+      </w:pPr>
+      <w:bookmarkStart w:id="0" w:name="_Toc348822556"/>
+      <w:r>
+        <w:rPr>
+          <w:b/>
+        </w:rPr>
+        <w:t>Тема №4 - Стандартные соединения и объединения таблиц.</w:t>
+      </w:r>
+      <w:bookmarkEnd w:id="0"/>
+    </w:p>
+    <w:p>
+      <w:pPr>
+        <w:autoSpaceDE w:val="0"/>
+        <w:autoSpaceDN w:val="0"/>
+        <w:adjustRightInd w:val="0"/>
+        <w:spacing w:line="240" w:lineRule="auto"/>
+        <w:ind w:firstLine="709"/>
+        <w:rPr>
+          <w:rFonts w:cs="Times New Roman"/>
+          <w:b/>
+          <w:szCs w:val="28"/>
+        </w:rPr>
+      </w:pPr>
+    </w:p>
+    <w:p>
+      <w:pPr>
+        <w:autoSpaceDE w:val="0"/>
+        <w:autoSpaceDN w:val="0"/>
+        <w:adjustRightInd w:val="0"/>
+        <w:spacing w:line="240" w:lineRule="auto"/>
+        <w:ind w:firstLine="709"/>
+        <w:rPr>
+          <w:rFonts w:cs="Times New Roman"/>
+          <w:szCs w:val="28"/>
+        </w:rPr>
+      </w:pPr>
+      <w:proofErr w:type="spellStart"/>
+      <w:r>
+        <w:rPr>
+          <w:rFonts w:cs="Times New Roman"/>
+          <w:szCs w:val="28"/>
+        </w:rPr>
+        <w:t>PostgreSQL</w:t>
+      </w:r>
+      <w:proofErr w:type="spellEnd"/>
+      <w:r>
+        <w:rPr>
+          <w:rFonts w:cs="Times New Roman"/>
+          <w:szCs w:val="28"/>
+        </w:rPr>
+        <w:t xml:space="preserve"> оператор </w:t>
+      </w:r>
+      <w:r>
+        <w:rPr>
+          <w:rFonts w:cs="Times New Roman"/>
+          <w:b/>
+          <w:szCs w:val="28"/>
+        </w:rPr>
+        <w:t>UNION</w:t>
+      </w:r>
+      <w:r>
+        <w:rPr>
+          <w:rFonts w:cs="Times New Roman"/>
+          <w:szCs w:val="28"/>
+        </w:rPr>
+        <w:t xml:space="preserve"> используется для объединения результирующих наборов из 2 или более операторов SELECT. Он удаляет повторяющиеся строки между различными операторами SELECT.</w:t>
+      </w:r>
+    </w:p>
+    <w:p>
+      <w:pPr>
+        <w:autoSpaceDE w:val="0"/>
+        <w:autoSpaceDN w:val="0"/>
+        <w:adjustRightInd w:val="0"/>
+        <w:spacing w:line="240" w:lineRule="auto"/>
+        <w:ind w:firstLine="709"/>
+        <w:rPr>
+          <w:rFonts w:cs="Times New Roman"/>
+          <w:szCs w:val="28"/>
+        </w:rPr>
+      </w:pPr>
+      <w:r>
+        <w:rPr>
+          <w:rFonts w:cs="Times New Roman"/>
+          <w:szCs w:val="28"/>
+        </w:rPr>
+        <w:t>Каждый оператор SELECT в операторе UNION должен иметь одинаковое количество полей в наборах результатов с одинаковыми типами данных.</w:t>
+      </w:r>
+      <w:r>
+        <w:rPr>
+          <w:rFonts w:cs="Times New Roman"/>
+          <w:szCs w:val="28"/>
+        </w:rPr>
+        <w:t xml:space="preserve"> </w:t>
+      </w:r>
+    </w:p>
+    <w:p>
+      <w:pPr>
+        <w:autoSpaceDE w:val="0"/>
+        <w:autoSpaceDN w:val="0"/>
+        <w:adjustRightInd w:val="0"/>
+        <w:spacing w:line="240" w:lineRule="auto"/>
+        <w:ind w:firstLine="709"/>
+        <w:rPr>
+          <w:rFonts w:cs="Times New Roman"/>
+          <w:szCs w:val="28"/>
+        </w:rPr>
+      </w:pPr>
+      <w:r>
+        <w:rPr>
+          <w:rFonts w:cs="Times New Roman"/>
+          <w:szCs w:val="28"/>
+        </w:rPr>
+        <w:t xml:space="preserve">Общий синтаксис для оператора </w:t>
+      </w:r>
+      <w:r>
+        <w:rPr>
+          <w:rFonts w:cs="Times New Roman"/>
+          <w:szCs w:val="28"/>
+          <w:lang w:val="en-US"/>
+        </w:rPr>
+        <w:t>UNION</w:t>
+      </w:r>
+      <w:r>
+        <w:rPr>
+          <w:rFonts w:cs="Times New Roman"/>
+          <w:szCs w:val="28"/>
+        </w:rPr>
+        <w:t xml:space="preserve"> </w:t>
+      </w:r>
+      <w:r>
+        <w:rPr>
+          <w:rFonts w:cs="Times New Roman"/>
+          <w:szCs w:val="28"/>
+        </w:rPr>
+        <w:t xml:space="preserve">в </w:t>
+      </w:r>
+      <w:r>
+        <w:rPr>
+          <w:rFonts w:cs="Times New Roman"/>
+          <w:szCs w:val="28"/>
+          <w:lang w:val="en-US"/>
+        </w:rPr>
+        <w:t>PostgreSQL</w:t>
+      </w:r>
+      <w:r>
+        <w:rPr>
+          <w:rFonts w:cs="Times New Roman"/>
+          <w:szCs w:val="28"/>
+        </w:rPr>
+        <w:t xml:space="preserve"> </w:t>
+      </w:r>
+      <w:r>
+        <w:rPr>
+          <w:rFonts w:cs="Times New Roman"/>
+          <w:szCs w:val="28"/>
+        </w:rPr>
+        <w:t>выглядит следующим образом:</w:t>
+      </w:r>
+    </w:p>
+    <w:p>
+      <w:pPr>
+        <w:autoSpaceDE w:val="0"/>
+        <w:autoSpaceDN w:val="0"/>
+        <w:adjustRightInd w:val="0"/>
+        <w:spacing w:line="240" w:lineRule="auto"/>
+        <w:ind w:firstLine="709"/>
+        <w:rPr>
+          <w:rFonts w:cs="Times New Roman"/>
+          <w:szCs w:val="28"/>
+          <w:lang w:val="en-US"/>
+        </w:rPr>
+      </w:pPr>
+      <w:r>
+        <w:rPr>
+          <w:rFonts w:cs="Times New Roman"/>
+          <w:szCs w:val="28"/>
+          <w:lang w:val="en-US"/>
+        </w:rPr>
+        <w:t>SELECT expression1, expression</w:t>
+      </w:r>
+      <w:proofErr w:type="gramStart"/>
+      <w:r>
+        <w:rPr>
+          <w:rFonts w:cs="Times New Roman"/>
+          <w:szCs w:val="28"/>
+          <w:lang w:val="en-US"/>
+        </w:rPr>
+        <w:t>2,…</w:t>
+      </w:r>
+      <w:proofErr w:type="gramEnd"/>
+      <w:r>
+        <w:rPr>
+          <w:rFonts w:cs="Times New Roman"/>
+          <w:szCs w:val="28"/>
+          <w:lang w:val="en-US"/>
+        </w:rPr>
+        <w:t xml:space="preserve"> </w:t>
+      </w:r>
+      <w:proofErr w:type="spellStart"/>
+      <w:r>
+        <w:rPr>
+          <w:rFonts w:cs="Times New Roman"/>
+          <w:szCs w:val="28"/>
+          <w:lang w:val="en-US"/>
+        </w:rPr>
+        <w:t>expression_n</w:t>
+      </w:r>
+      <w:proofErr w:type="spellEnd"/>
+    </w:p>
+    <w:p>
+      <w:pPr>
+        <w:autoSpaceDE w:val="0"/>
+        <w:autoSpaceDN w:val="0"/>
+        <w:adjustRightInd w:val="0"/>
+        <w:spacing w:line="240" w:lineRule="auto"/>
+        <w:ind w:firstLine="709"/>
+        <w:rPr>
+          <w:rFonts w:cs="Times New Roman"/>
+          <w:szCs w:val="28"/>
+          <w:lang w:val="en-US"/>
+        </w:rPr>
+      </w:pPr>
+      <w:r>
+        <w:rPr>
+          <w:rFonts w:cs="Times New Roman"/>
+          <w:szCs w:val="28"/>
+          <w:lang w:val="en-US"/>
+        </w:rPr>
+        <w:t xml:space="preserve"> FROM tables</w:t>
+      </w:r>
+    </w:p>
+    <w:p>
+      <w:pPr>
+        <w:autoSpaceDE w:val="0"/>
+        <w:autoSpaceDN w:val="0"/>
+        <w:adjustRightInd w:val="0"/>
+        <w:spacing w:line="240" w:lineRule="auto"/>
+        <w:ind w:firstLine="709"/>
+        <w:rPr>
+          <w:rFonts w:cs="Times New Roman"/>
+          <w:szCs w:val="28"/>
+          <w:lang w:val="en-US"/>
+        </w:rPr>
+      </w:pPr>
+      <w:r>
+        <w:rPr>
+          <w:rFonts w:cs="Times New Roman"/>
+          <w:szCs w:val="28"/>
+          <w:lang w:val="en-US"/>
+        </w:rPr>
+        <w:t xml:space="preserve"> [WHERE conditions]</w:t>
+      </w:r>
+    </w:p>
+    <w:p>
+      <w:pPr>
+        <w:autoSpaceDE w:val="0"/>
+        <w:autoSpaceDN w:val="0"/>
+        <w:adjustRightInd w:val="0"/>
+        <w:spacing w:line="240" w:lineRule="auto"/>
+        <w:ind w:firstLine="709"/>
+        <w:rPr>
+          <w:rFonts w:cs="Times New Roman"/>
+          <w:szCs w:val="28"/>
+          <w:lang w:val="en-US"/>
+        </w:rPr>
+      </w:pPr>
+      <w:r>
+        <w:rPr>
+          <w:rFonts w:cs="Times New Roman"/>
+          <w:szCs w:val="28"/>
+          <w:lang w:val="en-US"/>
+        </w:rPr>
+        <w:t xml:space="preserve"> UNION</w:t>
+      </w:r>
+    </w:p>
+    <w:p>
+      <w:pPr>
+        <w:autoSpaceDE w:val="0"/>
+        <w:autoSpaceDN w:val="0"/>
+        <w:adjustRightInd w:val="0"/>
+        <w:spacing w:line="240" w:lineRule="auto"/>
+        <w:ind w:firstLine="709"/>
+        <w:rPr>
+          <w:rFonts w:cs="Times New Roman"/>
+          <w:szCs w:val="28"/>
+          <w:lang w:val="en-US"/>
+        </w:rPr>
+      </w:pPr>
+      <w:r>
+        <w:rPr>
+          <w:rFonts w:cs="Times New Roman"/>
+          <w:szCs w:val="28"/>
+          <w:lang w:val="en-US"/>
+        </w:rPr>
+        <w:t xml:space="preserve"> SELECT expression1, expression</w:t>
+      </w:r>
+      <w:proofErr w:type="gramStart"/>
+      <w:r>
+        <w:rPr>
+          <w:rFonts w:cs="Times New Roman"/>
+          <w:szCs w:val="28"/>
+          <w:lang w:val="en-US"/>
+        </w:rPr>
+        <w:t>2,…</w:t>
+      </w:r>
+      <w:proofErr w:type="gramEnd"/>
+      <w:r>
+        <w:rPr>
+          <w:rFonts w:cs="Times New Roman"/>
+          <w:szCs w:val="28"/>
+          <w:lang w:val="en-US"/>
+        </w:rPr>
+        <w:t xml:space="preserve"> </w:t>
+      </w:r>
+      <w:proofErr w:type="spellStart"/>
+      <w:r>
+        <w:rPr>
+          <w:rFonts w:cs="Times New Roman"/>
+          <w:szCs w:val="28"/>
+          <w:lang w:val="en-US"/>
+        </w:rPr>
+        <w:t>expression_n</w:t>
+      </w:r>
+      <w:proofErr w:type="spellEnd"/>
+    </w:p>
+    <w:p>
+      <w:pPr>
+        <w:autoSpaceDE w:val="0"/>
+        <w:autoSpaceDN w:val="0"/>
+        <w:adjustRightInd w:val="0"/>
+        <w:spacing w:line="240" w:lineRule="auto"/>
+        <w:ind w:firstLine="709"/>
+        <w:rPr>
+          <w:rFonts w:cs="Times New Roman"/>
+          <w:szCs w:val="28"/>
+          <w:lang w:val="en-US"/>
+        </w:rPr>
+      </w:pPr>
+      <w:r>
+        <w:rPr>
+          <w:rFonts w:cs="Times New Roman"/>
+          <w:szCs w:val="28"/>
+          <w:lang w:val="en-US"/>
+        </w:rPr>
+        <w:t xml:space="preserve"> FROM tables</w:t>
+      </w:r>
+    </w:p>
+    <w:p>
+      <w:pPr>
+        <w:autoSpaceDE w:val="0"/>
+        <w:autoSpaceDN w:val="0"/>
+        <w:adjustRightInd w:val="0"/>
+        <w:spacing w:line="240" w:lineRule="auto"/>
+        <w:ind w:firstLine="709"/>
+        <w:rPr>
+          <w:rFonts w:cs="Times New Roman"/>
+          <w:szCs w:val="28"/>
+          <w:lang w:val="en-US"/>
+        </w:rPr>
+      </w:pPr>
+      <w:r>
+        <w:rPr>
+          <w:rFonts w:cs="Times New Roman"/>
+          <w:szCs w:val="28"/>
+          <w:lang w:val="en-US"/>
+        </w:rPr>
+        <w:t xml:space="preserve"> [WHERE conditions];</w:t>
+      </w:r>
+    </w:p>
+    <w:p>
+      <w:pPr>
+        <w:autoSpaceDE w:val="0"/>
+        <w:autoSpaceDN w:val="0"/>
+        <w:adjustRightInd w:val="0"/>
+        <w:spacing w:line="240" w:lineRule="auto"/>
+        <w:ind w:firstLine="709"/>
+        <w:rPr>
+          <w:rFonts w:cs="Times New Roman"/>
+          <w:szCs w:val="28"/>
+          <w:lang w:val="en-US"/>
+        </w:rPr>
+      </w:pPr>
+      <w:r>
+        <w:rPr>
+          <w:rFonts w:cs="Times New Roman"/>
+          <w:szCs w:val="28"/>
+        </w:rPr>
+        <w:t>Где</w:t>
+      </w:r>
+      <w:r>
+        <w:rPr>
+          <w:rFonts w:cs="Times New Roman"/>
+          <w:szCs w:val="28"/>
+          <w:lang w:val="en-US"/>
+        </w:rPr>
+        <w:t>:</w:t>
+      </w:r>
+    </w:p>
+    <w:p>
+      <w:pPr>
+        <w:autoSpaceDE w:val="0"/>
+        <w:autoSpaceDN w:val="0"/>
+        <w:adjustRightInd w:val="0"/>
+        <w:spacing w:line="240" w:lineRule="auto"/>
+        <w:ind w:firstLine="709"/>
+        <w:rPr>
+          <w:rFonts w:cs="Times New Roman"/>
+          <w:bCs/>
+          <w:szCs w:val="28"/>
+        </w:rPr>
+      </w:pPr>
+      <w:r>
+        <w:rPr>
+          <w:rFonts w:cs="Times New Roman"/>
+          <w:b/>
+          <w:bCs/>
+          <w:szCs w:val="28"/>
+          <w:lang w:val="en-US"/>
+        </w:rPr>
+        <w:t>expression</w:t>
+      </w:r>
+      <w:r>
+        <w:rPr>
+          <w:rFonts w:cs="Times New Roman"/>
+          <w:b/>
+          <w:bCs/>
+          <w:szCs w:val="28"/>
+        </w:rPr>
+        <w:t>1,</w:t>
+      </w:r>
+      <w:r>
+        <w:rPr>
+          <w:rFonts w:cs="Times New Roman"/>
+          <w:b/>
+          <w:bCs/>
+          <w:szCs w:val="28"/>
+          <w:lang w:val="en-US"/>
+        </w:rPr>
+        <w:t> expression</w:t>
+      </w:r>
+      <w:proofErr w:type="gramStart"/>
+      <w:r>
+        <w:rPr>
+          <w:rFonts w:cs="Times New Roman"/>
+          <w:b/>
+          <w:bCs/>
+          <w:szCs w:val="28"/>
+        </w:rPr>
+        <w:t>2,…</w:t>
+      </w:r>
+      <w:proofErr w:type="gramEnd"/>
+      <w:r>
+        <w:rPr>
+          <w:rFonts w:cs="Times New Roman"/>
+          <w:b/>
+          <w:bCs/>
+          <w:szCs w:val="28"/>
+          <w:lang w:val="en-US"/>
+        </w:rPr>
+        <w:t> expression</w:t>
+      </w:r>
+      <w:r>
+        <w:rPr>
+          <w:rFonts w:cs="Times New Roman"/>
+          <w:b/>
+          <w:bCs/>
+          <w:szCs w:val="28"/>
+        </w:rPr>
+        <w:t>_</w:t>
+      </w:r>
+      <w:r>
+        <w:rPr>
+          <w:rFonts w:cs="Times New Roman"/>
+          <w:b/>
+          <w:bCs/>
+          <w:szCs w:val="28"/>
+          <w:lang w:val="en-US"/>
+        </w:rPr>
+        <w:t>n</w:t>
+      </w:r>
+      <w:r>
+        <w:rPr>
+          <w:rFonts w:cs="Times New Roman"/>
+          <w:b/>
+          <w:bCs/>
+          <w:szCs w:val="28"/>
+        </w:rPr>
+        <w:t xml:space="preserve"> – </w:t>
+      </w:r>
+      <w:r>
+        <w:rPr>
+          <w:rFonts w:cs="Times New Roman"/>
+          <w:bCs/>
+          <w:szCs w:val="28"/>
+        </w:rPr>
+        <w:t>это столбцы или вычисления, которые вы хотите получить.</w:t>
+      </w:r>
+    </w:p>
+    <w:p>
+      <w:pPr>
+        <w:autoSpaceDE w:val="0"/>
+        <w:autoSpaceDN w:val="0"/>
+        <w:adjustRightInd w:val="0"/>
+        <w:spacing w:line="240" w:lineRule="auto"/>
+        <w:ind w:firstLine="709"/>
+        <w:rPr>
+          <w:rFonts w:cs="Times New Roman"/>
+          <w:bCs/>
+          <w:szCs w:val="28"/>
+        </w:rPr>
+      </w:pPr>
+      <w:proofErr w:type="spellStart"/>
+      <w:r>
+        <w:rPr>
+          <w:rFonts w:cs="Times New Roman"/>
+          <w:b/>
+          <w:bCs/>
+          <w:szCs w:val="28"/>
+        </w:rPr>
+        <w:t>tables</w:t>
+      </w:r>
+      <w:proofErr w:type="spellEnd"/>
+      <w:r>
+        <w:rPr>
+          <w:rFonts w:cs="Times New Roman"/>
+          <w:b/>
+          <w:bCs/>
+          <w:szCs w:val="28"/>
+        </w:rPr>
+        <w:t xml:space="preserve"> – </w:t>
+      </w:r>
+      <w:r>
+        <w:rPr>
+          <w:rFonts w:cs="Times New Roman"/>
+          <w:bCs/>
+          <w:szCs w:val="28"/>
+        </w:rPr>
+        <w:t>это таблицы, из которых вы хотите получить записи. В операторе FROM должна быть указана хотя бы одна таблица.</w:t>
+      </w:r>
+    </w:p>
+    <w:p>
+      <w:pPr>
+        <w:autoSpaceDE w:val="0"/>
+        <w:autoSpaceDN w:val="0"/>
+        <w:adjustRightInd w:val="0"/>
+        <w:spacing w:line="240" w:lineRule="auto"/>
+        <w:ind w:firstLine="709"/>
+        <w:rPr>
+          <w:rFonts w:cs="Times New Roman"/>
+          <w:szCs w:val="28"/>
+        </w:rPr>
+      </w:pPr>
+      <w:r>
+        <w:rPr>
+          <w:rFonts w:cs="Times New Roman"/>
+          <w:b/>
+          <w:bCs/>
+          <w:szCs w:val="28"/>
+        </w:rPr>
+        <w:t xml:space="preserve">WHERE </w:t>
+      </w:r>
+      <w:proofErr w:type="spellStart"/>
+      <w:r>
+        <w:rPr>
+          <w:rFonts w:cs="Times New Roman"/>
+          <w:b/>
+          <w:bCs/>
+          <w:szCs w:val="28"/>
+        </w:rPr>
+        <w:t>conditions</w:t>
+      </w:r>
+      <w:proofErr w:type="spellEnd"/>
+      <w:r>
+        <w:rPr>
+          <w:rFonts w:cs="Times New Roman"/>
+          <w:b/>
+          <w:bCs/>
+          <w:szCs w:val="28"/>
+        </w:rPr>
+        <w:t xml:space="preserve"> – </w:t>
+      </w:r>
+      <w:r>
+        <w:rPr>
+          <w:rFonts w:cs="Times New Roman"/>
+          <w:bCs/>
+          <w:szCs w:val="28"/>
+        </w:rPr>
+        <w:t>это условия, которые должны быть выполнены для записей, которые будут выбраны (они являются необязательными).</w:t>
+      </w:r>
+    </w:p>
+    <w:p>
+      <w:pPr>
+        <w:autoSpaceDE w:val="0"/>
+        <w:autoSpaceDN w:val="0"/>
+        <w:adjustRightInd w:val="0"/>
+        <w:spacing w:line="240" w:lineRule="auto"/>
+        <w:ind w:firstLine="709"/>
+        <w:rPr>
+          <w:rFonts w:cs="Times New Roman"/>
+          <w:szCs w:val="28"/>
+        </w:rPr>
+      </w:pPr>
+      <w:r>
+        <w:rPr>
+          <w:rFonts w:cs="Times New Roman"/>
+          <w:b/>
+          <w:szCs w:val="28"/>
+        </w:rPr>
+        <w:t>Например,</w:t>
+      </w:r>
+      <w:r>
+        <w:rPr>
+          <w:rFonts w:cs="Times New Roman"/>
+          <w:szCs w:val="28"/>
+        </w:rPr>
+        <w:t xml:space="preserve"> для того чтобы получить в одной таблице </w:t>
+      </w:r>
+      <w:r>
+        <w:rPr>
+          <w:rFonts w:cs="Times New Roman"/>
+          <w:szCs w:val="28"/>
+        </w:rPr>
+        <w:t>ширину</w:t>
+      </w:r>
+      <w:r>
+        <w:rPr>
+          <w:rFonts w:cs="Times New Roman"/>
+          <w:szCs w:val="28"/>
+        </w:rPr>
+        <w:t xml:space="preserve"> и </w:t>
+      </w:r>
+      <w:r>
+        <w:rPr>
+          <w:rFonts w:cs="Times New Roman"/>
+          <w:szCs w:val="28"/>
+        </w:rPr>
+        <w:t xml:space="preserve">высоту предметов на складе, цена которых не является нулевой, </w:t>
+      </w:r>
+      <w:r>
+        <w:rPr>
+          <w:rFonts w:cs="Times New Roman"/>
+          <w:szCs w:val="28"/>
+        </w:rPr>
+        <w:t>можно использовать следующий запрос:</w:t>
+      </w:r>
+    </w:p>
+    <w:p>
+      <w:pPr>
+        <w:autoSpaceDE w:val="0"/>
+        <w:autoSpaceDN w:val="0"/>
+        <w:adjustRightInd w:val="0"/>
+        <w:spacing w:line="240" w:lineRule="auto"/>
+        <w:ind w:firstLine="709"/>
+        <w:rPr>
+          <w:rFonts w:eastAsia="Courier-Bold" w:cs="Times New Roman"/>
+          <w:bCs/>
+          <w:szCs w:val="28"/>
+          <w:lang w:val="en-US"/>
+        </w:rPr>
+      </w:pPr>
+      <w:r>
+        <w:rPr>
+          <w:rFonts w:eastAsia="Courier-Bold" w:cs="Times New Roman"/>
+          <w:bCs/>
+          <w:szCs w:val="28"/>
+          <w:lang w:val="en-US"/>
+        </w:rPr>
+        <w:t>SELECT "WIDTH","LENGTH"</w:t>
+      </w:r>
+    </w:p>
+    <w:p>
+      <w:pPr>
+        <w:autoSpaceDE w:val="0"/>
+        <w:autoSpaceDN w:val="0"/>
+        <w:adjustRightInd w:val="0"/>
+        <w:spacing w:line="240" w:lineRule="auto"/>
+        <w:ind w:firstLine="709"/>
+        <w:rPr>
+          <w:rFonts w:eastAsia="Courier-Bold" w:cs="Times New Roman"/>
+          <w:bCs/>
+          <w:szCs w:val="28"/>
+          <w:lang w:val="en-US"/>
+        </w:rPr>
+      </w:pPr>
+      <w:r>
+        <w:rPr>
+          <w:rFonts w:eastAsia="Courier-Bold" w:cs="Times New Roman"/>
+          <w:bCs/>
+          <w:szCs w:val="28"/>
+          <w:lang w:val="en-US"/>
+        </w:rPr>
+        <w:tab/>
+        <w:t>FROM cloth</w:t>
+      </w:r>
+    </w:p>
+    <w:p>
+      <w:pPr>
+        <w:autoSpaceDE w:val="0"/>
+        <w:autoSpaceDN w:val="0"/>
+        <w:adjustRightInd w:val="0"/>
+        <w:spacing w:line="240" w:lineRule="auto"/>
+        <w:ind w:firstLine="709"/>
+        <w:rPr>
+          <w:rFonts w:eastAsia="Courier-Bold" w:cs="Times New Roman"/>
+          <w:bCs/>
+          <w:szCs w:val="28"/>
+          <w:lang w:val="en-US"/>
+        </w:rPr>
+      </w:pPr>
+      <w:r>
+        <w:rPr>
+          <w:rFonts w:eastAsia="Courier-Bold" w:cs="Times New Roman"/>
+          <w:bCs/>
+          <w:szCs w:val="28"/>
+          <w:lang w:val="en-US"/>
+        </w:rPr>
+        <w:tab/>
+        <w:t>WHERE "PRICE" IS NOT NULL</w:t>
+      </w:r>
+    </w:p>
+    <w:p>
+      <w:pPr>
+        <w:autoSpaceDE w:val="0"/>
+        <w:autoSpaceDN w:val="0"/>
+        <w:adjustRightInd w:val="0"/>
+        <w:spacing w:line="240" w:lineRule="auto"/>
+        <w:ind w:firstLine="709"/>
+        <w:rPr>
+          <w:rFonts w:eastAsia="Courier-Bold" w:cs="Times New Roman"/>
+          <w:bCs/>
+          <w:szCs w:val="28"/>
+          <w:lang w:val="en-US"/>
+        </w:rPr>
+      </w:pPr>
+      <w:r>
+        <w:rPr>
+          <w:rFonts w:eastAsia="Courier-Bold" w:cs="Times New Roman"/>
+          <w:bCs/>
+          <w:szCs w:val="28"/>
+          <w:lang w:val="en-US"/>
+        </w:rPr>
+        <w:tab/>
+      </w:r>
+      <w:r>
+        <w:rPr>
+          <w:rFonts w:eastAsia="Courier-Bold" w:cs="Times New Roman"/>
+          <w:bCs/>
+          <w:szCs w:val="28"/>
+          <w:lang w:val="en-US"/>
+        </w:rPr>
+        <w:tab/>
+        <w:t>UNION</w:t>
+      </w:r>
+    </w:p>
+    <w:p>
+      <w:pPr>
+        <w:autoSpaceDE w:val="0"/>
+        <w:autoSpaceDN w:val="0"/>
+        <w:adjustRightInd w:val="0"/>
+        <w:spacing w:line="240" w:lineRule="auto"/>
+        <w:ind w:firstLine="709"/>
+        <w:rPr>
+          <w:rFonts w:eastAsia="Courier-Bold" w:cs="Times New Roman"/>
+          <w:bCs/>
+          <w:szCs w:val="28"/>
+          <w:lang w:val="en-US"/>
+        </w:rPr>
+      </w:pPr>
+      <w:r>
+        <w:rPr>
+          <w:rFonts w:eastAsia="Courier-Bold" w:cs="Times New Roman"/>
+          <w:bCs/>
+          <w:szCs w:val="28"/>
+          <w:lang w:val="en-US"/>
+        </w:rPr>
+        <w:t>SELECT "WIDTH","LENGTH"</w:t>
+      </w:r>
+    </w:p>
+    <w:p>
+      <w:pPr>
+        <w:autoSpaceDE w:val="0"/>
+        <w:autoSpaceDN w:val="0"/>
+        <w:adjustRightInd w:val="0"/>
+        <w:spacing w:line="240" w:lineRule="auto"/>
+        <w:ind w:firstLine="709"/>
+        <w:rPr>
+          <w:rFonts w:eastAsia="Courier-Bold" w:cs="Times New Roman"/>
+          <w:bCs/>
+          <w:szCs w:val="28"/>
+          <w:lang w:val="en-US"/>
+        </w:rPr>
+      </w:pPr>
+      <w:r>
+        <w:rPr>
+          <w:rFonts w:eastAsia="Courier-Bold" w:cs="Times New Roman"/>
+          <w:bCs/>
+          <w:szCs w:val="28"/>
+          <w:lang w:val="en-US"/>
+        </w:rPr>
+        <w:tab/>
+        <w:t>FROM product</w:t>
+      </w:r>
+    </w:p>
+    <w:p>
+      <w:pPr>
+        <w:autoSpaceDE w:val="0"/>
+        <w:autoSpaceDN w:val="0"/>
+        <w:adjustRightInd w:val="0"/>
+        <w:spacing w:line="240" w:lineRule="auto"/>
+        <w:ind w:firstLine="709"/>
+        <w:rPr>
+          <w:rFonts w:eastAsia="Courier-Bold" w:cs="Times New Roman"/>
+          <w:bCs/>
+          <w:szCs w:val="28"/>
+        </w:rPr>
+      </w:pPr>
+      <w:r>
+        <w:rPr>
+          <w:rFonts w:eastAsia="Courier-Bold" w:cs="Times New Roman"/>
+          <w:bCs/>
+          <w:szCs w:val="28"/>
+          <w:lang w:val="en-US"/>
+        </w:rPr>
+        <w:tab/>
+        <w:t>WHERE</w:t>
+      </w:r>
+      <w:r>
+        <w:rPr>
+          <w:rFonts w:eastAsia="Courier-Bold" w:cs="Times New Roman"/>
+          <w:bCs/>
+          <w:szCs w:val="28"/>
+        </w:rPr>
+        <w:t xml:space="preserve"> "</w:t>
+      </w:r>
+      <w:r>
+        <w:rPr>
+          <w:rFonts w:eastAsia="Courier-Bold" w:cs="Times New Roman"/>
+          <w:bCs/>
+          <w:szCs w:val="28"/>
+          <w:lang w:val="en-US"/>
+        </w:rPr>
+        <w:t>PRICE</w:t>
+      </w:r>
+      <w:r>
+        <w:rPr>
+          <w:rFonts w:eastAsia="Courier-Bold" w:cs="Times New Roman"/>
+          <w:bCs/>
+          <w:szCs w:val="28"/>
+        </w:rPr>
+        <w:t xml:space="preserve">" </w:t>
+      </w:r>
+      <w:r>
+        <w:rPr>
+          <w:rFonts w:eastAsia="Courier-Bold" w:cs="Times New Roman"/>
+          <w:bCs/>
+          <w:szCs w:val="28"/>
+          <w:lang w:val="en-US"/>
+        </w:rPr>
+        <w:t>IS</w:t>
+      </w:r>
+      <w:r>
+        <w:rPr>
+          <w:rFonts w:eastAsia="Courier-Bold" w:cs="Times New Roman"/>
+          <w:bCs/>
+          <w:szCs w:val="28"/>
+        </w:rPr>
+        <w:t xml:space="preserve"> </w:t>
+      </w:r>
+      <w:r>
+        <w:rPr>
+          <w:rFonts w:eastAsia="Courier-Bold" w:cs="Times New Roman"/>
+          <w:bCs/>
+          <w:szCs w:val="28"/>
+          <w:lang w:val="en-US"/>
+        </w:rPr>
+        <w:t>NOT</w:t>
+      </w:r>
+      <w:r>
+        <w:rPr>
+          <w:rFonts w:eastAsia="Courier-Bold" w:cs="Times New Roman"/>
+          <w:bCs/>
+          <w:szCs w:val="28"/>
+        </w:rPr>
+        <w:t xml:space="preserve"> </w:t>
+      </w:r>
+      <w:r>
+        <w:rPr>
+          <w:rFonts w:eastAsia="Courier-Bold" w:cs="Times New Roman"/>
+          <w:bCs/>
+          <w:szCs w:val="28"/>
+          <w:lang w:val="en-US"/>
+        </w:rPr>
+        <w:t>NULL</w:t>
+      </w:r>
+    </w:p>
+    <w:p>
+      <w:pPr>
+        <w:autoSpaceDE w:val="0"/>
+        <w:autoSpaceDN w:val="0"/>
+        <w:adjustRightInd w:val="0"/>
+        <w:spacing w:line="240" w:lineRule="auto"/>
+        <w:ind w:firstLine="709"/>
+        <w:rPr>
+          <w:rFonts w:cs="Times New Roman"/>
+          <w:szCs w:val="28"/>
+        </w:rPr>
+      </w:pPr>
+      <w:r>
+        <w:rPr>
+          <w:rFonts w:cs="Times New Roman"/>
+          <w:szCs w:val="28"/>
+        </w:rPr>
+        <w:t xml:space="preserve">При работе с оператором </w:t>
+      </w:r>
+      <w:r>
+        <w:rPr>
+          <w:rFonts w:cs="Times New Roman"/>
+          <w:szCs w:val="28"/>
+          <w:lang w:val="en-US"/>
+        </w:rPr>
+        <w:t>UNION</w:t>
+      </w:r>
+      <w:r>
+        <w:rPr>
+          <w:rFonts w:cs="Times New Roman"/>
+          <w:szCs w:val="28"/>
+        </w:rPr>
+        <w:t xml:space="preserve"> </w:t>
+      </w:r>
+      <w:r>
+        <w:rPr>
+          <w:rFonts w:cs="Times New Roman"/>
+          <w:szCs w:val="28"/>
+        </w:rPr>
+        <w:t>имеются примечания:</w:t>
+      </w:r>
+    </w:p>
+    <w:p>
+      <w:pPr>
+        <w:pStyle w:val="a"/>
+        <w:numPr>
+          <w:ilvl w:val="0"/>
+          <w:numId w:val="9"/>
+        </w:numPr>
+        <w:tabs>
+          <w:tab w:val="clear" w:pos="993"/>
+        </w:tabs>
+        <w:autoSpaceDE w:val="0"/>
+        <w:autoSpaceDN w:val="0"/>
+        <w:adjustRightInd w:val="0"/>
+        <w:spacing w:line="240" w:lineRule="auto"/>
+        <w:rPr>
+          <w:rFonts w:cs="Times New Roman"/>
+          <w:szCs w:val="28"/>
+        </w:rPr>
+      </w:pPr>
+      <w:r>
+        <w:rPr>
+          <w:rFonts w:cs="Times New Roman"/>
+          <w:szCs w:val="28"/>
+        </w:rPr>
+        <w:t>В обоих операторах SELECT должно быть одинаковое количество выражений.</w:t>
+      </w:r>
+    </w:p>
+    <w:p>
+      <w:pPr>
+        <w:pStyle w:val="a"/>
+        <w:numPr>
+          <w:ilvl w:val="0"/>
+          <w:numId w:val="9"/>
+        </w:numPr>
+        <w:tabs>
+          <w:tab w:val="clear" w:pos="993"/>
+        </w:tabs>
+        <w:autoSpaceDE w:val="0"/>
+        <w:autoSpaceDN w:val="0"/>
+        <w:adjustRightInd w:val="0"/>
+        <w:spacing w:line="240" w:lineRule="auto"/>
+        <w:rPr>
+          <w:rFonts w:cs="Times New Roman"/>
+          <w:szCs w:val="28"/>
+        </w:rPr>
+      </w:pPr>
+      <w:r>
+        <w:rPr>
+          <w:rFonts w:cs="Times New Roman"/>
+          <w:szCs w:val="28"/>
+        </w:rPr>
+        <w:t>Поскольку оператор UNION по умолчанию удаляет все повторяющиеся строки из набора результатов, предоставление модификатора UNION DISTINCT не влияет на результаты.</w:t>
+      </w:r>
+    </w:p>
+    <w:p>
+      <w:pPr>
+        <w:pStyle w:val="a"/>
+        <w:numPr>
+          <w:ilvl w:val="0"/>
+          <w:numId w:val="9"/>
+        </w:numPr>
+        <w:tabs>
+          <w:tab w:val="clear" w:pos="993"/>
+        </w:tabs>
+        <w:autoSpaceDE w:val="0"/>
+        <w:autoSpaceDN w:val="0"/>
+        <w:adjustRightInd w:val="0"/>
+        <w:spacing w:line="240" w:lineRule="auto"/>
+        <w:rPr>
+          <w:rFonts w:cs="Times New Roman"/>
+          <w:szCs w:val="28"/>
+        </w:rPr>
+      </w:pPr>
+      <w:r>
+        <w:rPr>
+          <w:rFonts w:cs="Times New Roman"/>
+          <w:szCs w:val="28"/>
+        </w:rPr>
+        <w:t>Имена столбцов из первого оператора SELECT в операторе UNION используются в качестве имен столбцов для набора результатов.</w:t>
+      </w:r>
+    </w:p>
+    <w:p>
+      <w:pPr>
+        <w:autoSpaceDE w:val="0"/>
+        <w:autoSpaceDN w:val="0"/>
+        <w:adjustRightInd w:val="0"/>
+        <w:spacing w:line="240" w:lineRule="auto"/>
+        <w:ind w:firstLine="709"/>
+        <w:rPr>
+          <w:rFonts w:cs="Times New Roman"/>
+          <w:szCs w:val="28"/>
+        </w:rPr>
+      </w:pPr>
+      <w:proofErr w:type="gramStart"/>
+      <w:r>
+        <w:rPr>
+          <w:rFonts w:cs="Times New Roman"/>
+          <w:szCs w:val="28"/>
+        </w:rPr>
+        <w:t>Через оператор</w:t>
+      </w:r>
+      <w:proofErr w:type="gramEnd"/>
+      <w:r>
+        <w:rPr>
+          <w:rFonts w:cs="Times New Roman"/>
+          <w:szCs w:val="28"/>
+        </w:rPr>
+        <w:t xml:space="preserve"> </w:t>
+      </w:r>
+      <w:r>
+        <w:rPr>
+          <w:rFonts w:cs="Times New Roman"/>
+          <w:szCs w:val="28"/>
+          <w:lang w:val="en-US"/>
+        </w:rPr>
+        <w:t>UNION</w:t>
+      </w:r>
+      <w:r>
+        <w:rPr>
+          <w:rFonts w:cs="Times New Roman"/>
+          <w:szCs w:val="28"/>
+        </w:rPr>
+        <w:t xml:space="preserve"> </w:t>
+      </w:r>
+      <w:r>
+        <w:rPr>
+          <w:rFonts w:cs="Times New Roman"/>
+          <w:szCs w:val="28"/>
+        </w:rPr>
+        <w:t xml:space="preserve">можно вернуть данные из полей с одним и тем же названием, но из разных таблиц (если оба поля имеют одинаковый тип данных). </w:t>
+      </w:r>
+    </w:p>
+    <w:p>
+      <w:pPr>
+        <w:autoSpaceDE w:val="0"/>
+        <w:autoSpaceDN w:val="0"/>
+        <w:adjustRightInd w:val="0"/>
+        <w:spacing w:line="240" w:lineRule="auto"/>
+        <w:ind w:firstLine="709"/>
+        <w:rPr>
+          <w:rFonts w:cs="Times New Roman"/>
+          <w:szCs w:val="28"/>
+        </w:rPr>
+      </w:pPr>
+      <w:r>
+        <w:rPr>
+          <w:rFonts w:cs="Times New Roman"/>
+          <w:b/>
+          <w:szCs w:val="28"/>
+        </w:rPr>
+        <w:lastRenderedPageBreak/>
+        <w:t>Например</w:t>
+      </w:r>
+      <w:r>
+        <w:rPr>
+          <w:rFonts w:cs="Times New Roman"/>
+          <w:szCs w:val="28"/>
+        </w:rPr>
+        <w:t>, выведем все цены из двух разных таблиц в одном запросе:</w:t>
+      </w:r>
+    </w:p>
+    <w:p>
+      <w:pPr>
+        <w:autoSpaceDE w:val="0"/>
+        <w:autoSpaceDN w:val="0"/>
+        <w:adjustRightInd w:val="0"/>
+        <w:spacing w:line="240" w:lineRule="auto"/>
+        <w:ind w:firstLine="709"/>
+        <w:rPr>
+          <w:rFonts w:cs="Times New Roman"/>
+          <w:szCs w:val="28"/>
+          <w:lang w:val="en-US"/>
+        </w:rPr>
+      </w:pPr>
+      <w:r>
+        <w:rPr>
+          <w:rFonts w:cs="Times New Roman"/>
+          <w:szCs w:val="28"/>
+          <w:lang w:val="en-US"/>
+        </w:rPr>
+        <w:t>SELECT "PRICE"</w:t>
+      </w:r>
+    </w:p>
+    <w:p>
+      <w:pPr>
+        <w:autoSpaceDE w:val="0"/>
+        <w:autoSpaceDN w:val="0"/>
+        <w:adjustRightInd w:val="0"/>
+        <w:spacing w:line="240" w:lineRule="auto"/>
+        <w:ind w:firstLine="709"/>
+        <w:rPr>
+          <w:rFonts w:cs="Times New Roman"/>
+          <w:szCs w:val="28"/>
+          <w:lang w:val="en-US"/>
+        </w:rPr>
+      </w:pPr>
+      <w:r>
+        <w:rPr>
+          <w:rFonts w:cs="Times New Roman"/>
+          <w:szCs w:val="28"/>
+          <w:lang w:val="en-US"/>
+        </w:rPr>
+        <w:tab/>
+        <w:t>FROM cloth</w:t>
+      </w:r>
+    </w:p>
+    <w:p>
+      <w:pPr>
+        <w:autoSpaceDE w:val="0"/>
+        <w:autoSpaceDN w:val="0"/>
+        <w:adjustRightInd w:val="0"/>
+        <w:spacing w:line="240" w:lineRule="auto"/>
+        <w:ind w:firstLine="709"/>
+        <w:rPr>
+          <w:rFonts w:cs="Times New Roman"/>
+          <w:szCs w:val="28"/>
+          <w:lang w:val="en-US"/>
+        </w:rPr>
+      </w:pPr>
+      <w:r>
+        <w:rPr>
+          <w:rFonts w:cs="Times New Roman"/>
+          <w:szCs w:val="28"/>
+          <w:lang w:val="en-US"/>
+        </w:rPr>
+        <w:t>UNION</w:t>
+      </w:r>
+    </w:p>
+    <w:p>
+      <w:pPr>
+        <w:autoSpaceDE w:val="0"/>
+        <w:autoSpaceDN w:val="0"/>
+        <w:adjustRightInd w:val="0"/>
+        <w:spacing w:line="240" w:lineRule="auto"/>
+        <w:ind w:firstLine="709"/>
+        <w:rPr>
+          <w:rFonts w:cs="Times New Roman"/>
+          <w:szCs w:val="28"/>
+          <w:lang w:val="en-US"/>
+        </w:rPr>
+      </w:pPr>
+      <w:r>
+        <w:rPr>
+          <w:rFonts w:cs="Times New Roman"/>
+          <w:szCs w:val="28"/>
+          <w:lang w:val="en-US"/>
+        </w:rPr>
+        <w:t>SELECT "PRICE"</w:t>
+      </w:r>
+    </w:p>
+    <w:p>
+      <w:pPr>
+        <w:autoSpaceDE w:val="0"/>
+        <w:autoSpaceDN w:val="0"/>
+        <w:adjustRightInd w:val="0"/>
+        <w:spacing w:line="240" w:lineRule="auto"/>
+        <w:ind w:firstLine="709"/>
+        <w:rPr>
+          <w:rFonts w:cs="Times New Roman"/>
+          <w:szCs w:val="28"/>
+        </w:rPr>
+      </w:pPr>
+      <w:r>
+        <w:rPr>
+          <w:rFonts w:cs="Times New Roman"/>
+          <w:szCs w:val="28"/>
+          <w:lang w:val="en-US"/>
+        </w:rPr>
+        <w:tab/>
+      </w:r>
+      <w:r>
+        <w:rPr>
+          <w:rFonts w:cs="Times New Roman"/>
+          <w:szCs w:val="28"/>
+        </w:rPr>
+        <w:t xml:space="preserve">FROM </w:t>
+      </w:r>
+      <w:proofErr w:type="spellStart"/>
+      <w:r>
+        <w:rPr>
+          <w:rFonts w:cs="Times New Roman"/>
+          <w:szCs w:val="28"/>
+        </w:rPr>
+        <w:t>product</w:t>
+      </w:r>
+      <w:proofErr w:type="spellEnd"/>
+    </w:p>
+    <w:p>
+      <w:pPr>
+        <w:autoSpaceDE w:val="0"/>
+        <w:autoSpaceDN w:val="0"/>
+        <w:adjustRightInd w:val="0"/>
+        <w:spacing w:line="240" w:lineRule="auto"/>
+        <w:ind w:firstLine="709"/>
+        <w:rPr>
+          <w:rFonts w:cs="Times New Roman"/>
+          <w:szCs w:val="28"/>
+          <w:lang w:val="en-US"/>
+        </w:rPr>
+      </w:pPr>
+      <w:r>
+        <w:rPr>
+          <w:rFonts w:cs="Times New Roman"/>
+          <w:szCs w:val="28"/>
+        </w:rPr>
+        <w:t xml:space="preserve">В рамках данных таблиц, мы получили в ответ 222 строки с данными, выглядит неплохо. </w:t>
+      </w:r>
+      <w:r>
+        <w:rPr>
+          <w:rFonts w:cs="Times New Roman"/>
+          <w:szCs w:val="28"/>
+        </w:rPr>
+        <w:t xml:space="preserve">В этом примере оператора </w:t>
+      </w:r>
+      <w:proofErr w:type="spellStart"/>
+      <w:r>
+        <w:rPr>
+          <w:rFonts w:cs="Times New Roman"/>
+          <w:szCs w:val="28"/>
+        </w:rPr>
+        <w:t>PostgreSQL</w:t>
+      </w:r>
+      <w:proofErr w:type="spellEnd"/>
+      <w:r>
+        <w:rPr>
+          <w:rFonts w:cs="Times New Roman"/>
+          <w:szCs w:val="28"/>
+        </w:rPr>
+        <w:t xml:space="preserve"> UNION, если “</w:t>
+      </w:r>
+      <w:r>
+        <w:rPr>
+          <w:rFonts w:cs="Times New Roman"/>
+          <w:szCs w:val="28"/>
+          <w:lang w:val="en-US"/>
+        </w:rPr>
+        <w:t>PRICE</w:t>
+      </w:r>
+      <w:r>
+        <w:rPr>
+          <w:rFonts w:cs="Times New Roman"/>
+          <w:szCs w:val="28"/>
+        </w:rPr>
+        <w:t xml:space="preserve">” появилось как в таблице </w:t>
+      </w:r>
+      <w:proofErr w:type="spellStart"/>
+      <w:r>
+        <w:rPr>
+          <w:rFonts w:cs="Times New Roman"/>
+          <w:szCs w:val="28"/>
+        </w:rPr>
+        <w:t>products</w:t>
+      </w:r>
+      <w:proofErr w:type="spellEnd"/>
+      <w:r>
+        <w:rPr>
+          <w:rFonts w:cs="Times New Roman"/>
+          <w:szCs w:val="28"/>
+        </w:rPr>
+        <w:t xml:space="preserve">, так и в </w:t>
+      </w:r>
+      <w:proofErr w:type="spellStart"/>
+      <w:r>
+        <w:rPr>
+          <w:rFonts w:cs="Times New Roman"/>
+          <w:szCs w:val="28"/>
+        </w:rPr>
+        <w:t>categories</w:t>
+      </w:r>
+      <w:proofErr w:type="spellEnd"/>
+      <w:r>
+        <w:rPr>
+          <w:rFonts w:cs="Times New Roman"/>
+          <w:szCs w:val="28"/>
+        </w:rPr>
+        <w:t xml:space="preserve">, оно будет отображаться в вашем результирующем наборе один раз. Оператор </w:t>
+      </w:r>
+      <w:proofErr w:type="spellStart"/>
+      <w:r>
+        <w:rPr>
+          <w:rFonts w:cs="Times New Roman"/>
+          <w:szCs w:val="28"/>
+        </w:rPr>
+        <w:t>PostgreSQL</w:t>
+      </w:r>
+      <w:proofErr w:type="spellEnd"/>
+      <w:r>
+        <w:rPr>
+          <w:rFonts w:cs="Times New Roman"/>
+          <w:szCs w:val="28"/>
+        </w:rPr>
+        <w:t xml:space="preserve"> UNION удаляет дубликаты. Если вы не хотите удалить дубликаты, попробуйте использовать </w:t>
+      </w:r>
+      <w:proofErr w:type="spellStart"/>
+      <w:r>
+        <w:rPr>
+          <w:rFonts w:cs="Times New Roman"/>
+          <w:szCs w:val="28"/>
+        </w:rPr>
+        <w:t>PostgreSQL</w:t>
+      </w:r>
+      <w:proofErr w:type="spellEnd"/>
+      <w:r>
+        <w:rPr>
+          <w:rFonts w:cs="Times New Roman"/>
+          <w:szCs w:val="28"/>
+        </w:rPr>
+        <w:t xml:space="preserve"> оператор </w:t>
+      </w:r>
+      <w:r>
+        <w:rPr>
+          <w:rFonts w:cs="Times New Roman"/>
+          <w:b/>
+          <w:szCs w:val="28"/>
+        </w:rPr>
+        <w:t>UNION ALL</w:t>
+      </w:r>
+      <w:r>
+        <w:rPr>
+          <w:rFonts w:cs="Times New Roman"/>
+          <w:szCs w:val="28"/>
+        </w:rPr>
+        <w:t xml:space="preserve">. </w:t>
+      </w:r>
+      <w:r>
+        <w:rPr>
+          <w:rFonts w:cs="Times New Roman"/>
+          <w:szCs w:val="28"/>
+        </w:rPr>
+        <w:t>Вот</w:t>
+      </w:r>
+      <w:r>
+        <w:rPr>
+          <w:rFonts w:cs="Times New Roman"/>
+          <w:szCs w:val="28"/>
+          <w:lang w:val="en-US"/>
+        </w:rPr>
+        <w:t xml:space="preserve"> </w:t>
+      </w:r>
+      <w:r>
+        <w:rPr>
+          <w:rFonts w:cs="Times New Roman"/>
+          <w:szCs w:val="28"/>
+        </w:rPr>
+        <w:t>так</w:t>
+      </w:r>
+      <w:r>
+        <w:rPr>
+          <w:rFonts w:cs="Times New Roman"/>
+          <w:szCs w:val="28"/>
+          <w:lang w:val="en-US"/>
+        </w:rPr>
+        <w:t>:</w:t>
+      </w:r>
+    </w:p>
+    <w:p>
+      <w:pPr>
+        <w:autoSpaceDE w:val="0"/>
+        <w:autoSpaceDN w:val="0"/>
+        <w:adjustRightInd w:val="0"/>
+        <w:spacing w:line="240" w:lineRule="auto"/>
+        <w:ind w:firstLine="709"/>
+        <w:rPr>
+          <w:rFonts w:cs="Times New Roman"/>
+          <w:szCs w:val="28"/>
+          <w:lang w:val="en-US"/>
+        </w:rPr>
+      </w:pPr>
+      <w:r>
+        <w:rPr>
+          <w:rFonts w:cs="Times New Roman"/>
+          <w:szCs w:val="28"/>
+          <w:lang w:val="en-US"/>
+        </w:rPr>
+        <w:t>SELECT "PRICE"</w:t>
+      </w:r>
+    </w:p>
+    <w:p>
+      <w:pPr>
+        <w:autoSpaceDE w:val="0"/>
+        <w:autoSpaceDN w:val="0"/>
+        <w:adjustRightInd w:val="0"/>
+        <w:spacing w:line="240" w:lineRule="auto"/>
+        <w:ind w:firstLine="709"/>
+        <w:rPr>
+          <w:rFonts w:cs="Times New Roman"/>
+          <w:szCs w:val="28"/>
+          <w:lang w:val="en-US"/>
+        </w:rPr>
+      </w:pPr>
+      <w:r>
+        <w:rPr>
+          <w:rFonts w:cs="Times New Roman"/>
+          <w:szCs w:val="28"/>
+          <w:lang w:val="en-US"/>
+        </w:rPr>
+        <w:tab/>
+        <w:t>FROM cloth</w:t>
+      </w:r>
+    </w:p>
+    <w:p>
+      <w:pPr>
+        <w:autoSpaceDE w:val="0"/>
+        <w:autoSpaceDN w:val="0"/>
+        <w:adjustRightInd w:val="0"/>
+        <w:spacing w:line="240" w:lineRule="auto"/>
+        <w:ind w:firstLine="709"/>
+        <w:rPr>
+          <w:rFonts w:cs="Times New Roman"/>
+          <w:szCs w:val="28"/>
+          <w:lang w:val="en-US"/>
+        </w:rPr>
+      </w:pPr>
+      <w:r>
+        <w:rPr>
+          <w:rFonts w:cs="Times New Roman"/>
+          <w:szCs w:val="28"/>
+          <w:lang w:val="en-US"/>
+        </w:rPr>
+        <w:t>UNION</w:t>
+      </w:r>
+      <w:r>
+        <w:rPr>
+          <w:rFonts w:cs="Times New Roman"/>
+          <w:szCs w:val="28"/>
+          <w:lang w:val="en-US"/>
+        </w:rPr>
+        <w:t xml:space="preserve"> </w:t>
+      </w:r>
+      <w:r>
+        <w:rPr>
+          <w:rFonts w:cs="Times New Roman"/>
+          <w:b/>
+          <w:szCs w:val="28"/>
+          <w:lang w:val="en-US"/>
+        </w:rPr>
+        <w:t>ALL</w:t>
+      </w:r>
+    </w:p>
+    <w:p>
+      <w:pPr>
+        <w:autoSpaceDE w:val="0"/>
+        <w:autoSpaceDN w:val="0"/>
+        <w:adjustRightInd w:val="0"/>
+        <w:spacing w:line="240" w:lineRule="auto"/>
+        <w:ind w:firstLine="709"/>
+        <w:rPr>
+          <w:rFonts w:cs="Times New Roman"/>
+          <w:szCs w:val="28"/>
+          <w:lang w:val="en-US"/>
+        </w:rPr>
+      </w:pPr>
+      <w:r>
+        <w:rPr>
+          <w:rFonts w:cs="Times New Roman"/>
+          <w:szCs w:val="28"/>
+          <w:lang w:val="en-US"/>
+        </w:rPr>
+        <w:t>SELECT "PRICE"</w:t>
+      </w:r>
+    </w:p>
+    <w:p>
+      <w:pPr>
+        <w:autoSpaceDE w:val="0"/>
+        <w:autoSpaceDN w:val="0"/>
+        <w:adjustRightInd w:val="0"/>
+        <w:spacing w:line="240" w:lineRule="auto"/>
+        <w:ind w:firstLine="709"/>
+        <w:rPr>
+          <w:rFonts w:cs="Times New Roman"/>
+          <w:szCs w:val="28"/>
+        </w:rPr>
+      </w:pPr>
+      <w:r>
+        <w:rPr>
+          <w:rFonts w:cs="Times New Roman"/>
+          <w:szCs w:val="28"/>
+          <w:lang w:val="en-US"/>
+        </w:rPr>
+        <w:tab/>
+      </w:r>
+      <w:r>
+        <w:rPr>
+          <w:rFonts w:cs="Times New Roman"/>
+          <w:szCs w:val="28"/>
+          <w:lang w:val="en-US"/>
+        </w:rPr>
+        <w:t>FROM</w:t>
+      </w:r>
+      <w:r>
+        <w:rPr>
+          <w:rFonts w:cs="Times New Roman"/>
+          <w:szCs w:val="28"/>
+        </w:rPr>
+        <w:t xml:space="preserve"> </w:t>
+      </w:r>
+      <w:r>
+        <w:rPr>
+          <w:rFonts w:cs="Times New Roman"/>
+          <w:szCs w:val="28"/>
+          <w:lang w:val="en-US"/>
+        </w:rPr>
+        <w:t>product</w:t>
+      </w:r>
+    </w:p>
+    <w:p>
+      <w:pPr>
+        <w:autoSpaceDE w:val="0"/>
+        <w:autoSpaceDN w:val="0"/>
+        <w:adjustRightInd w:val="0"/>
+        <w:spacing w:line="240" w:lineRule="auto"/>
+        <w:ind w:firstLine="709"/>
+        <w:rPr>
+          <w:rFonts w:cs="Times New Roman"/>
+          <w:szCs w:val="28"/>
+        </w:rPr>
+      </w:pPr>
+      <w:r>
+        <w:rPr>
+          <w:rFonts w:cs="Times New Roman"/>
+          <w:szCs w:val="28"/>
+        </w:rPr>
+        <w:t xml:space="preserve">Теперь мы получаем на выходе все строки, в рамках данных таблиц их количество равно 1439. </w:t>
+      </w:r>
+      <w:r>
+        <w:rPr>
+          <w:rFonts w:cs="Times New Roman"/>
+          <w:szCs w:val="28"/>
+        </w:rPr>
+        <w:t>UNION ALL работает быстрее, чем UNION, т.к. отсутствует принудительная сортировка для устранения дубликатов</w:t>
+      </w:r>
+      <w:r>
+        <w:rPr>
+          <w:rFonts w:cs="Times New Roman"/>
+          <w:szCs w:val="28"/>
+        </w:rPr>
+        <w:t>.</w:t>
+      </w:r>
+    </w:p>
+    <w:p>
+      <w:pPr>
+        <w:autoSpaceDE w:val="0"/>
+        <w:autoSpaceDN w:val="0"/>
+        <w:adjustRightInd w:val="0"/>
+        <w:spacing w:line="240" w:lineRule="auto"/>
+        <w:ind w:firstLine="709"/>
+        <w:rPr>
+          <w:rFonts w:cs="Times New Roman"/>
+          <w:szCs w:val="28"/>
+        </w:rPr>
+      </w:pPr>
+      <w:r>
+        <w:rPr>
+          <w:rFonts w:cs="Times New Roman"/>
+          <w:szCs w:val="28"/>
+        </w:rPr>
+        <w:t xml:space="preserve">Оператор </w:t>
+      </w:r>
+      <w:proofErr w:type="spellStart"/>
+      <w:r>
+        <w:rPr>
+          <w:rFonts w:cs="Times New Roman"/>
+          <w:szCs w:val="28"/>
+        </w:rPr>
+        <w:t>PostgreSQL</w:t>
+      </w:r>
+      <w:proofErr w:type="spellEnd"/>
+      <w:r>
+        <w:rPr>
+          <w:rFonts w:cs="Times New Roman"/>
+          <w:szCs w:val="28"/>
+        </w:rPr>
+        <w:t xml:space="preserve"> UNION может использовать оператор </w:t>
+      </w:r>
+      <w:r>
+        <w:rPr>
+          <w:rFonts w:cs="Times New Roman"/>
+          <w:b/>
+          <w:szCs w:val="28"/>
+        </w:rPr>
+        <w:t>ORDER BY</w:t>
+      </w:r>
+      <w:r>
+        <w:rPr>
+          <w:rFonts w:cs="Times New Roman"/>
+          <w:szCs w:val="28"/>
+        </w:rPr>
+        <w:t xml:space="preserve"> для упорядочивания результатов запроса.</w:t>
+      </w:r>
+      <w:r>
+        <w:rPr>
+          <w:rFonts w:cs="Times New Roman"/>
+          <w:szCs w:val="28"/>
+        </w:rPr>
+        <w:t xml:space="preserve"> Например, если нам нужно отсортировать данные второго столбца (в нашем случае это столбец </w:t>
+      </w:r>
+      <w:r>
+        <w:rPr>
+          <w:rFonts w:cs="Times New Roman"/>
+          <w:szCs w:val="28"/>
+        </w:rPr>
+        <w:t>“</w:t>
+      </w:r>
+      <w:r>
+        <w:rPr>
+          <w:rFonts w:cs="Times New Roman"/>
+          <w:szCs w:val="28"/>
+          <w:lang w:val="en-US"/>
+        </w:rPr>
+        <w:t>LENGTH</w:t>
+      </w:r>
+      <w:r>
+        <w:rPr>
+          <w:rFonts w:cs="Times New Roman"/>
+          <w:szCs w:val="28"/>
+        </w:rPr>
+        <w:t>”)</w:t>
+      </w:r>
+      <w:r>
+        <w:rPr>
+          <w:rFonts w:cs="Times New Roman"/>
+          <w:szCs w:val="28"/>
+        </w:rPr>
+        <w:t xml:space="preserve">, то в </w:t>
+      </w:r>
+      <w:r>
+        <w:rPr>
+          <w:rFonts w:cs="Times New Roman"/>
+          <w:szCs w:val="28"/>
+          <w:lang w:val="en-US"/>
+        </w:rPr>
+        <w:t>ORDER</w:t>
+      </w:r>
+      <w:r>
+        <w:rPr>
+          <w:rFonts w:cs="Times New Roman"/>
+          <w:szCs w:val="28"/>
+        </w:rPr>
+        <w:t xml:space="preserve"> </w:t>
+      </w:r>
+      <w:r>
+        <w:rPr>
+          <w:rFonts w:cs="Times New Roman"/>
+          <w:szCs w:val="28"/>
+          <w:lang w:val="en-US"/>
+        </w:rPr>
+        <w:t>BY</w:t>
+      </w:r>
+      <w:r>
+        <w:rPr>
+          <w:rFonts w:cs="Times New Roman"/>
+          <w:szCs w:val="28"/>
+        </w:rPr>
+        <w:t xml:space="preserve"> </w:t>
+      </w:r>
+      <w:r>
+        <w:rPr>
+          <w:rFonts w:cs="Times New Roman"/>
+          <w:szCs w:val="28"/>
+        </w:rPr>
+        <w:t>запишем цифру 2:</w:t>
+      </w:r>
+    </w:p>
+    <w:p>
+      <w:pPr>
+        <w:autoSpaceDE w:val="0"/>
+        <w:autoSpaceDN w:val="0"/>
+        <w:adjustRightInd w:val="0"/>
+        <w:spacing w:line="240" w:lineRule="auto"/>
+        <w:ind w:firstLine="709"/>
+        <w:rPr>
+          <w:rFonts w:eastAsia="Courier-Bold" w:cs="Times New Roman"/>
+          <w:bCs/>
+          <w:szCs w:val="28"/>
+          <w:lang w:val="en-US"/>
+        </w:rPr>
+      </w:pPr>
+      <w:r>
+        <w:rPr>
+          <w:rFonts w:eastAsia="Courier-Bold" w:cs="Times New Roman"/>
+          <w:bCs/>
+          <w:szCs w:val="28"/>
+          <w:lang w:val="en-US"/>
+        </w:rPr>
+        <w:t>SELECT "WIDTH","LENGTH"</w:t>
+      </w:r>
+    </w:p>
+    <w:p>
+      <w:pPr>
+        <w:autoSpaceDE w:val="0"/>
+        <w:autoSpaceDN w:val="0"/>
+        <w:adjustRightInd w:val="0"/>
+        <w:spacing w:line="240" w:lineRule="auto"/>
+        <w:ind w:firstLine="709"/>
+        <w:rPr>
+          <w:rFonts w:eastAsia="Courier-Bold" w:cs="Times New Roman"/>
+          <w:bCs/>
+          <w:szCs w:val="28"/>
+          <w:lang w:val="en-US"/>
+        </w:rPr>
+      </w:pPr>
+      <w:r>
+        <w:rPr>
+          <w:rFonts w:eastAsia="Courier-Bold" w:cs="Times New Roman"/>
+          <w:bCs/>
+          <w:szCs w:val="28"/>
+          <w:lang w:val="en-US"/>
+        </w:rPr>
+        <w:tab/>
+        <w:t>FROM cloth</w:t>
+      </w:r>
+    </w:p>
+    <w:p>
+      <w:pPr>
+        <w:autoSpaceDE w:val="0"/>
+        <w:autoSpaceDN w:val="0"/>
+        <w:adjustRightInd w:val="0"/>
+        <w:spacing w:line="240" w:lineRule="auto"/>
+        <w:ind w:firstLine="709"/>
+        <w:rPr>
+          <w:rFonts w:eastAsia="Courier-Bold" w:cs="Times New Roman"/>
+          <w:bCs/>
+          <w:szCs w:val="28"/>
+          <w:lang w:val="en-US"/>
+        </w:rPr>
+      </w:pPr>
+      <w:r>
+        <w:rPr>
+          <w:rFonts w:eastAsia="Courier-Bold" w:cs="Times New Roman"/>
+          <w:bCs/>
+          <w:szCs w:val="28"/>
+          <w:lang w:val="en-US"/>
+        </w:rPr>
+        <w:tab/>
+        <w:t>WHERE "PRICE" IS NOT NULL</w:t>
+      </w:r>
+    </w:p>
+    <w:p>
+      <w:pPr>
+        <w:autoSpaceDE w:val="0"/>
+        <w:autoSpaceDN w:val="0"/>
+        <w:adjustRightInd w:val="0"/>
+        <w:spacing w:line="240" w:lineRule="auto"/>
+        <w:ind w:firstLine="709"/>
+        <w:rPr>
+          <w:rFonts w:eastAsia="Courier-Bold" w:cs="Times New Roman"/>
+          <w:bCs/>
+          <w:szCs w:val="28"/>
+          <w:lang w:val="en-US"/>
+        </w:rPr>
+      </w:pPr>
+      <w:r>
+        <w:rPr>
+          <w:rFonts w:eastAsia="Courier-Bold" w:cs="Times New Roman"/>
+          <w:bCs/>
+          <w:szCs w:val="28"/>
+          <w:lang w:val="en-US"/>
+        </w:rPr>
+        <w:tab/>
+      </w:r>
+      <w:r>
+        <w:rPr>
+          <w:rFonts w:eastAsia="Courier-Bold" w:cs="Times New Roman"/>
+          <w:bCs/>
+          <w:szCs w:val="28"/>
+          <w:lang w:val="en-US"/>
+        </w:rPr>
+        <w:tab/>
+        <w:t>UNION</w:t>
+      </w:r>
+    </w:p>
+    <w:p>
+      <w:pPr>
+        <w:autoSpaceDE w:val="0"/>
+        <w:autoSpaceDN w:val="0"/>
+        <w:adjustRightInd w:val="0"/>
+        <w:spacing w:line="240" w:lineRule="auto"/>
+        <w:ind w:firstLine="709"/>
+        <w:rPr>
+          <w:rFonts w:eastAsia="Courier-Bold" w:cs="Times New Roman"/>
+          <w:bCs/>
+          <w:szCs w:val="28"/>
+          <w:lang w:val="en-US"/>
+        </w:rPr>
+      </w:pPr>
+      <w:r>
+        <w:rPr>
+          <w:rFonts w:eastAsia="Courier-Bold" w:cs="Times New Roman"/>
+          <w:bCs/>
+          <w:szCs w:val="28"/>
+          <w:lang w:val="en-US"/>
+        </w:rPr>
+        <w:t>SELECT "WIDTH","LENGTH"</w:t>
+      </w:r>
+    </w:p>
+    <w:p>
+      <w:pPr>
+        <w:autoSpaceDE w:val="0"/>
+        <w:autoSpaceDN w:val="0"/>
+        <w:adjustRightInd w:val="0"/>
+        <w:spacing w:line="240" w:lineRule="auto"/>
+        <w:ind w:firstLine="709"/>
+        <w:rPr>
+          <w:rFonts w:eastAsia="Courier-Bold" w:cs="Times New Roman"/>
+          <w:bCs/>
+          <w:szCs w:val="28"/>
+          <w:lang w:val="en-US"/>
+        </w:rPr>
+      </w:pPr>
+      <w:r>
+        <w:rPr>
+          <w:rFonts w:eastAsia="Courier-Bold" w:cs="Times New Roman"/>
+          <w:bCs/>
+          <w:szCs w:val="28"/>
+          <w:lang w:val="en-US"/>
+        </w:rPr>
+        <w:tab/>
+        <w:t>FROM product</w:t>
+      </w:r>
+    </w:p>
+    <w:p>
+      <w:pPr>
+        <w:autoSpaceDE w:val="0"/>
+        <w:autoSpaceDN w:val="0"/>
+        <w:adjustRightInd w:val="0"/>
+        <w:spacing w:line="240" w:lineRule="auto"/>
+        <w:ind w:firstLine="709"/>
+        <w:rPr>
+          <w:rFonts w:eastAsia="Courier-Bold" w:cs="Times New Roman"/>
+          <w:bCs/>
+          <w:szCs w:val="28"/>
+          <w:lang w:val="en-US"/>
+        </w:rPr>
+      </w:pPr>
+      <w:r>
+        <w:rPr>
+          <w:rFonts w:eastAsia="Courier-Bold" w:cs="Times New Roman"/>
+          <w:bCs/>
+          <w:szCs w:val="28"/>
+          <w:lang w:val="en-US"/>
+        </w:rPr>
+        <w:tab/>
+        <w:t>WHERE</w:t>
+      </w:r>
+      <w:r>
+        <w:rPr>
+          <w:rFonts w:eastAsia="Courier-Bold" w:cs="Times New Roman"/>
+          <w:bCs/>
+          <w:szCs w:val="28"/>
+          <w:lang w:val="en-US"/>
+        </w:rPr>
+        <w:t xml:space="preserve"> "</w:t>
+      </w:r>
+      <w:r>
+        <w:rPr>
+          <w:rFonts w:eastAsia="Courier-Bold" w:cs="Times New Roman"/>
+          <w:bCs/>
+          <w:szCs w:val="28"/>
+          <w:lang w:val="en-US"/>
+        </w:rPr>
+        <w:t>PRICE</w:t>
+      </w:r>
+      <w:r>
+        <w:rPr>
+          <w:rFonts w:eastAsia="Courier-Bold" w:cs="Times New Roman"/>
+          <w:bCs/>
+          <w:szCs w:val="28"/>
+          <w:lang w:val="en-US"/>
+        </w:rPr>
+        <w:t xml:space="preserve">" </w:t>
+      </w:r>
+      <w:r>
+        <w:rPr>
+          <w:rFonts w:eastAsia="Courier-Bold" w:cs="Times New Roman"/>
+          <w:bCs/>
+          <w:szCs w:val="28"/>
+          <w:lang w:val="en-US"/>
+        </w:rPr>
+        <w:t>IS</w:t>
+      </w:r>
+      <w:r>
+        <w:rPr>
+          <w:rFonts w:eastAsia="Courier-Bold" w:cs="Times New Roman"/>
+          <w:bCs/>
+          <w:szCs w:val="28"/>
+          <w:lang w:val="en-US"/>
+        </w:rPr>
+        <w:t xml:space="preserve"> </w:t>
+      </w:r>
+      <w:r>
+        <w:rPr>
+          <w:rFonts w:eastAsia="Courier-Bold" w:cs="Times New Roman"/>
+          <w:bCs/>
+          <w:szCs w:val="28"/>
+          <w:lang w:val="en-US"/>
+        </w:rPr>
+        <w:t>NOT</w:t>
+      </w:r>
+      <w:r>
+        <w:rPr>
+          <w:rFonts w:eastAsia="Courier-Bold" w:cs="Times New Roman"/>
+          <w:bCs/>
+          <w:szCs w:val="28"/>
+          <w:lang w:val="en-US"/>
+        </w:rPr>
+        <w:t xml:space="preserve"> </w:t>
+      </w:r>
+      <w:r>
+        <w:rPr>
+          <w:rFonts w:eastAsia="Courier-Bold" w:cs="Times New Roman"/>
+          <w:bCs/>
+          <w:szCs w:val="28"/>
+          <w:lang w:val="en-US"/>
+        </w:rPr>
+        <w:t>NULL</w:t>
+      </w:r>
+    </w:p>
+    <w:p>
+      <w:pPr>
+        <w:autoSpaceDE w:val="0"/>
+        <w:autoSpaceDN w:val="0"/>
+        <w:adjustRightInd w:val="0"/>
+        <w:spacing w:line="240" w:lineRule="auto"/>
+        <w:ind w:firstLine="709"/>
+        <w:rPr>
+          <w:rFonts w:eastAsia="Courier-Bold" w:cs="Times New Roman"/>
+          <w:bCs/>
+          <w:szCs w:val="28"/>
+          <w:lang w:val="en-US"/>
+        </w:rPr>
+      </w:pPr>
+      <w:r>
+        <w:rPr>
+          <w:rFonts w:eastAsia="Courier-Bold" w:cs="Times New Roman"/>
+          <w:bCs/>
+          <w:szCs w:val="28"/>
+          <w:lang w:val="en-US"/>
+        </w:rPr>
+        <w:tab/>
+      </w:r>
+      <w:r>
+        <w:rPr>
+          <w:rFonts w:eastAsia="Courier-Bold" w:cs="Times New Roman"/>
+          <w:b/>
+          <w:bCs/>
+          <w:szCs w:val="28"/>
+          <w:lang w:val="en-US"/>
+        </w:rPr>
+        <w:t>ORDER BY</w:t>
+      </w:r>
+      <w:r>
+        <w:rPr>
+          <w:rFonts w:eastAsia="Courier-Bold" w:cs="Times New Roman"/>
+          <w:bCs/>
+          <w:szCs w:val="28"/>
+          <w:lang w:val="en-US"/>
+        </w:rPr>
+        <w:t xml:space="preserve"> 2</w:t>
+      </w:r>
+    </w:p>
+    <w:p>
+      <w:pPr>
+        <w:autoSpaceDE w:val="0"/>
+        <w:autoSpaceDN w:val="0"/>
+        <w:adjustRightInd w:val="0"/>
+        <w:spacing w:line="240" w:lineRule="auto"/>
+        <w:ind w:firstLine="709"/>
+        <w:rPr>
+          <w:rFonts w:cs="Times New Roman"/>
+          <w:szCs w:val="28"/>
+        </w:rPr>
+      </w:pPr>
+      <w:r>
+        <w:rPr>
+          <w:rFonts w:cs="Times New Roman"/>
+          <w:szCs w:val="28"/>
+        </w:rPr>
+        <w:t>Если нужно отсортировать по первому столбцу, запишем:</w:t>
+      </w:r>
+    </w:p>
+    <w:p>
+      <w:pPr>
+        <w:autoSpaceDE w:val="0"/>
+        <w:autoSpaceDN w:val="0"/>
+        <w:adjustRightInd w:val="0"/>
+        <w:spacing w:line="240" w:lineRule="auto"/>
+        <w:ind w:firstLine="709"/>
+        <w:rPr>
+          <w:rFonts w:eastAsia="Courier-Bold" w:cs="Times New Roman"/>
+          <w:bCs/>
+          <w:szCs w:val="28"/>
+          <w:lang w:val="en-US"/>
+        </w:rPr>
+      </w:pPr>
+      <w:r>
+        <w:rPr>
+          <w:rFonts w:eastAsia="Courier-Bold" w:cs="Times New Roman"/>
+          <w:bCs/>
+          <w:szCs w:val="28"/>
+          <w:lang w:val="en-US"/>
+        </w:rPr>
+        <w:t>SELECT "WIDTH","LENGTH"</w:t>
+      </w:r>
+    </w:p>
+    <w:p>
+      <w:pPr>
+        <w:autoSpaceDE w:val="0"/>
+        <w:autoSpaceDN w:val="0"/>
+        <w:adjustRightInd w:val="0"/>
+        <w:spacing w:line="240" w:lineRule="auto"/>
+        <w:ind w:firstLine="709"/>
+        <w:rPr>
+          <w:rFonts w:eastAsia="Courier-Bold" w:cs="Times New Roman"/>
+          <w:bCs/>
+          <w:szCs w:val="28"/>
+          <w:lang w:val="en-US"/>
+        </w:rPr>
+      </w:pPr>
+      <w:r>
+        <w:rPr>
+          <w:rFonts w:eastAsia="Courier-Bold" w:cs="Times New Roman"/>
+          <w:bCs/>
+          <w:szCs w:val="28"/>
+          <w:lang w:val="en-US"/>
+        </w:rPr>
+        <w:tab/>
+        <w:t>FROM cloth</w:t>
+      </w:r>
+    </w:p>
+    <w:p>
+      <w:pPr>
+        <w:autoSpaceDE w:val="0"/>
+        <w:autoSpaceDN w:val="0"/>
+        <w:adjustRightInd w:val="0"/>
+        <w:spacing w:line="240" w:lineRule="auto"/>
+        <w:ind w:firstLine="709"/>
+        <w:rPr>
+          <w:rFonts w:eastAsia="Courier-Bold" w:cs="Times New Roman"/>
+          <w:bCs/>
+          <w:szCs w:val="28"/>
+          <w:lang w:val="en-US"/>
+        </w:rPr>
+      </w:pPr>
+      <w:r>
+        <w:rPr>
+          <w:rFonts w:eastAsia="Courier-Bold" w:cs="Times New Roman"/>
+          <w:bCs/>
+          <w:szCs w:val="28"/>
+          <w:lang w:val="en-US"/>
+        </w:rPr>
+        <w:tab/>
+        <w:t>WHERE "PRICE" IS NOT NULL</w:t>
+      </w:r>
+    </w:p>
+    <w:p>
+      <w:pPr>
+        <w:autoSpaceDE w:val="0"/>
+        <w:autoSpaceDN w:val="0"/>
+        <w:adjustRightInd w:val="0"/>
+        <w:spacing w:line="240" w:lineRule="auto"/>
+        <w:ind w:firstLine="709"/>
+        <w:rPr>
+          <w:rFonts w:eastAsia="Courier-Bold" w:cs="Times New Roman"/>
+          <w:bCs/>
+          <w:szCs w:val="28"/>
+          <w:lang w:val="en-US"/>
+        </w:rPr>
+      </w:pPr>
+      <w:r>
+        <w:rPr>
+          <w:rFonts w:eastAsia="Courier-Bold" w:cs="Times New Roman"/>
+          <w:bCs/>
+          <w:szCs w:val="28"/>
+          <w:lang w:val="en-US"/>
+        </w:rPr>
+        <w:tab/>
+      </w:r>
+      <w:r>
+        <w:rPr>
+          <w:rFonts w:eastAsia="Courier-Bold" w:cs="Times New Roman"/>
+          <w:bCs/>
+          <w:szCs w:val="28"/>
+          <w:lang w:val="en-US"/>
+        </w:rPr>
+        <w:tab/>
+        <w:t>UNION</w:t>
+      </w:r>
+    </w:p>
+    <w:p>
+      <w:pPr>
+        <w:autoSpaceDE w:val="0"/>
+        <w:autoSpaceDN w:val="0"/>
+        <w:adjustRightInd w:val="0"/>
+        <w:spacing w:line="240" w:lineRule="auto"/>
+        <w:ind w:firstLine="709"/>
+        <w:rPr>
+          <w:rFonts w:eastAsia="Courier-Bold" w:cs="Times New Roman"/>
+          <w:bCs/>
+          <w:szCs w:val="28"/>
+          <w:lang w:val="en-US"/>
+        </w:rPr>
+      </w:pPr>
+      <w:r>
+        <w:rPr>
+          <w:rFonts w:eastAsia="Courier-Bold" w:cs="Times New Roman"/>
+          <w:bCs/>
+          <w:szCs w:val="28"/>
+          <w:lang w:val="en-US"/>
+        </w:rPr>
+        <w:t>SELECT "WIDTH","LENGTH"</w:t>
+      </w:r>
+    </w:p>
+    <w:p>
+      <w:pPr>
+        <w:autoSpaceDE w:val="0"/>
+        <w:autoSpaceDN w:val="0"/>
+        <w:adjustRightInd w:val="0"/>
+        <w:spacing w:line="240" w:lineRule="auto"/>
+        <w:ind w:firstLine="709"/>
+        <w:rPr>
+          <w:rFonts w:eastAsia="Courier-Bold" w:cs="Times New Roman"/>
+          <w:bCs/>
+          <w:szCs w:val="28"/>
+          <w:lang w:val="en-US"/>
+        </w:rPr>
+      </w:pPr>
+      <w:r>
+        <w:rPr>
+          <w:rFonts w:eastAsia="Courier-Bold" w:cs="Times New Roman"/>
+          <w:bCs/>
+          <w:szCs w:val="28"/>
+          <w:lang w:val="en-US"/>
+        </w:rPr>
+        <w:tab/>
+        <w:t>FROM product</w:t>
+      </w:r>
+    </w:p>
+    <w:p>
+      <w:pPr>
+        <w:autoSpaceDE w:val="0"/>
+        <w:autoSpaceDN w:val="0"/>
+        <w:adjustRightInd w:val="0"/>
+        <w:spacing w:line="240" w:lineRule="auto"/>
+        <w:ind w:firstLine="709"/>
+        <w:rPr>
+          <w:rFonts w:eastAsia="Courier-Bold" w:cs="Times New Roman"/>
+          <w:bCs/>
+          <w:szCs w:val="28"/>
+          <w:lang w:val="en-US"/>
+        </w:rPr>
+      </w:pPr>
+      <w:r>
+        <w:rPr>
+          <w:rFonts w:eastAsia="Courier-Bold" w:cs="Times New Roman"/>
+          <w:bCs/>
+          <w:szCs w:val="28"/>
+          <w:lang w:val="en-US"/>
+        </w:rPr>
+        <w:tab/>
+        <w:t>WHERE</w:t>
+      </w:r>
+      <w:r>
+        <w:rPr>
+          <w:rFonts w:eastAsia="Courier-Bold" w:cs="Times New Roman"/>
+          <w:bCs/>
+          <w:szCs w:val="28"/>
+          <w:lang w:val="en-US"/>
+        </w:rPr>
+        <w:t xml:space="preserve"> "</w:t>
+      </w:r>
+      <w:r>
+        <w:rPr>
+          <w:rFonts w:eastAsia="Courier-Bold" w:cs="Times New Roman"/>
+          <w:bCs/>
+          <w:szCs w:val="28"/>
+          <w:lang w:val="en-US"/>
+        </w:rPr>
+        <w:t>PRICE</w:t>
+      </w:r>
+      <w:r>
+        <w:rPr>
+          <w:rFonts w:eastAsia="Courier-Bold" w:cs="Times New Roman"/>
+          <w:bCs/>
+          <w:szCs w:val="28"/>
+          <w:lang w:val="en-US"/>
+        </w:rPr>
+        <w:t xml:space="preserve">" </w:t>
+      </w:r>
+      <w:r>
+        <w:rPr>
+          <w:rFonts w:eastAsia="Courier-Bold" w:cs="Times New Roman"/>
+          <w:bCs/>
+          <w:szCs w:val="28"/>
+          <w:lang w:val="en-US"/>
+        </w:rPr>
+        <w:t>IS</w:t>
+      </w:r>
+      <w:r>
+        <w:rPr>
+          <w:rFonts w:eastAsia="Courier-Bold" w:cs="Times New Roman"/>
+          <w:bCs/>
+          <w:szCs w:val="28"/>
+          <w:lang w:val="en-US"/>
+        </w:rPr>
+        <w:t xml:space="preserve"> </w:t>
+      </w:r>
+      <w:r>
+        <w:rPr>
+          <w:rFonts w:eastAsia="Courier-Bold" w:cs="Times New Roman"/>
+          <w:bCs/>
+          <w:szCs w:val="28"/>
+          <w:lang w:val="en-US"/>
+        </w:rPr>
+        <w:t>NOT</w:t>
+      </w:r>
+      <w:r>
+        <w:rPr>
+          <w:rFonts w:eastAsia="Courier-Bold" w:cs="Times New Roman"/>
+          <w:bCs/>
+          <w:szCs w:val="28"/>
+          <w:lang w:val="en-US"/>
+        </w:rPr>
+        <w:t xml:space="preserve"> </w:t>
+      </w:r>
+      <w:r>
+        <w:rPr>
+          <w:rFonts w:eastAsia="Courier-Bold" w:cs="Times New Roman"/>
+          <w:bCs/>
+          <w:szCs w:val="28"/>
+          <w:lang w:val="en-US"/>
+        </w:rPr>
+        <w:t>NULL</w:t>
+      </w:r>
+    </w:p>
+    <w:p>
+      <w:pPr>
+        <w:autoSpaceDE w:val="0"/>
+        <w:autoSpaceDN w:val="0"/>
+        <w:adjustRightInd w:val="0"/>
+        <w:spacing w:line="240" w:lineRule="auto"/>
+        <w:ind w:firstLine="709"/>
+        <w:rPr>
+          <w:rFonts w:eastAsia="Courier-Bold" w:cs="Times New Roman"/>
+          <w:bCs/>
+          <w:szCs w:val="28"/>
+          <w:lang w:val="en-US"/>
+        </w:rPr>
+      </w:pPr>
+      <w:r>
+        <w:rPr>
+          <w:rFonts w:eastAsia="Courier-Bold" w:cs="Times New Roman"/>
+          <w:bCs/>
+          <w:szCs w:val="28"/>
+          <w:lang w:val="en-US"/>
+        </w:rPr>
+        <w:tab/>
+      </w:r>
+      <w:r>
+        <w:rPr>
+          <w:rFonts w:eastAsia="Courier-Bold" w:cs="Times New Roman"/>
+          <w:b/>
+          <w:bCs/>
+          <w:szCs w:val="28"/>
+          <w:lang w:val="en-US"/>
+        </w:rPr>
+        <w:t>ORDER</w:t>
+      </w:r>
+      <w:r>
+        <w:rPr>
+          <w:rFonts w:eastAsia="Courier-Bold" w:cs="Times New Roman"/>
+          <w:b/>
+          <w:bCs/>
+          <w:szCs w:val="28"/>
+          <w:lang w:val="en-US"/>
+        </w:rPr>
+        <w:t xml:space="preserve"> </w:t>
+      </w:r>
+      <w:r>
+        <w:rPr>
+          <w:rFonts w:eastAsia="Courier-Bold" w:cs="Times New Roman"/>
+          <w:b/>
+          <w:bCs/>
+          <w:szCs w:val="28"/>
+          <w:lang w:val="en-US"/>
+        </w:rPr>
+        <w:t>BY</w:t>
+      </w:r>
+      <w:r>
+        <w:rPr>
+          <w:rFonts w:eastAsia="Courier-Bold" w:cs="Times New Roman"/>
+          <w:bCs/>
+          <w:szCs w:val="28"/>
+          <w:lang w:val="en-US"/>
+        </w:rPr>
+        <w:t xml:space="preserve"> 1</w:t>
+      </w:r>
+    </w:p>
+    <w:p>
+      <w:pPr>
+        <w:autoSpaceDE w:val="0"/>
+        <w:autoSpaceDN w:val="0"/>
+        <w:adjustRightInd w:val="0"/>
+        <w:spacing w:line="240" w:lineRule="auto"/>
+        <w:ind w:firstLine="709"/>
+        <w:rPr>
+          <w:rFonts w:cs="Times New Roman"/>
+          <w:szCs w:val="28"/>
+        </w:rPr>
+      </w:pPr>
+      <w:r>
+        <w:rPr>
+          <w:rFonts w:cs="Times New Roman"/>
+          <w:szCs w:val="28"/>
+        </w:rPr>
+        <w:t xml:space="preserve">Поскольку в </w:t>
+      </w:r>
+      <w:r>
+        <w:rPr>
+          <w:rFonts w:cs="Times New Roman"/>
+          <w:szCs w:val="28"/>
+          <w:lang w:val="en-US"/>
+        </w:rPr>
+        <w:t>SELECT</w:t>
+      </w:r>
+      <w:r>
+        <w:rPr>
+          <w:rFonts w:cs="Times New Roman"/>
+          <w:szCs w:val="28"/>
+        </w:rPr>
+        <w:t xml:space="preserve"> </w:t>
+      </w:r>
+      <w:r>
+        <w:rPr>
+          <w:rFonts w:cs="Times New Roman"/>
+          <w:szCs w:val="28"/>
+        </w:rPr>
+        <w:t xml:space="preserve">мы взяли 2 столбца, если запишем после </w:t>
+      </w:r>
+      <w:r>
+        <w:rPr>
+          <w:rFonts w:cs="Times New Roman"/>
+          <w:szCs w:val="28"/>
+          <w:lang w:val="en-US"/>
+        </w:rPr>
+        <w:t>ORDER</w:t>
+      </w:r>
+      <w:r>
+        <w:rPr>
+          <w:rFonts w:cs="Times New Roman"/>
+          <w:szCs w:val="28"/>
+        </w:rPr>
+        <w:t xml:space="preserve"> </w:t>
+      </w:r>
+      <w:r>
+        <w:rPr>
+          <w:rFonts w:cs="Times New Roman"/>
+          <w:szCs w:val="28"/>
+          <w:lang w:val="en-US"/>
+        </w:rPr>
+        <w:t>BY</w:t>
+      </w:r>
+      <w:r>
+        <w:rPr>
+          <w:rFonts w:cs="Times New Roman"/>
+          <w:szCs w:val="28"/>
+        </w:rPr>
+        <w:t xml:space="preserve"> </w:t>
+      </w:r>
+      <w:r>
+        <w:rPr>
+          <w:rFonts w:cs="Times New Roman"/>
+          <w:szCs w:val="28"/>
+        </w:rPr>
+        <w:t>0 или 3 и более, то в ответ мы получим ошибку.</w:t>
+      </w:r>
+    </w:p>
+    <w:p>
+      <w:pPr>
+        <w:autoSpaceDE w:val="0"/>
+        <w:autoSpaceDN w:val="0"/>
+        <w:adjustRightInd w:val="0"/>
+        <w:spacing w:line="240" w:lineRule="auto"/>
+        <w:ind w:firstLine="709"/>
+        <w:rPr>
+          <w:rFonts w:cs="Times New Roman"/>
+          <w:szCs w:val="28"/>
+        </w:rPr>
+      </w:pPr>
+      <w:r>
+        <w:rPr>
+          <w:rFonts w:cs="Times New Roman"/>
+          <w:szCs w:val="28"/>
+        </w:rPr>
+        <w:lastRenderedPageBreak/>
+        <w:t xml:space="preserve">Через </w:t>
+      </w:r>
+      <w:r>
+        <w:rPr>
+          <w:rFonts w:cs="Times New Roman"/>
+          <w:szCs w:val="28"/>
+          <w:lang w:val="en-US"/>
+        </w:rPr>
+        <w:t>UNION</w:t>
+      </w:r>
+      <w:r>
+        <w:rPr>
+          <w:rFonts w:cs="Times New Roman"/>
+          <w:szCs w:val="28"/>
+        </w:rPr>
+        <w:t xml:space="preserve"> </w:t>
+      </w:r>
+      <w:r>
+        <w:rPr>
+          <w:rFonts w:cs="Times New Roman"/>
+          <w:szCs w:val="28"/>
+        </w:rPr>
+        <w:t xml:space="preserve">можно сочетать между собой бесконечное количество запросов. </w:t>
+      </w:r>
+      <w:r>
+        <w:rPr>
+          <w:rFonts w:cs="Times New Roman"/>
+          <w:szCs w:val="28"/>
+        </w:rPr>
+        <w:t xml:space="preserve">Операции над множествами тоже можно вкладывать и соединять, </w:t>
+      </w:r>
+      <w:proofErr w:type="gramStart"/>
+      <w:r>
+        <w:rPr>
+          <w:rFonts w:cs="Times New Roman"/>
+          <w:szCs w:val="28"/>
+        </w:rPr>
+        <w:t>например</w:t>
+      </w:r>
+      <w:proofErr w:type="gramEnd"/>
+      <w:r>
+        <w:rPr>
+          <w:rFonts w:cs="Times New Roman"/>
+          <w:szCs w:val="28"/>
+        </w:rPr>
+        <w:t>:</w:t>
+      </w:r>
+    </w:p>
+    <w:p>
+      <w:pPr>
+        <w:autoSpaceDE w:val="0"/>
+        <w:autoSpaceDN w:val="0"/>
+        <w:adjustRightInd w:val="0"/>
+        <w:spacing w:line="240" w:lineRule="auto"/>
+        <w:ind w:firstLine="709"/>
+        <w:rPr>
+          <w:rFonts w:cs="Times New Roman"/>
+          <w:szCs w:val="28"/>
+        </w:rPr>
+      </w:pPr>
+      <w:r>
+        <w:rPr>
+          <w:rFonts w:cs="Times New Roman"/>
+          <w:i/>
+          <w:iCs/>
+          <w:szCs w:val="28"/>
+        </w:rPr>
+        <w:t>запрос1</w:t>
+      </w:r>
+      <w:r>
+        <w:rPr>
+          <w:rFonts w:cs="Times New Roman"/>
+          <w:szCs w:val="28"/>
+        </w:rPr>
+        <w:t xml:space="preserve"> UNION </w:t>
+      </w:r>
+      <w:r>
+        <w:rPr>
+          <w:rFonts w:cs="Times New Roman"/>
+          <w:i/>
+          <w:iCs/>
+          <w:szCs w:val="28"/>
+        </w:rPr>
+        <w:t>запрос2</w:t>
+      </w:r>
+      <w:r>
+        <w:rPr>
+          <w:rFonts w:cs="Times New Roman"/>
+          <w:szCs w:val="28"/>
+        </w:rPr>
+        <w:t xml:space="preserve"> UNION </w:t>
+      </w:r>
+      <w:r>
+        <w:rPr>
+          <w:rFonts w:cs="Times New Roman"/>
+          <w:i/>
+          <w:iCs/>
+          <w:szCs w:val="28"/>
+        </w:rPr>
+        <w:t>запрос3</w:t>
+      </w:r>
+    </w:p>
+    <w:p>
+      <w:pPr>
+        <w:autoSpaceDE w:val="0"/>
+        <w:autoSpaceDN w:val="0"/>
+        <w:adjustRightInd w:val="0"/>
+        <w:spacing w:line="240" w:lineRule="auto"/>
+        <w:ind w:firstLine="709"/>
+        <w:rPr>
+          <w:rFonts w:cs="Times New Roman"/>
+          <w:szCs w:val="28"/>
+        </w:rPr>
+      </w:pPr>
+      <w:r>
+        <w:rPr>
+          <w:rFonts w:cs="Times New Roman"/>
+          <w:szCs w:val="28"/>
+        </w:rPr>
+        <w:t>Такие сложные запросы выполняются следующим образом:</w:t>
+      </w:r>
+    </w:p>
+    <w:p>
+      <w:pPr>
+        <w:autoSpaceDE w:val="0"/>
+        <w:autoSpaceDN w:val="0"/>
+        <w:adjustRightInd w:val="0"/>
+        <w:spacing w:line="240" w:lineRule="auto"/>
+        <w:ind w:firstLine="709"/>
+        <w:rPr>
+          <w:rFonts w:cs="Times New Roman"/>
+          <w:i/>
+          <w:iCs/>
+          <w:szCs w:val="28"/>
+        </w:rPr>
+      </w:pPr>
+      <w:r>
+        <w:rPr>
+          <w:rFonts w:cs="Times New Roman"/>
+          <w:szCs w:val="28"/>
+        </w:rPr>
+        <w:t>(</w:t>
+      </w:r>
+      <w:r>
+        <w:rPr>
+          <w:rFonts w:cs="Times New Roman"/>
+          <w:i/>
+          <w:iCs/>
+          <w:szCs w:val="28"/>
+        </w:rPr>
+        <w:t>запрос1</w:t>
+      </w:r>
+      <w:r>
+        <w:rPr>
+          <w:rFonts w:cs="Times New Roman"/>
+          <w:szCs w:val="28"/>
+        </w:rPr>
+        <w:t xml:space="preserve"> UNION </w:t>
+      </w:r>
+      <w:r>
+        <w:rPr>
+          <w:rFonts w:cs="Times New Roman"/>
+          <w:i/>
+          <w:iCs/>
+          <w:szCs w:val="28"/>
+        </w:rPr>
+        <w:t>запрос2</w:t>
+      </w:r>
+      <w:r>
+        <w:rPr>
+          <w:rFonts w:cs="Times New Roman"/>
+          <w:szCs w:val="28"/>
+        </w:rPr>
+        <w:t xml:space="preserve">) UNION </w:t>
+      </w:r>
+      <w:r>
+        <w:rPr>
+          <w:rFonts w:cs="Times New Roman"/>
+          <w:i/>
+          <w:iCs/>
+          <w:szCs w:val="28"/>
+        </w:rPr>
+        <w:t>запрос3</w:t>
+      </w:r>
+    </w:p>
+    <w:p>
+      <w:pPr>
+        <w:autoSpaceDE w:val="0"/>
+        <w:autoSpaceDN w:val="0"/>
+        <w:adjustRightInd w:val="0"/>
+        <w:spacing w:line="240" w:lineRule="auto"/>
+        <w:ind w:firstLine="709"/>
+        <w:rPr>
+          <w:rFonts w:cs="Times New Roman"/>
+          <w:szCs w:val="28"/>
+        </w:rPr>
+      </w:pPr>
+    </w:p>
+    <w:p>
+      <w:pPr>
+        <w:autoSpaceDE w:val="0"/>
+        <w:autoSpaceDN w:val="0"/>
+        <w:adjustRightInd w:val="0"/>
+        <w:spacing w:line="240" w:lineRule="auto"/>
+        <w:ind w:firstLine="709"/>
+        <w:rPr>
+          <w:rFonts w:cs="Times New Roman"/>
+          <w:color w:val="000000"/>
+          <w:szCs w:val="28"/>
+        </w:rPr>
+      </w:pPr>
+      <w:r>
+        <w:rPr>
+          <w:rFonts w:cs="Times New Roman"/>
+          <w:b/>
+          <w:color w:val="000000"/>
+          <w:szCs w:val="28"/>
+        </w:rPr>
+        <w:t xml:space="preserve">JOIN </w:t>
+      </w:r>
+      <w:r>
+        <w:rPr>
+          <w:rFonts w:cs="Times New Roman"/>
+          <w:color w:val="000000"/>
+          <w:szCs w:val="28"/>
+        </w:rPr>
+        <w:t>— оператор языка SQL, позволяющий объединять записи из двух или более таблиц базы данных. Входит в оператор FROM и от</w:t>
+      </w:r>
+      <w:r>
+        <w:rPr>
+          <w:rFonts w:cs="Times New Roman"/>
+          <w:color w:val="000000"/>
+          <w:szCs w:val="28"/>
+        </w:rPr>
+        <w:t>дельно от него не используется.</w:t>
+      </w:r>
+    </w:p>
+    <w:p>
+      <w:pPr>
+        <w:autoSpaceDE w:val="0"/>
+        <w:autoSpaceDN w:val="0"/>
+        <w:adjustRightInd w:val="0"/>
+        <w:spacing w:line="240" w:lineRule="auto"/>
+        <w:ind w:firstLine="709"/>
+        <w:rPr>
+          <w:rFonts w:cs="Times New Roman"/>
+          <w:szCs w:val="28"/>
+        </w:rPr>
+      </w:pPr>
+    </w:p>
+    <w:p>
+      <w:pPr>
+        <w:autoSpaceDE w:val="0"/>
+        <w:autoSpaceDN w:val="0"/>
+        <w:adjustRightInd w:val="0"/>
+        <w:spacing w:line="240" w:lineRule="auto"/>
+        <w:ind w:firstLine="709"/>
+        <w:rPr>
+          <w:rFonts w:cs="Times New Roman"/>
+          <w:szCs w:val="28"/>
+        </w:rPr>
+      </w:pPr>
+      <w:r>
+        <w:rPr>
+          <w:rFonts w:cs="Times New Roman"/>
+          <w:b/>
+          <w:szCs w:val="28"/>
+          <w:lang w:val="en-US"/>
+        </w:rPr>
+        <w:t>INNER</w:t>
+      </w:r>
+      <w:r>
+        <w:rPr>
+          <w:rFonts w:cs="Times New Roman"/>
+          <w:b/>
+          <w:szCs w:val="28"/>
+        </w:rPr>
+        <w:t xml:space="preserve"> </w:t>
+      </w:r>
+      <w:r>
+        <w:rPr>
+          <w:rFonts w:cs="Times New Roman"/>
+          <w:b/>
+          <w:szCs w:val="28"/>
+          <w:lang w:val="en-US"/>
+        </w:rPr>
+        <w:t>JOIN</w:t>
+      </w:r>
+      <w:r>
+        <w:rPr>
+          <w:rFonts w:cs="Times New Roman"/>
+          <w:b/>
+          <w:szCs w:val="28"/>
+        </w:rPr>
+        <w:t xml:space="preserve"> </w:t>
+      </w:r>
+      <w:r>
+        <w:rPr>
+          <w:rFonts w:cs="Times New Roman"/>
+          <w:b/>
+          <w:szCs w:val="28"/>
+        </w:rPr>
+        <w:t xml:space="preserve">– </w:t>
+      </w:r>
+      <w:r>
+        <w:rPr>
+          <w:rFonts w:cs="Times New Roman"/>
+          <w:szCs w:val="28"/>
+        </w:rPr>
+        <w:t>внутреннее соединение таблиц.</w:t>
+      </w:r>
+    </w:p>
+    <w:p>
+      <w:pPr>
+        <w:shd w:val="clear" w:color="auto" w:fill="F7F7FA"/>
+        <w:spacing w:before="100" w:beforeAutospacing="1" w:after="100" w:afterAutospacing="1" w:line="312" w:lineRule="atLeast"/>
+        <w:rPr>
+          <w:rFonts w:eastAsia="Times New Roman" w:cs="Times New Roman"/>
+          <w:color w:val="000000"/>
+          <w:szCs w:val="28"/>
+          <w:lang w:val="en-US"/>
+        </w:rPr>
+      </w:pPr>
+      <w:proofErr w:type="spellStart"/>
+      <w:r>
+        <w:rPr>
+          <w:rFonts w:eastAsia="Times New Roman" w:cs="Times New Roman"/>
+          <w:color w:val="000000"/>
+          <w:szCs w:val="28"/>
+          <w:lang w:val="en-US"/>
+        </w:rPr>
+        <w:t>Его</w:t>
+      </w:r>
+      <w:proofErr w:type="spellEnd"/>
+      <w:r>
+        <w:rPr>
+          <w:rFonts w:eastAsia="Times New Roman" w:cs="Times New Roman"/>
+          <w:color w:val="000000"/>
+          <w:szCs w:val="28"/>
+          <w:lang w:val="en-US"/>
+        </w:rPr>
+        <w:t xml:space="preserve"> </w:t>
+      </w:r>
+      <w:proofErr w:type="spellStart"/>
+      <w:r>
+        <w:rPr>
+          <w:rFonts w:eastAsia="Times New Roman" w:cs="Times New Roman"/>
+          <w:color w:val="000000"/>
+          <w:szCs w:val="28"/>
+          <w:lang w:val="en-US"/>
+        </w:rPr>
+        <w:t>формальный</w:t>
+      </w:r>
+      <w:proofErr w:type="spellEnd"/>
+      <w:r>
+        <w:rPr>
+          <w:rFonts w:eastAsia="Times New Roman" w:cs="Times New Roman"/>
+          <w:color w:val="000000"/>
+          <w:szCs w:val="28"/>
+          <w:lang w:val="en-US"/>
+        </w:rPr>
+        <w:t xml:space="preserve"> </w:t>
+      </w:r>
+      <w:proofErr w:type="spellStart"/>
+      <w:r>
+        <w:rPr>
+          <w:rFonts w:eastAsia="Times New Roman" w:cs="Times New Roman"/>
+          <w:color w:val="000000"/>
+          <w:szCs w:val="28"/>
+          <w:lang w:val="en-US"/>
+        </w:rPr>
+        <w:t>синтаксис</w:t>
+      </w:r>
+      <w:proofErr w:type="spellEnd"/>
+      <w:r>
+        <w:rPr>
+          <w:rFonts w:eastAsia="Times New Roman" w:cs="Times New Roman"/>
+          <w:color w:val="000000"/>
+          <w:szCs w:val="28"/>
+          <w:lang w:val="en-US"/>
+        </w:rPr>
+        <w:t>:</w:t>
+      </w:r>
+    </w:p>
+    <w:tbl>
+      <w:tblPr>
+        <w:tblW w:w="13710" w:type="dxa"/>
+        <w:tblCellSpacing w:w="0" w:type="dxa"/>
+        <w:tblCellMar>
+          <w:left w:w="0" w:type="dxa"/>
+          <w:right w:w="0" w:type="dxa"/>
+        </w:tblCellMar>
+        <w:tblLook w:val="04A0" w:firstRow="1" w:lastRow="0" w:firstColumn="1" w:lastColumn="0" w:noHBand="0" w:noVBand="1"/>
+      </w:tblPr>
+      <w:tblGrid>
+        <w:gridCol w:w="568"/>
+        <w:gridCol w:w="13142"/>
+      </w:tblGrid>
+      <w:tr>
+        <w:trPr>
+          <w:tblCellSpacing w:w="0" w:type="dxa"/>
+        </w:trPr>
+        <w:tc>
+          <w:tcPr>
+            <w:tcW w:w="567" w:type="dxa"/>
+            <w:vAlign w:val="center"/>
+            <w:hideMark/>
+          </w:tcPr>
+          <w:p>
+            <w:pPr>
+              <w:spacing w:line="293" w:lineRule="atLeast"/>
+              <w:rPr>
+                <w:rFonts w:eastAsia="Times New Roman" w:cs="Times New Roman"/>
+                <w:sz w:val="24"/>
+                <w:szCs w:val="24"/>
+                <w:lang w:val="en-US"/>
+              </w:rPr>
+            </w:pPr>
+          </w:p>
+          <w:p>
+            <w:pPr>
+              <w:spacing w:line="293" w:lineRule="atLeast"/>
+              <w:rPr>
+                <w:rFonts w:eastAsia="Times New Roman" w:cs="Times New Roman"/>
+                <w:sz w:val="24"/>
+                <w:szCs w:val="24"/>
+                <w:lang w:val="en-US"/>
+              </w:rPr>
+            </w:pPr>
+          </w:p>
+          <w:p>
+            <w:pPr>
+              <w:spacing w:line="293" w:lineRule="atLeast"/>
+              <w:rPr>
+                <w:rFonts w:eastAsia="Times New Roman" w:cs="Times New Roman"/>
+                <w:sz w:val="24"/>
+                <w:szCs w:val="24"/>
+                <w:lang w:val="en-US"/>
+              </w:rPr>
+            </w:pPr>
+          </w:p>
+          <w:p>
+            <w:pPr>
+              <w:spacing w:line="293" w:lineRule="atLeast"/>
+              <w:rPr>
+                <w:rFonts w:eastAsia="Times New Roman" w:cs="Times New Roman"/>
+                <w:sz w:val="24"/>
+                <w:szCs w:val="24"/>
+                <w:lang w:val="en-US"/>
+              </w:rPr>
+            </w:pPr>
+          </w:p>
+          <w:p>
+            <w:pPr>
+              <w:spacing w:line="293" w:lineRule="atLeast"/>
+              <w:rPr>
+                <w:rFonts w:eastAsia="Times New Roman" w:cs="Times New Roman"/>
+                <w:sz w:val="24"/>
+                <w:szCs w:val="24"/>
+                <w:lang w:val="en-US"/>
+              </w:rPr>
+            </w:pPr>
+          </w:p>
+          <w:p>
+            <w:pPr>
+              <w:spacing w:line="293" w:lineRule="atLeast"/>
+              <w:rPr>
+                <w:rFonts w:eastAsia="Times New Roman" w:cs="Times New Roman"/>
+                <w:sz w:val="24"/>
+                <w:szCs w:val="24"/>
+                <w:lang w:val="en-US"/>
+              </w:rPr>
+            </w:pPr>
+          </w:p>
+        </w:tc>
+        <w:tc>
+          <w:tcPr>
+            <w:tcW w:w="13143" w:type="dxa"/>
+            <w:vAlign w:val="center"/>
+            <w:hideMark/>
+          </w:tcPr>
+          <w:p>
+            <w:pPr>
+              <w:spacing w:line="293" w:lineRule="atLeast"/>
+              <w:rPr>
+                <w:rFonts w:eastAsia="Times New Roman" w:cs="Times New Roman"/>
+                <w:szCs w:val="24"/>
+                <w:lang w:val="en-US"/>
+              </w:rPr>
+            </w:pPr>
+            <w:r>
+              <w:rPr>
+                <w:rFonts w:ascii="Courier New" w:eastAsia="Times New Roman" w:hAnsi="Courier New" w:cs="Courier New"/>
+                <w:szCs w:val="20"/>
+                <w:lang w:val="en-US"/>
+              </w:rPr>
+              <w:t>SELECT</w:t>
+            </w:r>
+            <w:r>
+              <w:rPr>
+                <w:rFonts w:eastAsia="Times New Roman" w:cs="Times New Roman"/>
+                <w:szCs w:val="24"/>
+                <w:lang w:val="en-US"/>
+              </w:rPr>
+              <w:t xml:space="preserve"> </w:t>
+            </w:r>
+            <w:proofErr w:type="spellStart"/>
+            <w:r>
+              <w:rPr>
+                <w:rFonts w:ascii="Courier New" w:eastAsia="Times New Roman" w:hAnsi="Courier New" w:cs="Courier New"/>
+                <w:szCs w:val="20"/>
+                <w:lang w:val="en-US"/>
+              </w:rPr>
+              <w:t>столбцы</w:t>
+            </w:r>
+            <w:proofErr w:type="spellEnd"/>
+          </w:p>
+          <w:p>
+            <w:pPr>
+              <w:spacing w:line="293" w:lineRule="atLeast"/>
+              <w:rPr>
+                <w:rFonts w:eastAsia="Times New Roman" w:cs="Times New Roman"/>
+                <w:szCs w:val="24"/>
+                <w:lang w:val="en-US"/>
+              </w:rPr>
+            </w:pPr>
+            <w:r>
+              <w:rPr>
+                <w:rFonts w:ascii="Courier New" w:eastAsia="Times New Roman" w:hAnsi="Courier New" w:cs="Courier New"/>
+                <w:szCs w:val="20"/>
+                <w:lang w:val="en-US"/>
+              </w:rPr>
+              <w:t>FROM</w:t>
+            </w:r>
+            <w:r>
+              <w:rPr>
+                <w:rFonts w:eastAsia="Times New Roman" w:cs="Times New Roman"/>
+                <w:szCs w:val="24"/>
+                <w:lang w:val="en-US"/>
+              </w:rPr>
+              <w:t xml:space="preserve"> </w:t>
+            </w:r>
+            <w:r>
+              <w:rPr>
+                <w:rFonts w:ascii="Courier New" w:eastAsia="Times New Roman" w:hAnsi="Courier New" w:cs="Courier New"/>
+                <w:szCs w:val="20"/>
+                <w:lang w:val="en-US"/>
+              </w:rPr>
+              <w:t>таблица1</w:t>
+            </w:r>
+          </w:p>
+          <w:p>
+            <w:pPr>
+              <w:spacing w:line="293" w:lineRule="atLeast"/>
+              <w:rPr>
+                <w:rFonts w:eastAsia="Times New Roman" w:cs="Times New Roman"/>
+                <w:szCs w:val="24"/>
+                <w:lang w:val="en-US"/>
+              </w:rPr>
+            </w:pPr>
+            <w:r>
+              <w:rPr>
+                <w:rFonts w:ascii="Courier New" w:eastAsia="Times New Roman" w:hAnsi="Courier New" w:cs="Courier New"/>
+                <w:szCs w:val="20"/>
+                <w:lang w:val="en-US"/>
+              </w:rPr>
+              <w:t>    [INNER] JOIN</w:t>
+            </w:r>
+            <w:r>
+              <w:rPr>
+                <w:rFonts w:eastAsia="Times New Roman" w:cs="Times New Roman"/>
+                <w:szCs w:val="24"/>
+                <w:lang w:val="en-US"/>
+              </w:rPr>
+              <w:t xml:space="preserve"> </w:t>
+            </w:r>
+            <w:r>
+              <w:rPr>
+                <w:rFonts w:ascii="Courier New" w:eastAsia="Times New Roman" w:hAnsi="Courier New" w:cs="Courier New"/>
+                <w:szCs w:val="20"/>
+                <w:lang w:val="en-US"/>
+              </w:rPr>
+              <w:t>таблица2</w:t>
+            </w:r>
+          </w:p>
+          <w:p>
+            <w:pPr>
+              <w:spacing w:line="293" w:lineRule="atLeast"/>
+              <w:rPr>
+                <w:rFonts w:eastAsia="Times New Roman" w:cs="Times New Roman"/>
+                <w:szCs w:val="24"/>
+                <w:lang w:val="en-US"/>
+              </w:rPr>
+            </w:pPr>
+            <w:r>
+              <w:rPr>
+                <w:rFonts w:ascii="Courier New" w:eastAsia="Times New Roman" w:hAnsi="Courier New" w:cs="Courier New"/>
+                <w:szCs w:val="20"/>
+                <w:lang w:val="en-US"/>
+              </w:rPr>
+              <w:t>    ON</w:t>
+            </w:r>
+            <w:r>
+              <w:rPr>
+                <w:rFonts w:eastAsia="Times New Roman" w:cs="Times New Roman"/>
+                <w:szCs w:val="24"/>
+                <w:lang w:val="en-US"/>
+              </w:rPr>
+              <w:t xml:space="preserve"> </w:t>
+            </w:r>
+            <w:r>
+              <w:rPr>
+                <w:rFonts w:ascii="Courier New" w:eastAsia="Times New Roman" w:hAnsi="Courier New" w:cs="Courier New"/>
+                <w:szCs w:val="20"/>
+                <w:lang w:val="en-US"/>
+              </w:rPr>
+              <w:t>условие1</w:t>
+            </w:r>
+          </w:p>
+          <w:p>
+            <w:pPr>
+              <w:spacing w:line="293" w:lineRule="atLeast"/>
+              <w:rPr>
+                <w:rFonts w:eastAsia="Times New Roman" w:cs="Times New Roman"/>
+                <w:szCs w:val="24"/>
+                <w:lang w:val="en-US"/>
+              </w:rPr>
+            </w:pPr>
+            <w:r>
+              <w:rPr>
+                <w:rFonts w:ascii="Courier New" w:eastAsia="Times New Roman" w:hAnsi="Courier New" w:cs="Courier New"/>
+                <w:szCs w:val="20"/>
+                <w:lang w:val="en-US"/>
+              </w:rPr>
+              <w:t>    [[INNER] JOIN</w:t>
+            </w:r>
+            <w:r>
+              <w:rPr>
+                <w:rFonts w:eastAsia="Times New Roman" w:cs="Times New Roman"/>
+                <w:szCs w:val="24"/>
+                <w:lang w:val="en-US"/>
+              </w:rPr>
+              <w:t xml:space="preserve"> </w:t>
+            </w:r>
+            <w:r>
+              <w:rPr>
+                <w:rFonts w:ascii="Courier New" w:eastAsia="Times New Roman" w:hAnsi="Courier New" w:cs="Courier New"/>
+                <w:szCs w:val="20"/>
+                <w:lang w:val="en-US"/>
+              </w:rPr>
+              <w:t>таблица3</w:t>
+            </w:r>
+          </w:p>
+          <w:p>
+            <w:pPr>
+              <w:spacing w:line="293" w:lineRule="atLeast"/>
+              <w:rPr>
+                <w:rFonts w:eastAsia="Times New Roman" w:cs="Times New Roman"/>
+                <w:sz w:val="24"/>
+                <w:szCs w:val="24"/>
+                <w:lang w:val="en-US"/>
+              </w:rPr>
+            </w:pPr>
+            <w:r>
+              <w:rPr>
+                <w:rFonts w:ascii="Courier New" w:eastAsia="Times New Roman" w:hAnsi="Courier New" w:cs="Courier New"/>
+                <w:szCs w:val="20"/>
+                <w:lang w:val="en-US"/>
+              </w:rPr>
+              <w:t>    ON</w:t>
+            </w:r>
+            <w:r>
+              <w:rPr>
+                <w:rFonts w:eastAsia="Times New Roman" w:cs="Times New Roman"/>
+                <w:szCs w:val="24"/>
+                <w:lang w:val="en-US"/>
+              </w:rPr>
+              <w:t xml:space="preserve"> </w:t>
+            </w:r>
+            <w:r>
+              <w:rPr>
+                <w:rFonts w:ascii="Courier New" w:eastAsia="Times New Roman" w:hAnsi="Courier New" w:cs="Courier New"/>
+                <w:szCs w:val="20"/>
+                <w:lang w:val="en-US"/>
+              </w:rPr>
+              <w:t>условие2]</w:t>
+            </w:r>
+          </w:p>
+        </w:tc>
+      </w:tr>
+    </w:tbl>
+    <w:p>
+      <w:pPr>
+        <w:autoSpaceDE w:val="0"/>
+        <w:autoSpaceDN w:val="0"/>
+        <w:adjustRightInd w:val="0"/>
+        <w:spacing w:line="240" w:lineRule="auto"/>
+        <w:ind w:firstLine="709"/>
+        <w:rPr>
+          <w:rFonts w:cs="Times New Roman"/>
+          <w:szCs w:val="28"/>
+          <w:lang w:val="en-US"/>
+        </w:rPr>
+      </w:pPr>
+    </w:p>
+    <w:p>
+      <w:pPr>
+        <w:autoSpaceDE w:val="0"/>
+        <w:autoSpaceDN w:val="0"/>
+        <w:adjustRightInd w:val="0"/>
+        <w:spacing w:line="240" w:lineRule="auto"/>
+        <w:ind w:firstLine="709"/>
+        <w:rPr>
+          <w:rFonts w:cs="Times New Roman"/>
+          <w:szCs w:val="28"/>
+        </w:rPr>
+      </w:pPr>
+      <w:r>
+        <w:rPr>
+          <w:rFonts w:cs="Times New Roman"/>
+          <w:szCs w:val="28"/>
+        </w:rPr>
+        <w:t>Ключевое слово INNER в запросе может быть опущено, так</w:t>
+      </w:r>
+      <w:r>
+        <w:rPr>
+          <w:rFonts w:cs="Times New Roman"/>
+          <w:szCs w:val="28"/>
+        </w:rPr>
+        <w:t xml:space="preserve"> </w:t>
+      </w:r>
+      <w:r>
+        <w:rPr>
+          <w:rFonts w:cs="Times New Roman"/>
+          <w:szCs w:val="28"/>
+        </w:rPr>
+        <w:t>как эта опция в операторе JOIN действует по умолчанию.</w:t>
+      </w:r>
+      <w:r>
+        <w:rPr>
+          <w:rFonts w:cs="Times New Roman"/>
+          <w:szCs w:val="28"/>
+        </w:rPr>
+        <w:t xml:space="preserve"> </w:t>
+      </w:r>
+      <w:r>
+        <w:rPr>
+          <w:rFonts w:cs="Times New Roman"/>
+          <w:szCs w:val="28"/>
+        </w:rPr>
+        <w:t xml:space="preserve">Далее после ключевого слова </w:t>
+      </w:r>
+      <w:r>
+        <w:rPr>
+          <w:rFonts w:cs="Times New Roman"/>
+          <w:szCs w:val="28"/>
+          <w:lang w:val="en-US"/>
+        </w:rPr>
+        <w:t>ON</w:t>
+      </w:r>
+      <w:r>
+        <w:rPr>
+          <w:rFonts w:cs="Times New Roman"/>
+          <w:szCs w:val="28"/>
+        </w:rPr>
+        <w:t xml:space="preserve"> мы указываем условие соединения. </w:t>
+      </w:r>
+      <w:r>
+        <w:rPr>
+          <w:rFonts w:cs="Times New Roman"/>
+          <w:szCs w:val="28"/>
+        </w:rPr>
+        <w:t>Как правило, для соединения применяется первичный ключ главной таблицы и внешний ключ зависимой таблицы.</w:t>
+      </w:r>
+    </w:p>
+    <w:p>
+      <w:pPr>
+        <w:autoSpaceDE w:val="0"/>
+        <w:autoSpaceDN w:val="0"/>
+        <w:adjustRightInd w:val="0"/>
+        <w:spacing w:line="240" w:lineRule="auto"/>
+        <w:ind w:firstLine="709"/>
+        <w:rPr>
+          <w:rFonts w:cs="Times New Roman"/>
+          <w:szCs w:val="28"/>
+        </w:rPr>
+      </w:pPr>
+      <w:r>
+        <w:rPr>
+          <w:rFonts w:cs="Times New Roman"/>
+          <w:szCs w:val="28"/>
+        </w:rPr>
+        <w:t xml:space="preserve">Рассмотрим пример. Допустим мы хотим, используя </w:t>
+      </w:r>
+      <w:r>
+        <w:rPr>
+          <w:rFonts w:cs="Times New Roman"/>
+          <w:szCs w:val="28"/>
+          <w:lang w:val="en-US"/>
+        </w:rPr>
+        <w:t>JOIN</w:t>
+      </w:r>
+      <w:r>
+        <w:rPr>
+          <w:rFonts w:cs="Times New Roman"/>
+          <w:szCs w:val="28"/>
+        </w:rPr>
+        <w:t xml:space="preserve"> добавить к информации о заказах имя и фамилию </w:t>
+      </w:r>
+      <w:proofErr w:type="gramStart"/>
+      <w:r>
+        <w:rPr>
+          <w:rFonts w:cs="Times New Roman"/>
+          <w:szCs w:val="28"/>
+        </w:rPr>
+        <w:t>пользователя</w:t>
+      </w:r>
+      <w:proofErr w:type="gramEnd"/>
+      <w:r>
+        <w:rPr>
+          <w:rFonts w:cs="Times New Roman"/>
+          <w:szCs w:val="28"/>
+        </w:rPr>
+        <w:t xml:space="preserve"> сделавшего заказ.</w:t>
+      </w:r>
+    </w:p>
+    <w:p>
+      <w:pPr>
+        <w:autoSpaceDE w:val="0"/>
+        <w:autoSpaceDN w:val="0"/>
+        <w:adjustRightInd w:val="0"/>
+        <w:spacing w:line="240" w:lineRule="auto"/>
+        <w:ind w:firstLine="709"/>
+        <w:rPr>
+          <w:rFonts w:cs="Times New Roman"/>
+          <w:szCs w:val="28"/>
+        </w:rPr>
+      </w:pPr>
+    </w:p>
+    <w:p>
+      <w:pPr>
+        <w:spacing w:line="293" w:lineRule="atLeast"/>
+        <w:rPr>
+          <w:rFonts w:ascii="Courier New" w:eastAsia="Times New Roman" w:hAnsi="Courier New" w:cs="Courier New"/>
+          <w:szCs w:val="20"/>
+          <w:lang w:val="en-US"/>
+        </w:rPr>
+      </w:pPr>
+      <w:r>
+        <w:rPr>
+          <w:rFonts w:cs="Times New Roman"/>
+          <w:szCs w:val="28"/>
+        </w:rPr>
+        <w:tab/>
+      </w:r>
+      <w:r>
+        <w:rPr>
+          <w:rFonts w:ascii="Courier New" w:eastAsia="Times New Roman" w:hAnsi="Courier New" w:cs="Courier New"/>
+          <w:szCs w:val="20"/>
+          <w:lang w:val="en-US"/>
+        </w:rPr>
+        <w:t>SELECT "</w:t>
+      </w:r>
+      <w:proofErr w:type="spellStart"/>
+      <w:r>
+        <w:rPr>
+          <w:rFonts w:ascii="Courier New" w:eastAsia="Times New Roman" w:hAnsi="Courier New" w:cs="Courier New"/>
+          <w:szCs w:val="20"/>
+          <w:lang w:val="en-US"/>
+        </w:rPr>
+        <w:t>order"."ID</w:t>
+      </w:r>
+      <w:proofErr w:type="spellEnd"/>
+      <w:r>
+        <w:rPr>
+          <w:rFonts w:ascii="Courier New" w:eastAsia="Times New Roman" w:hAnsi="Courier New" w:cs="Courier New"/>
+          <w:szCs w:val="20"/>
+          <w:lang w:val="en-US"/>
+        </w:rPr>
+        <w:t>", "</w:t>
+      </w:r>
+      <w:proofErr w:type="spellStart"/>
+      <w:r>
+        <w:rPr>
+          <w:rFonts w:ascii="Courier New" w:eastAsia="Times New Roman" w:hAnsi="Courier New" w:cs="Courier New"/>
+          <w:szCs w:val="20"/>
+          <w:lang w:val="en-US"/>
+        </w:rPr>
+        <w:t>order"."DATE_CREATE</w:t>
+      </w:r>
+      <w:proofErr w:type="spellEnd"/>
+      <w:r>
+        <w:rPr>
+          <w:rFonts w:ascii="Courier New" w:eastAsia="Times New Roman" w:hAnsi="Courier New" w:cs="Courier New"/>
+          <w:szCs w:val="20"/>
+          <w:lang w:val="en-US"/>
+        </w:rPr>
+        <w:t>",</w:t>
+      </w:r>
+    </w:p>
+    <w:p>
+      <w:pPr>
+        <w:spacing w:line="293" w:lineRule="atLeast"/>
+        <w:ind w:firstLine="720"/>
+        <w:rPr>
+          <w:rFonts w:ascii="Courier New" w:eastAsia="Times New Roman" w:hAnsi="Courier New" w:cs="Courier New"/>
+          <w:szCs w:val="20"/>
+          <w:lang w:val="en-US"/>
+        </w:rPr>
+      </w:pPr>
+      <w:r>
+        <w:rPr>
+          <w:rFonts w:ascii="Courier New" w:eastAsia="Times New Roman" w:hAnsi="Courier New" w:cs="Courier New"/>
+          <w:szCs w:val="20"/>
+          <w:lang w:val="en-US"/>
+        </w:rPr>
+        <w:t xml:space="preserve"> "</w:t>
+      </w:r>
+      <w:proofErr w:type="spellStart"/>
+      <w:r>
+        <w:rPr>
+          <w:rFonts w:ascii="Courier New" w:eastAsia="Times New Roman" w:hAnsi="Courier New" w:cs="Courier New"/>
+          <w:szCs w:val="20"/>
+          <w:lang w:val="en-US"/>
+        </w:rPr>
+        <w:t>users"."NAME</w:t>
+      </w:r>
+      <w:proofErr w:type="spellEnd"/>
+      <w:r>
+        <w:rPr>
+          <w:rFonts w:ascii="Courier New" w:eastAsia="Times New Roman" w:hAnsi="Courier New" w:cs="Courier New"/>
+          <w:szCs w:val="20"/>
+          <w:lang w:val="en-US"/>
+        </w:rPr>
+        <w:t>", "</w:t>
+      </w:r>
+      <w:proofErr w:type="spellStart"/>
+      <w:r>
+        <w:rPr>
+          <w:rFonts w:ascii="Courier New" w:eastAsia="Times New Roman" w:hAnsi="Courier New" w:cs="Courier New"/>
+          <w:szCs w:val="20"/>
+          <w:lang w:val="en-US"/>
+        </w:rPr>
+        <w:t>users"."LAST_NAME</w:t>
+      </w:r>
+      <w:proofErr w:type="spellEnd"/>
+      <w:r>
+        <w:rPr>
+          <w:rFonts w:ascii="Courier New" w:eastAsia="Times New Roman" w:hAnsi="Courier New" w:cs="Courier New"/>
+          <w:szCs w:val="20"/>
+          <w:lang w:val="en-US"/>
+        </w:rPr>
+        <w:t xml:space="preserve">" </w:t>
+      </w:r>
+    </w:p>
+    <w:p>
+      <w:pPr>
+        <w:spacing w:line="293" w:lineRule="atLeast"/>
+        <w:rPr>
+          <w:rFonts w:ascii="Courier New" w:eastAsia="Times New Roman" w:hAnsi="Courier New" w:cs="Courier New"/>
+          <w:szCs w:val="20"/>
+          <w:lang w:val="en-US"/>
+        </w:rPr>
+      </w:pPr>
+      <w:r>
+        <w:rPr>
+          <w:rFonts w:ascii="Courier New" w:eastAsia="Times New Roman" w:hAnsi="Courier New" w:cs="Courier New"/>
+          <w:szCs w:val="20"/>
+          <w:lang w:val="en-US"/>
+        </w:rPr>
+        <w:tab/>
+        <w:t>FROM "order"</w:t>
+      </w:r>
+    </w:p>
+    <w:p>
+      <w:pPr>
+        <w:spacing w:line="293" w:lineRule="atLeast"/>
+        <w:rPr>
+          <w:rFonts w:ascii="Courier New" w:eastAsia="Times New Roman" w:hAnsi="Courier New" w:cs="Courier New"/>
+          <w:szCs w:val="20"/>
+          <w:lang w:val="en-US"/>
+        </w:rPr>
+      </w:pPr>
+      <w:r>
+        <w:rPr>
+          <w:rFonts w:ascii="Courier New" w:eastAsia="Times New Roman" w:hAnsi="Courier New" w:cs="Courier New"/>
+          <w:szCs w:val="20"/>
+          <w:lang w:val="en-US"/>
+        </w:rPr>
+        <w:tab/>
+        <w:t>JOIN "users" ON "</w:t>
+      </w:r>
+      <w:proofErr w:type="spellStart"/>
+      <w:r>
+        <w:rPr>
+          <w:rFonts w:ascii="Courier New" w:eastAsia="Times New Roman" w:hAnsi="Courier New" w:cs="Courier New"/>
+          <w:szCs w:val="20"/>
+          <w:lang w:val="en-US"/>
+        </w:rPr>
+        <w:t>users"."ID</w:t>
+      </w:r>
+      <w:proofErr w:type="spellEnd"/>
+      <w:r>
+        <w:rPr>
+          <w:rFonts w:ascii="Courier New" w:eastAsia="Times New Roman" w:hAnsi="Courier New" w:cs="Courier New"/>
+          <w:szCs w:val="20"/>
+          <w:lang w:val="en-US"/>
+        </w:rPr>
+        <w:t>" = "</w:t>
+      </w:r>
+      <w:proofErr w:type="spellStart"/>
+      <w:r>
+        <w:rPr>
+          <w:rFonts w:ascii="Courier New" w:eastAsia="Times New Roman" w:hAnsi="Courier New" w:cs="Courier New"/>
+          <w:szCs w:val="20"/>
+          <w:lang w:val="en-US"/>
+        </w:rPr>
+        <w:t>order"."CLIENT</w:t>
+      </w:r>
+      <w:proofErr w:type="spellEnd"/>
+      <w:r>
+        <w:rPr>
+          <w:rFonts w:ascii="Courier New" w:eastAsia="Times New Roman" w:hAnsi="Courier New" w:cs="Courier New"/>
+          <w:szCs w:val="20"/>
+          <w:lang w:val="en-US"/>
+        </w:rPr>
+        <w:t>";</w:t>
+      </w:r>
+    </w:p>
+    <w:p>
+      <w:pPr>
+        <w:spacing w:line="293" w:lineRule="atLeast"/>
+        <w:rPr>
+          <w:rFonts w:ascii="Courier New" w:eastAsia="Times New Roman" w:hAnsi="Courier New" w:cs="Courier New"/>
+          <w:szCs w:val="20"/>
+          <w:lang w:val="en-US"/>
+        </w:rPr>
+      </w:pPr>
+    </w:p>
+    <w:p>
+      <w:pPr>
+        <w:spacing w:line="293" w:lineRule="atLeast"/>
+        <w:rPr>
+          <w:rFonts w:eastAsia="Times New Roman" w:cs="Times New Roman"/>
+          <w:szCs w:val="28"/>
+        </w:rPr>
+      </w:pPr>
+      <w:r>
+        <w:rPr>
+          <w:rFonts w:eastAsia="Times New Roman" w:cs="Times New Roman"/>
+          <w:szCs w:val="28"/>
+        </w:rPr>
+        <w:t xml:space="preserve">В результате получаем следующую таблицу </w:t>
+      </w:r>
+    </w:p>
+    <w:p>
+      <w:pPr>
+        <w:spacing w:line="293" w:lineRule="atLeast"/>
+        <w:rPr>
+          <w:rFonts w:eastAsia="Times New Roman" w:cs="Times New Roman"/>
+          <w:szCs w:val="28"/>
+        </w:rPr>
+      </w:pPr>
+    </w:p>
+    <w:p>
+      <w:pPr>
+        <w:autoSpaceDE w:val="0"/>
+        <w:autoSpaceDN w:val="0"/>
+        <w:adjustRightInd w:val="0"/>
+        <w:spacing w:line="240" w:lineRule="auto"/>
+        <w:ind w:firstLine="709"/>
+        <w:rPr>
+          <w:rFonts w:cs="Times New Roman"/>
+          <w:szCs w:val="28"/>
+          <w:lang w:val="en-US"/>
+        </w:rPr>
+      </w:pPr>
+      <w:r>
+        <w:rPr>
+          <w:noProof/>
+          <w:lang w:val="en-US"/>
+        </w:rPr>
+        <w:lastRenderedPageBreak/>
+        <w:drawing>
+          <wp:inline distT="0" distB="0" distL="0" distR="0" wp14:anchorId="3C6FB10F" wp14:editId="23E86F6E">
+            <wp:extent cx="5553075" cy="2776538"/>
+            <wp:effectExtent l="0" t="0" r="0" b="5080"/>
+            <wp:docPr id="10" name="Рисунок 10"/>
+            <wp:cNvGraphicFramePr>
+              <a:graphicFrameLocks xmlns:a="http://schemas.openxmlformats.org/drawingml/2006/main" noChangeAspect="1"/>
+            </wp:cNvGraphicFramePr>
+            <a:graphic xmlns:a="http://schemas.openxmlformats.org/drawingml/2006/main">
+              <a:graphicData uri="http://schemas.openxmlformats.org/drawingml/2006/picture">
+                <pic:pic xmlns:pic="http://schemas.openxmlformats.org/drawingml/2006/picture">
+                  <pic:nvPicPr>
+                    <pic:cNvPr id="1" name=""/>
+                    <pic:cNvPicPr/>
+                  </pic:nvPicPr>
+                  <pic:blipFill>
+                    <a:blip r:embed="rId5"/>
+                    <a:stretch>
+                      <a:fillRect/>
+                    </a:stretch>
+                  </pic:blipFill>
+                  <pic:spPr>
+                    <a:xfrm>
+                      <a:off x="0" y="0"/>
+                      <a:ext cx="5557488" cy="2778744"/>
+                    </a:xfrm>
+                    <a:prstGeom prst="rect">
+                      <a:avLst/>
+                    </a:prstGeom>
+                  </pic:spPr>
+                </pic:pic>
+              </a:graphicData>
+            </a:graphic>
+          </wp:inline>
+        </w:drawing>
+      </w:r>
+    </w:p>
+    <w:p>
+      <w:pPr>
+        <w:autoSpaceDE w:val="0"/>
+        <w:autoSpaceDN w:val="0"/>
+        <w:adjustRightInd w:val="0"/>
+        <w:spacing w:line="240" w:lineRule="auto"/>
+        <w:ind w:firstLine="709"/>
+        <w:rPr>
+          <w:rFonts w:cs="Times New Roman"/>
+          <w:szCs w:val="28"/>
+        </w:rPr>
+      </w:pPr>
+    </w:p>
+    <w:p>
+      <w:pPr>
+        <w:autoSpaceDE w:val="0"/>
+        <w:autoSpaceDN w:val="0"/>
+        <w:adjustRightInd w:val="0"/>
+        <w:spacing w:line="240" w:lineRule="auto"/>
+        <w:ind w:firstLine="709"/>
+        <w:rPr>
+          <w:rFonts w:cs="Times New Roman"/>
+          <w:szCs w:val="28"/>
+        </w:rPr>
+      </w:pPr>
+      <w:r>
+        <w:rPr>
+          <w:rFonts w:cs="Times New Roman"/>
+          <w:szCs w:val="28"/>
+        </w:rPr>
+        <w:t xml:space="preserve">Также условия после ключевого слова </w:t>
+      </w:r>
+      <w:r>
+        <w:rPr>
+          <w:rFonts w:cs="Times New Roman"/>
+          <w:szCs w:val="28"/>
+          <w:lang w:val="en-US"/>
+        </w:rPr>
+        <w:t>ON</w:t>
+      </w:r>
+      <w:r>
+        <w:rPr>
+          <w:rFonts w:cs="Times New Roman"/>
+          <w:szCs w:val="28"/>
+        </w:rPr>
+        <w:t xml:space="preserve"> </w:t>
+      </w:r>
+      <w:r>
+        <w:rPr>
+          <w:rFonts w:cs="Times New Roman"/>
+          <w:szCs w:val="28"/>
+        </w:rPr>
+        <w:t xml:space="preserve">могут быть и более сложными. </w:t>
+      </w:r>
+      <w:proofErr w:type="gramStart"/>
+      <w:r>
+        <w:rPr>
+          <w:rFonts w:cs="Times New Roman"/>
+          <w:szCs w:val="28"/>
+        </w:rPr>
+        <w:t>Например</w:t>
+      </w:r>
+      <w:proofErr w:type="gramEnd"/>
+      <w:r>
+        <w:rPr>
+          <w:rFonts w:cs="Times New Roman"/>
+          <w:szCs w:val="28"/>
+        </w:rPr>
+        <w:t xml:space="preserve"> мы хотим вывести только те заказы с именами заказчиков, сумма которых более </w:t>
+      </w:r>
+      <w:r>
+        <w:rPr>
+          <w:rFonts w:cs="Times New Roman"/>
+          <w:szCs w:val="28"/>
+        </w:rPr>
+        <w:t>1000$</w:t>
+      </w:r>
+      <w:r>
+        <w:rPr>
+          <w:rFonts w:cs="Times New Roman"/>
+          <w:szCs w:val="28"/>
+        </w:rPr>
+        <w:t>.</w:t>
+      </w:r>
+    </w:p>
+    <w:p>
+      <w:pPr>
+        <w:spacing w:line="293" w:lineRule="atLeast"/>
+        <w:ind w:firstLine="720"/>
+        <w:rPr>
+          <w:rFonts w:ascii="Courier New" w:eastAsia="Times New Roman" w:hAnsi="Courier New" w:cs="Courier New"/>
+          <w:szCs w:val="20"/>
+          <w:lang w:val="en-US"/>
+        </w:rPr>
+      </w:pPr>
+      <w:r>
+        <w:rPr>
+          <w:rFonts w:cs="Times New Roman"/>
+          <w:szCs w:val="28"/>
+        </w:rPr>
+        <w:tab/>
+      </w:r>
+      <w:r>
+        <w:rPr>
+          <w:rFonts w:ascii="Courier New" w:eastAsia="Times New Roman" w:hAnsi="Courier New" w:cs="Courier New"/>
+          <w:szCs w:val="20"/>
+          <w:lang w:val="en-US"/>
+        </w:rPr>
+        <w:t>SELECT "</w:t>
+      </w:r>
+      <w:proofErr w:type="spellStart"/>
+      <w:r>
+        <w:rPr>
+          <w:rFonts w:ascii="Courier New" w:eastAsia="Times New Roman" w:hAnsi="Courier New" w:cs="Courier New"/>
+          <w:szCs w:val="20"/>
+          <w:lang w:val="en-US"/>
+        </w:rPr>
+        <w:t>order"."ID</w:t>
+      </w:r>
+      <w:proofErr w:type="spellEnd"/>
+      <w:r>
+        <w:rPr>
+          <w:rFonts w:ascii="Courier New" w:eastAsia="Times New Roman" w:hAnsi="Courier New" w:cs="Courier New"/>
+          <w:szCs w:val="20"/>
+          <w:lang w:val="en-US"/>
+        </w:rPr>
+        <w:t>", "</w:t>
+      </w:r>
+      <w:proofErr w:type="spellStart"/>
+      <w:r>
+        <w:rPr>
+          <w:rFonts w:ascii="Courier New" w:eastAsia="Times New Roman" w:hAnsi="Courier New" w:cs="Courier New"/>
+          <w:szCs w:val="20"/>
+          <w:lang w:val="en-US"/>
+        </w:rPr>
+        <w:t>order"."DATE_CREATE</w:t>
+      </w:r>
+      <w:proofErr w:type="spellEnd"/>
+      <w:r>
+        <w:rPr>
+          <w:rFonts w:ascii="Courier New" w:eastAsia="Times New Roman" w:hAnsi="Courier New" w:cs="Courier New"/>
+          <w:szCs w:val="20"/>
+          <w:lang w:val="en-US"/>
+        </w:rPr>
+        <w:t xml:space="preserve">", </w:t>
+      </w:r>
+    </w:p>
+    <w:p>
+      <w:pPr>
+        <w:spacing w:line="293" w:lineRule="atLeast"/>
+        <w:ind w:firstLine="720"/>
+        <w:rPr>
+          <w:rFonts w:ascii="Courier New" w:eastAsia="Times New Roman" w:hAnsi="Courier New" w:cs="Courier New"/>
+          <w:szCs w:val="20"/>
+          <w:lang w:val="en-US"/>
+        </w:rPr>
+      </w:pPr>
+      <w:r>
+        <w:rPr>
+          <w:rFonts w:ascii="Courier New" w:eastAsia="Times New Roman" w:hAnsi="Courier New" w:cs="Courier New"/>
+          <w:szCs w:val="20"/>
+          <w:lang w:val="en-US"/>
+        </w:rPr>
+        <w:t xml:space="preserve"> </w:t>
+      </w:r>
+      <w:r>
+        <w:rPr>
+          <w:rFonts w:ascii="Courier New" w:eastAsia="Times New Roman" w:hAnsi="Courier New" w:cs="Courier New"/>
+          <w:szCs w:val="20"/>
+          <w:lang w:val="en-US"/>
+        </w:rPr>
+        <w:tab/>
+      </w:r>
+      <w:r>
+        <w:rPr>
+          <w:rFonts w:ascii="Courier New" w:eastAsia="Times New Roman" w:hAnsi="Courier New" w:cs="Courier New"/>
+          <w:szCs w:val="20"/>
+          <w:lang w:val="en-US"/>
+        </w:rPr>
+        <w:t>"</w:t>
+      </w:r>
+      <w:proofErr w:type="spellStart"/>
+      <w:r>
+        <w:rPr>
+          <w:rFonts w:ascii="Courier New" w:eastAsia="Times New Roman" w:hAnsi="Courier New" w:cs="Courier New"/>
+          <w:szCs w:val="20"/>
+          <w:lang w:val="en-US"/>
+        </w:rPr>
+        <w:t>order"."BASE_COST</w:t>
+      </w:r>
+      <w:proofErr w:type="spellEnd"/>
+      <w:r>
+        <w:rPr>
+          <w:rFonts w:ascii="Courier New" w:eastAsia="Times New Roman" w:hAnsi="Courier New" w:cs="Courier New"/>
+          <w:szCs w:val="20"/>
+          <w:lang w:val="en-US"/>
+        </w:rPr>
+        <w:t>", "</w:t>
+      </w:r>
+      <w:proofErr w:type="spellStart"/>
+      <w:r>
+        <w:rPr>
+          <w:rFonts w:ascii="Courier New" w:eastAsia="Times New Roman" w:hAnsi="Courier New" w:cs="Courier New"/>
+          <w:szCs w:val="20"/>
+          <w:lang w:val="en-US"/>
+        </w:rPr>
+        <w:t>users"."NAME</w:t>
+      </w:r>
+      <w:proofErr w:type="spellEnd"/>
+      <w:r>
+        <w:rPr>
+          <w:rFonts w:ascii="Courier New" w:eastAsia="Times New Roman" w:hAnsi="Courier New" w:cs="Courier New"/>
+          <w:szCs w:val="20"/>
+          <w:lang w:val="en-US"/>
+        </w:rPr>
+        <w:t>", "</w:t>
+      </w:r>
+      <w:proofErr w:type="spellStart"/>
+      <w:r>
+        <w:rPr>
+          <w:rFonts w:ascii="Courier New" w:eastAsia="Times New Roman" w:hAnsi="Courier New" w:cs="Courier New"/>
+          <w:szCs w:val="20"/>
+          <w:lang w:val="en-US"/>
+        </w:rPr>
+        <w:t>users"."LAST_NAME</w:t>
+      </w:r>
+      <w:proofErr w:type="spellEnd"/>
+      <w:r>
+        <w:rPr>
+          <w:rFonts w:ascii="Courier New" w:eastAsia="Times New Roman" w:hAnsi="Courier New" w:cs="Courier New"/>
+          <w:szCs w:val="20"/>
+          <w:lang w:val="en-US"/>
+        </w:rPr>
+        <w:t>"</w:t>
+      </w:r>
+    </w:p>
+    <w:p>
+      <w:pPr>
+        <w:spacing w:line="293" w:lineRule="atLeast"/>
+        <w:ind w:firstLine="720"/>
+        <w:rPr>
+          <w:rFonts w:ascii="Courier New" w:eastAsia="Times New Roman" w:hAnsi="Courier New" w:cs="Courier New"/>
+          <w:szCs w:val="20"/>
+          <w:lang w:val="en-US"/>
+        </w:rPr>
+      </w:pPr>
+      <w:r>
+        <w:rPr>
+          <w:rFonts w:ascii="Courier New" w:eastAsia="Times New Roman" w:hAnsi="Courier New" w:cs="Courier New"/>
+          <w:szCs w:val="20"/>
+          <w:lang w:val="en-US"/>
+        </w:rPr>
+        <w:tab/>
+        <w:t>FROM "order"</w:t>
+      </w:r>
+    </w:p>
+    <w:p>
+      <w:pPr>
+        <w:spacing w:line="293" w:lineRule="atLeast"/>
+        <w:ind w:firstLine="720"/>
+        <w:rPr>
+          <w:rFonts w:ascii="Courier New" w:eastAsia="Times New Roman" w:hAnsi="Courier New" w:cs="Courier New"/>
+          <w:szCs w:val="20"/>
+          <w:lang w:val="en-US"/>
+        </w:rPr>
+      </w:pPr>
+      <w:r>
+        <w:rPr>
+          <w:rFonts w:ascii="Courier New" w:eastAsia="Times New Roman" w:hAnsi="Courier New" w:cs="Courier New"/>
+          <w:szCs w:val="20"/>
+          <w:lang w:val="en-US"/>
+        </w:rPr>
+        <w:tab/>
+        <w:t>JOIN "users" ON "</w:t>
+      </w:r>
+      <w:proofErr w:type="spellStart"/>
+      <w:r>
+        <w:rPr>
+          <w:rFonts w:ascii="Courier New" w:eastAsia="Times New Roman" w:hAnsi="Courier New" w:cs="Courier New"/>
+          <w:szCs w:val="20"/>
+          <w:lang w:val="en-US"/>
+        </w:rPr>
+        <w:t>users"."ID</w:t>
+      </w:r>
+      <w:proofErr w:type="spellEnd"/>
+      <w:r>
+        <w:rPr>
+          <w:rFonts w:ascii="Courier New" w:eastAsia="Times New Roman" w:hAnsi="Courier New" w:cs="Courier New"/>
+          <w:szCs w:val="20"/>
+          <w:lang w:val="en-US"/>
+        </w:rPr>
+        <w:t>" = "</w:t>
+      </w:r>
+      <w:proofErr w:type="spellStart"/>
+      <w:r>
+        <w:rPr>
+          <w:rFonts w:ascii="Courier New" w:eastAsia="Times New Roman" w:hAnsi="Courier New" w:cs="Courier New"/>
+          <w:szCs w:val="20"/>
+          <w:lang w:val="en-US"/>
+        </w:rPr>
+        <w:t>order"."CLIENT</w:t>
+      </w:r>
+      <w:proofErr w:type="spellEnd"/>
+      <w:r>
+        <w:rPr>
+          <w:rFonts w:ascii="Courier New" w:eastAsia="Times New Roman" w:hAnsi="Courier New" w:cs="Courier New"/>
+          <w:szCs w:val="20"/>
+          <w:lang w:val="en-US"/>
+        </w:rPr>
+        <w:t xml:space="preserve">" </w:t>
+      </w:r>
+    </w:p>
+    <w:p>
+      <w:pPr>
+        <w:spacing w:line="293" w:lineRule="atLeast"/>
+        <w:ind w:left="720" w:firstLine="720"/>
+        <w:rPr>
+          <w:rFonts w:ascii="Courier New" w:eastAsia="Times New Roman" w:hAnsi="Courier New" w:cs="Courier New"/>
+          <w:szCs w:val="20"/>
+          <w:lang w:val="en-US"/>
+        </w:rPr>
+      </w:pPr>
+      <w:r>
+        <w:rPr>
+          <w:rFonts w:ascii="Courier New" w:eastAsia="Times New Roman" w:hAnsi="Courier New" w:cs="Courier New"/>
+          <w:szCs w:val="20"/>
+          <w:lang w:val="en-US"/>
+        </w:rPr>
+        <w:t>AND "</w:t>
+      </w:r>
+      <w:proofErr w:type="spellStart"/>
+      <w:r>
+        <w:rPr>
+          <w:rFonts w:ascii="Courier New" w:eastAsia="Times New Roman" w:hAnsi="Courier New" w:cs="Courier New"/>
+          <w:szCs w:val="20"/>
+          <w:lang w:val="en-US"/>
+        </w:rPr>
+        <w:t>order"."BASE_COST</w:t>
+      </w:r>
+      <w:proofErr w:type="spellEnd"/>
+      <w:r>
+        <w:rPr>
+          <w:rFonts w:ascii="Courier New" w:eastAsia="Times New Roman" w:hAnsi="Courier New" w:cs="Courier New"/>
+          <w:szCs w:val="20"/>
+          <w:lang w:val="en-US"/>
+        </w:rPr>
+        <w:t>" &gt; '1000$';</w:t>
+      </w:r>
+    </w:p>
+    <w:p>
+      <w:pPr>
+        <w:spacing w:line="293" w:lineRule="atLeast"/>
+        <w:rPr>
+          <w:rFonts w:ascii="Courier New" w:eastAsia="Times New Roman" w:hAnsi="Courier New" w:cs="Courier New"/>
+          <w:szCs w:val="20"/>
+          <w:lang w:val="en-US"/>
+        </w:rPr>
+      </w:pPr>
+    </w:p>
+    <w:p>
+      <w:pPr>
+        <w:spacing w:line="293" w:lineRule="atLeast"/>
+        <w:rPr>
+          <w:rFonts w:eastAsia="Times New Roman" w:cs="Times New Roman"/>
+          <w:szCs w:val="28"/>
+        </w:rPr>
+      </w:pPr>
+      <w:r>
+        <w:rPr>
+          <w:rFonts w:eastAsia="Times New Roman" w:cs="Times New Roman"/>
+          <w:szCs w:val="28"/>
+        </w:rPr>
+        <w:t>В результате получаем следующую таблицу</w:t>
+      </w:r>
+    </w:p>
+    <w:p>
+      <w:pPr>
+        <w:spacing w:line="293" w:lineRule="atLeast"/>
+        <w:rPr>
+          <w:rFonts w:eastAsia="Times New Roman" w:cs="Times New Roman"/>
+          <w:szCs w:val="28"/>
+        </w:rPr>
+      </w:pPr>
+    </w:p>
+    <w:p>
+      <w:pPr>
+        <w:spacing w:line="293" w:lineRule="atLeast"/>
+        <w:rPr>
+          <w:rFonts w:eastAsia="Times New Roman" w:cs="Times New Roman"/>
+          <w:szCs w:val="28"/>
+        </w:rPr>
+      </w:pPr>
+      <w:r>
+        <w:rPr>
+          <w:noProof/>
+          <w:lang w:val="en-US"/>
+        </w:rPr>
+        <w:drawing>
+          <wp:inline distT="0" distB="0" distL="0" distR="0" wp14:anchorId="2707A6C7" wp14:editId="6B95F5A2">
+            <wp:extent cx="5933440" cy="1639979"/>
+            <wp:effectExtent l="0" t="0" r="0" b="0"/>
+            <wp:docPr id="11" name="Рисунок 11"/>
+            <wp:cNvGraphicFramePr>
+              <a:graphicFrameLocks xmlns:a="http://schemas.openxmlformats.org/drawingml/2006/main" noChangeAspect="1"/>
+            </wp:cNvGraphicFramePr>
+            <a:graphic xmlns:a="http://schemas.openxmlformats.org/drawingml/2006/main">
+              <a:graphicData uri="http://schemas.openxmlformats.org/drawingml/2006/picture">
+                <pic:pic xmlns:pic="http://schemas.openxmlformats.org/drawingml/2006/picture">
+                  <pic:nvPicPr>
+                    <pic:cNvPr id="1" name=""/>
+                    <pic:cNvPicPr/>
+                  </pic:nvPicPr>
+                  <pic:blipFill>
+                    <a:blip r:embed="rId6"/>
+                    <a:stretch>
+                      <a:fillRect/>
+                    </a:stretch>
+                  </pic:blipFill>
+                  <pic:spPr>
+                    <a:xfrm>
+                      <a:off x="0" y="0"/>
+                      <a:ext cx="5955675" cy="1646125"/>
+                    </a:xfrm>
+                    <a:prstGeom prst="rect">
+                      <a:avLst/>
+                    </a:prstGeom>
+                  </pic:spPr>
+                </pic:pic>
+              </a:graphicData>
+            </a:graphic>
+          </wp:inline>
+        </w:drawing>
+      </w:r>
+    </w:p>
+    <w:p>
+      <w:pPr>
+        <w:spacing w:line="293" w:lineRule="atLeast"/>
+        <w:rPr>
+          <w:rFonts w:eastAsia="Times New Roman" w:cs="Times New Roman"/>
+          <w:szCs w:val="28"/>
+        </w:rPr>
+      </w:pPr>
+    </w:p>
+    <w:p>
+      <w:pPr>
+        <w:spacing w:line="293" w:lineRule="atLeast"/>
+        <w:rPr>
+          <w:rFonts w:eastAsia="Times New Roman" w:cs="Times New Roman"/>
+          <w:szCs w:val="28"/>
+        </w:rPr>
+      </w:pPr>
+    </w:p>
+    <w:p>
+      <w:pPr>
+        <w:spacing w:line="293" w:lineRule="atLeast"/>
+        <w:rPr>
+          <w:rFonts w:cs="Times New Roman"/>
+          <w:szCs w:val="28"/>
+        </w:rPr>
+      </w:pPr>
+      <w:r>
+        <w:rPr>
+          <w:rFonts w:cs="Times New Roman"/>
+          <w:b/>
+          <w:szCs w:val="28"/>
+          <w:lang w:val="en-US"/>
+        </w:rPr>
+        <w:t>OUTER</w:t>
+      </w:r>
+      <w:r>
+        <w:rPr>
+          <w:rFonts w:cs="Times New Roman"/>
+          <w:b/>
+          <w:szCs w:val="28"/>
+        </w:rPr>
+        <w:t xml:space="preserve"> </w:t>
+      </w:r>
+      <w:r>
+        <w:rPr>
+          <w:rFonts w:cs="Times New Roman"/>
+          <w:b/>
+          <w:szCs w:val="28"/>
+          <w:lang w:val="en-US"/>
+        </w:rPr>
+        <w:t>JOIN</w:t>
+      </w:r>
+      <w:r>
+        <w:rPr>
+          <w:rFonts w:cs="Times New Roman"/>
+          <w:b/>
+          <w:szCs w:val="28"/>
+        </w:rPr>
+        <w:t xml:space="preserve"> – </w:t>
+      </w:r>
+      <w:r>
+        <w:rPr>
+          <w:rFonts w:cs="Times New Roman"/>
+          <w:szCs w:val="28"/>
+        </w:rPr>
+        <w:t>внешнее соединение таблиц. П</w:t>
+      </w:r>
+      <w:r>
+        <w:rPr>
+          <w:rFonts w:cs="Times New Roman"/>
+          <w:szCs w:val="28"/>
+        </w:rPr>
+        <w:t>озволяет возвратить все строки одной или двух таблиц, которые участвуют в соединении.</w:t>
+      </w:r>
+    </w:p>
+    <w:p>
+      <w:pPr>
+        <w:shd w:val="clear" w:color="auto" w:fill="F7F7FA"/>
+        <w:spacing w:before="100" w:beforeAutospacing="1" w:after="100" w:afterAutospacing="1" w:line="312" w:lineRule="atLeast"/>
+        <w:rPr>
+          <w:rFonts w:eastAsia="Times New Roman" w:cs="Times New Roman"/>
+          <w:color w:val="000000"/>
+          <w:szCs w:val="28"/>
+        </w:rPr>
+      </w:pPr>
+      <w:r>
+        <w:rPr>
+          <w:rFonts w:eastAsia="Times New Roman" w:cs="Times New Roman"/>
+          <w:color w:val="000000"/>
+          <w:szCs w:val="28"/>
+          <w:lang w:val="en-US"/>
+        </w:rPr>
+        <w:t>Outer</w:t>
+      </w:r>
+      <w:r>
+        <w:rPr>
+          <w:rFonts w:eastAsia="Times New Roman" w:cs="Times New Roman"/>
+          <w:color w:val="000000"/>
+          <w:szCs w:val="28"/>
+        </w:rPr>
+        <w:t xml:space="preserve"> </w:t>
+      </w:r>
+      <w:r>
+        <w:rPr>
+          <w:rFonts w:eastAsia="Times New Roman" w:cs="Times New Roman"/>
+          <w:color w:val="000000"/>
+          <w:szCs w:val="28"/>
+          <w:lang w:val="en-US"/>
+        </w:rPr>
+        <w:t>Join</w:t>
+      </w:r>
+      <w:r>
+        <w:rPr>
+          <w:rFonts w:eastAsia="Times New Roman" w:cs="Times New Roman"/>
+          <w:color w:val="000000"/>
+          <w:szCs w:val="28"/>
+        </w:rPr>
+        <w:t xml:space="preserve"> имеет следующий формальный синтаксис:</w:t>
+      </w:r>
+    </w:p>
+    <w:tbl>
+      <w:tblPr>
+        <w:tblW w:w="13710" w:type="dxa"/>
+        <w:tblCellSpacing w:w="0" w:type="dxa"/>
+        <w:tblCellMar>
+          <w:left w:w="0" w:type="dxa"/>
+          <w:right w:w="0" w:type="dxa"/>
+        </w:tblCellMar>
+        <w:tblLook w:val="04A0" w:firstRow="1" w:lastRow="0" w:firstColumn="1" w:lastColumn="0" w:noHBand="0" w:noVBand="1"/>
+      </w:tblPr>
+      <w:tblGrid>
+        <w:gridCol w:w="568"/>
+        <w:gridCol w:w="13142"/>
+      </w:tblGrid>
+      <w:tr>
+        <w:trPr>
+          <w:trHeight w:val="597"/>
+          <w:tblCellSpacing w:w="0" w:type="dxa"/>
+        </w:trPr>
+        <w:tc>
+          <w:tcPr>
+            <w:tcW w:w="0" w:type="auto"/>
+            <w:vAlign w:val="center"/>
+            <w:hideMark/>
+          </w:tcPr>
+          <w:p>
+            <w:pPr>
+              <w:spacing w:line="293" w:lineRule="atLeast"/>
+              <w:rPr>
+                <w:rFonts w:eastAsia="Times New Roman" w:cs="Times New Roman"/>
+                <w:szCs w:val="24"/>
+              </w:rPr>
+            </w:pPr>
+          </w:p>
+          <w:p>
+            <w:pPr>
+              <w:spacing w:line="293" w:lineRule="atLeast"/>
+              <w:rPr>
+                <w:rFonts w:eastAsia="Times New Roman" w:cs="Times New Roman"/>
+                <w:szCs w:val="24"/>
+              </w:rPr>
+            </w:pPr>
+          </w:p>
+          <w:p>
+            <w:pPr>
+              <w:spacing w:line="293" w:lineRule="atLeast"/>
+              <w:rPr>
+                <w:rFonts w:eastAsia="Times New Roman" w:cs="Times New Roman"/>
+                <w:szCs w:val="24"/>
+              </w:rPr>
+            </w:pPr>
+          </w:p>
+          <w:p>
+            <w:pPr>
+              <w:spacing w:line="293" w:lineRule="atLeast"/>
+              <w:rPr>
+                <w:rFonts w:eastAsia="Times New Roman" w:cs="Times New Roman"/>
+                <w:szCs w:val="24"/>
+              </w:rPr>
+            </w:pPr>
+          </w:p>
+        </w:tc>
+        <w:tc>
+          <w:tcPr>
+            <w:tcW w:w="13260" w:type="dxa"/>
+            <w:vAlign w:val="center"/>
+            <w:hideMark/>
+          </w:tcPr>
+          <w:p>
+            <w:pPr>
+              <w:spacing w:line="293" w:lineRule="atLeast"/>
+              <w:rPr>
+                <w:rFonts w:eastAsia="Times New Roman" w:cs="Times New Roman"/>
+                <w:szCs w:val="24"/>
+              </w:rPr>
+            </w:pPr>
+            <w:r>
+              <w:rPr>
+                <w:rFonts w:ascii="Courier New" w:eastAsia="Times New Roman" w:hAnsi="Courier New" w:cs="Courier New"/>
+                <w:szCs w:val="20"/>
+                <w:lang w:val="en-US"/>
+              </w:rPr>
+              <w:lastRenderedPageBreak/>
+              <w:t>SELECT</w:t>
+            </w:r>
+            <w:r>
+              <w:rPr>
+                <w:rFonts w:eastAsia="Times New Roman" w:cs="Times New Roman"/>
+                <w:szCs w:val="24"/>
+              </w:rPr>
+              <w:t xml:space="preserve"> </w:t>
+            </w:r>
+            <w:r>
+              <w:rPr>
+                <w:rFonts w:ascii="Courier New" w:eastAsia="Times New Roman" w:hAnsi="Courier New" w:cs="Courier New"/>
+                <w:szCs w:val="20"/>
+              </w:rPr>
+              <w:t>столбцы</w:t>
+            </w:r>
+          </w:p>
+          <w:p>
+            <w:pPr>
+              <w:spacing w:line="293" w:lineRule="atLeast"/>
+              <w:rPr>
+                <w:rFonts w:eastAsia="Times New Roman" w:cs="Times New Roman"/>
+                <w:szCs w:val="24"/>
+              </w:rPr>
+            </w:pPr>
+            <w:r>
+              <w:rPr>
+                <w:rFonts w:ascii="Courier New" w:eastAsia="Times New Roman" w:hAnsi="Courier New" w:cs="Courier New"/>
+                <w:szCs w:val="20"/>
+                <w:lang w:val="en-US"/>
+              </w:rPr>
+              <w:t>FROM</w:t>
+            </w:r>
+            <w:r>
+              <w:rPr>
+                <w:rFonts w:eastAsia="Times New Roman" w:cs="Times New Roman"/>
+                <w:szCs w:val="24"/>
+              </w:rPr>
+              <w:t xml:space="preserve"> </w:t>
+            </w:r>
+            <w:r>
+              <w:rPr>
+                <w:rFonts w:ascii="Courier New" w:eastAsia="Times New Roman" w:hAnsi="Courier New" w:cs="Courier New"/>
+                <w:szCs w:val="20"/>
+              </w:rPr>
+              <w:t>таблица1</w:t>
+            </w:r>
+          </w:p>
+          <w:p>
+            <w:pPr>
+              <w:spacing w:line="293" w:lineRule="atLeast"/>
+              <w:rPr>
+                <w:rFonts w:eastAsia="Times New Roman" w:cs="Times New Roman"/>
+                <w:szCs w:val="24"/>
+              </w:rPr>
+            </w:pPr>
+            <w:r>
+              <w:rPr>
+                <w:rFonts w:ascii="Courier New" w:eastAsia="Times New Roman" w:hAnsi="Courier New" w:cs="Courier New"/>
+                <w:szCs w:val="20"/>
+                <w:lang w:val="en-US"/>
+              </w:rPr>
+              <w:t>    </w:t>
+            </w:r>
+            <w:r>
+              <w:rPr>
+                <w:rFonts w:ascii="Courier New" w:eastAsia="Times New Roman" w:hAnsi="Courier New" w:cs="Courier New"/>
+                <w:szCs w:val="20"/>
+              </w:rPr>
+              <w:t>{</w:t>
+            </w:r>
+            <w:r>
+              <w:rPr>
+                <w:rFonts w:ascii="Courier New" w:eastAsia="Times New Roman" w:hAnsi="Courier New" w:cs="Courier New"/>
+                <w:szCs w:val="20"/>
+                <w:lang w:val="en-US"/>
+              </w:rPr>
+              <w:t>LEFT</w:t>
+            </w:r>
+            <w:r>
+              <w:rPr>
+                <w:rFonts w:ascii="Courier New" w:eastAsia="Times New Roman" w:hAnsi="Courier New" w:cs="Courier New"/>
+                <w:szCs w:val="20"/>
+              </w:rPr>
+              <w:t>|</w:t>
+            </w:r>
+            <w:r>
+              <w:rPr>
+                <w:rFonts w:ascii="Courier New" w:eastAsia="Times New Roman" w:hAnsi="Courier New" w:cs="Courier New"/>
+                <w:szCs w:val="20"/>
+                <w:lang w:val="en-US"/>
+              </w:rPr>
+              <w:t>RIGHT</w:t>
+            </w:r>
+            <w:r>
+              <w:rPr>
+                <w:rFonts w:ascii="Courier New" w:eastAsia="Times New Roman" w:hAnsi="Courier New" w:cs="Courier New"/>
+                <w:szCs w:val="20"/>
+              </w:rPr>
+              <w:t>|</w:t>
+            </w:r>
+            <w:r>
+              <w:rPr>
+                <w:rFonts w:ascii="Courier New" w:eastAsia="Times New Roman" w:hAnsi="Courier New" w:cs="Courier New"/>
+                <w:szCs w:val="20"/>
+                <w:lang w:val="en-US"/>
+              </w:rPr>
+              <w:t>FULL</w:t>
+            </w:r>
+            <w:r>
+              <w:rPr>
+                <w:rFonts w:ascii="Courier New" w:eastAsia="Times New Roman" w:hAnsi="Courier New" w:cs="Courier New"/>
+                <w:szCs w:val="20"/>
+              </w:rPr>
+              <w:t>} [</w:t>
+            </w:r>
+            <w:r>
+              <w:rPr>
+                <w:rFonts w:ascii="Courier New" w:eastAsia="Times New Roman" w:hAnsi="Courier New" w:cs="Courier New"/>
+                <w:szCs w:val="20"/>
+                <w:lang w:val="en-US"/>
+              </w:rPr>
+              <w:t>OUTER</w:t>
+            </w:r>
+            <w:r>
+              <w:rPr>
+                <w:rFonts w:ascii="Courier New" w:eastAsia="Times New Roman" w:hAnsi="Courier New" w:cs="Courier New"/>
+                <w:szCs w:val="20"/>
+              </w:rPr>
+              <w:t xml:space="preserve">] </w:t>
+            </w:r>
+            <w:r>
+              <w:rPr>
+                <w:rFonts w:ascii="Courier New" w:eastAsia="Times New Roman" w:hAnsi="Courier New" w:cs="Courier New"/>
+                <w:szCs w:val="20"/>
+                <w:lang w:val="en-US"/>
+              </w:rPr>
+              <w:t>JOIN</w:t>
+            </w:r>
+            <w:r>
+              <w:rPr>
+                <w:rFonts w:eastAsia="Times New Roman" w:cs="Times New Roman"/>
+                <w:szCs w:val="24"/>
+              </w:rPr>
+              <w:t xml:space="preserve"> </w:t>
+            </w:r>
+            <w:r>
+              <w:rPr>
+                <w:rFonts w:ascii="Courier New" w:eastAsia="Times New Roman" w:hAnsi="Courier New" w:cs="Courier New"/>
+                <w:szCs w:val="20"/>
+              </w:rPr>
+              <w:t xml:space="preserve">таблица2 </w:t>
+            </w:r>
+            <w:r>
+              <w:rPr>
+                <w:rFonts w:ascii="Courier New" w:eastAsia="Times New Roman" w:hAnsi="Courier New" w:cs="Courier New"/>
+                <w:szCs w:val="20"/>
+                <w:lang w:val="en-US"/>
+              </w:rPr>
+              <w:t>ON</w:t>
+            </w:r>
+            <w:r>
+              <w:rPr>
+                <w:rFonts w:eastAsia="Times New Roman" w:cs="Times New Roman"/>
+                <w:szCs w:val="24"/>
+              </w:rPr>
+              <w:t xml:space="preserve"> </w:t>
+            </w:r>
+            <w:r>
+              <w:rPr>
+                <w:rFonts w:ascii="Courier New" w:eastAsia="Times New Roman" w:hAnsi="Courier New" w:cs="Courier New"/>
+                <w:szCs w:val="20"/>
+              </w:rPr>
+              <w:t>условие1</w:t>
+            </w:r>
+          </w:p>
+          <w:p>
+            <w:pPr>
+              <w:spacing w:line="293" w:lineRule="atLeast"/>
+              <w:rPr>
+                <w:rFonts w:eastAsia="Times New Roman" w:cs="Times New Roman"/>
+                <w:szCs w:val="24"/>
+                <w:lang w:val="en-US"/>
+              </w:rPr>
+            </w:pPr>
+            <w:r>
+              <w:rPr>
+                <w:rFonts w:ascii="Courier New" w:eastAsia="Times New Roman" w:hAnsi="Courier New" w:cs="Courier New"/>
+                <w:szCs w:val="20"/>
+                <w:lang w:val="en-US"/>
+              </w:rPr>
+              <w:t>    [{LEFT|RIGHT|FULL} [OUTER] JOIN</w:t>
+            </w:r>
+            <w:r>
+              <w:rPr>
+                <w:rFonts w:eastAsia="Times New Roman" w:cs="Times New Roman"/>
+                <w:szCs w:val="24"/>
+                <w:lang w:val="en-US"/>
+              </w:rPr>
+              <w:t xml:space="preserve"> </w:t>
+            </w:r>
+            <w:r>
+              <w:rPr>
+                <w:rFonts w:ascii="Courier New" w:eastAsia="Times New Roman" w:hAnsi="Courier New" w:cs="Courier New"/>
+                <w:szCs w:val="20"/>
+                <w:lang w:val="en-US"/>
+              </w:rPr>
+              <w:t>таблица3 ON</w:t>
+            </w:r>
+            <w:r>
+              <w:rPr>
+                <w:rFonts w:eastAsia="Times New Roman" w:cs="Times New Roman"/>
+                <w:szCs w:val="24"/>
+                <w:lang w:val="en-US"/>
+              </w:rPr>
+              <w:t xml:space="preserve"> </w:t>
+            </w:r>
+            <w:r>
+              <w:rPr>
+                <w:rFonts w:ascii="Courier New" w:eastAsia="Times New Roman" w:hAnsi="Courier New" w:cs="Courier New"/>
+                <w:szCs w:val="20"/>
+                <w:lang w:val="en-US"/>
+              </w:rPr>
+              <w:t>условие2]...</w:t>
+            </w:r>
+          </w:p>
+        </w:tc>
+      </w:tr>
+    </w:tbl>
+    <w:p>
+      <w:pPr>
+        <w:spacing w:line="293" w:lineRule="atLeast"/>
+        <w:rPr>
+          <w:rFonts w:eastAsia="Times New Roman" w:cs="Times New Roman"/>
+          <w:szCs w:val="28"/>
+          <w:lang w:val="en-US"/>
+        </w:rPr>
+      </w:pPr>
+    </w:p>
+    <w:p>
+      <w:pPr>
+        <w:spacing w:line="293" w:lineRule="atLeast"/>
+        <w:rPr>
+          <w:rFonts w:eastAsia="Times New Roman" w:cs="Times New Roman"/>
+          <w:szCs w:val="28"/>
+        </w:rPr>
+      </w:pPr>
+      <w:r>
+        <w:rPr>
+          <w:rFonts w:eastAsia="Times New Roman" w:cs="Times New Roman"/>
+          <w:szCs w:val="28"/>
+        </w:rPr>
+        <w:t xml:space="preserve">Перед оператором </w:t>
+      </w:r>
+      <w:r>
+        <w:rPr>
+          <w:rFonts w:eastAsia="Times New Roman" w:cs="Times New Roman"/>
+          <w:b/>
+          <w:szCs w:val="28"/>
+        </w:rPr>
+        <w:t>JOIN</w:t>
+      </w:r>
+      <w:r>
+        <w:rPr>
+          <w:rFonts w:eastAsia="Times New Roman" w:cs="Times New Roman"/>
+          <w:szCs w:val="28"/>
+        </w:rPr>
+        <w:t xml:space="preserve"> указывается одно из ключевых слов </w:t>
+      </w:r>
+      <w:r>
+        <w:rPr>
+          <w:rFonts w:eastAsia="Times New Roman" w:cs="Times New Roman"/>
+          <w:b/>
+          <w:szCs w:val="28"/>
+        </w:rPr>
+        <w:t>LEFT</w:t>
+      </w:r>
+      <w:r>
+        <w:rPr>
+          <w:rFonts w:eastAsia="Times New Roman" w:cs="Times New Roman"/>
+          <w:szCs w:val="28"/>
+        </w:rPr>
+        <w:t xml:space="preserve">, </w:t>
+      </w:r>
+      <w:r>
+        <w:rPr>
+          <w:rFonts w:eastAsia="Times New Roman" w:cs="Times New Roman"/>
+          <w:b/>
+          <w:szCs w:val="28"/>
+        </w:rPr>
+        <w:t>RIGHT</w:t>
+      </w:r>
+      <w:r>
+        <w:rPr>
+          <w:rFonts w:eastAsia="Times New Roman" w:cs="Times New Roman"/>
+          <w:szCs w:val="28"/>
+        </w:rPr>
+        <w:t xml:space="preserve"> или </w:t>
+      </w:r>
+      <w:r>
+        <w:rPr>
+          <w:rFonts w:eastAsia="Times New Roman" w:cs="Times New Roman"/>
+          <w:b/>
+          <w:szCs w:val="28"/>
+        </w:rPr>
+        <w:t>FULL</w:t>
+      </w:r>
+      <w:r>
+        <w:rPr>
+          <w:rFonts w:eastAsia="Times New Roman" w:cs="Times New Roman"/>
+          <w:szCs w:val="28"/>
+        </w:rPr>
+        <w:t>, которые определяют тип соединения:</w:t>
+      </w:r>
+    </w:p>
+    <w:p>
+      <w:pPr>
+        <w:spacing w:line="293" w:lineRule="atLeast"/>
+        <w:rPr>
+          <w:rFonts w:eastAsia="Times New Roman" w:cs="Times New Roman"/>
+          <w:szCs w:val="28"/>
+        </w:rPr>
+      </w:pPr>
+    </w:p>
+    <w:p>
+      <w:pPr>
+        <w:spacing w:line="293" w:lineRule="atLeast"/>
+        <w:rPr>
+          <w:rFonts w:eastAsia="Times New Roman" w:cs="Times New Roman"/>
+          <w:szCs w:val="28"/>
+        </w:rPr>
+      </w:pPr>
+      <w:r>
+        <w:rPr>
+          <w:rFonts w:eastAsia="Times New Roman" w:cs="Times New Roman"/>
+          <w:b/>
+          <w:szCs w:val="28"/>
+        </w:rPr>
+        <w:t>LEFT</w:t>
+      </w:r>
+      <w:r>
+        <w:rPr>
+          <w:rFonts w:eastAsia="Times New Roman" w:cs="Times New Roman"/>
+          <w:szCs w:val="28"/>
+        </w:rPr>
+        <w:t>: выборка будет содержать все строки из первой или левой таблицы</w:t>
+      </w:r>
+    </w:p>
+    <w:p>
+      <w:pPr>
+        <w:spacing w:line="293" w:lineRule="atLeast"/>
+        <w:rPr>
+          <w:rFonts w:eastAsia="Times New Roman" w:cs="Times New Roman"/>
+          <w:szCs w:val="28"/>
+        </w:rPr>
+      </w:pPr>
+    </w:p>
+    <w:p>
+      <w:pPr>
+        <w:spacing w:line="293" w:lineRule="atLeast"/>
+        <w:rPr>
+          <w:rFonts w:eastAsia="Times New Roman" w:cs="Times New Roman"/>
+          <w:szCs w:val="28"/>
+        </w:rPr>
+      </w:pPr>
+      <w:r>
+        <w:rPr>
+          <w:rFonts w:eastAsia="Times New Roman" w:cs="Times New Roman"/>
+          <w:b/>
+          <w:szCs w:val="28"/>
+        </w:rPr>
+        <w:t>RIGHT</w:t>
+      </w:r>
+      <w:r>
+        <w:rPr>
+          <w:rFonts w:eastAsia="Times New Roman" w:cs="Times New Roman"/>
+          <w:szCs w:val="28"/>
+        </w:rPr>
+        <w:t>: выборка будет содержать все строки из второй или правой таблицы</w:t>
+      </w:r>
+    </w:p>
+    <w:p>
+      <w:pPr>
+        <w:spacing w:line="293" w:lineRule="atLeast"/>
+        <w:rPr>
+          <w:rFonts w:eastAsia="Times New Roman" w:cs="Times New Roman"/>
+          <w:szCs w:val="28"/>
+        </w:rPr>
+      </w:pPr>
+    </w:p>
+    <w:p>
+      <w:pPr>
+        <w:spacing w:line="293" w:lineRule="atLeast"/>
+        <w:rPr>
+          <w:rFonts w:eastAsia="Times New Roman" w:cs="Times New Roman"/>
+          <w:szCs w:val="28"/>
+        </w:rPr>
+      </w:pPr>
+      <w:r>
+        <w:rPr>
+          <w:rFonts w:eastAsia="Times New Roman" w:cs="Times New Roman"/>
+          <w:b/>
+          <w:szCs w:val="28"/>
+        </w:rPr>
+        <w:t>FULL</w:t>
+      </w:r>
+      <w:r>
+        <w:rPr>
+          <w:rFonts w:eastAsia="Times New Roman" w:cs="Times New Roman"/>
+          <w:szCs w:val="28"/>
+        </w:rPr>
+        <w:t>: выборка будет содержать все строки из обеих таблиц</w:t>
+      </w:r>
+    </w:p>
+    <w:p>
+      <w:pPr>
+        <w:spacing w:line="293" w:lineRule="atLeast"/>
+        <w:rPr>
+          <w:rFonts w:eastAsia="Times New Roman" w:cs="Times New Roman"/>
+          <w:szCs w:val="28"/>
+        </w:rPr>
+      </w:pPr>
+    </w:p>
+    <w:p>
+      <w:pPr>
+        <w:spacing w:line="293" w:lineRule="atLeast"/>
+        <w:rPr>
+          <w:rFonts w:eastAsia="Times New Roman" w:cs="Times New Roman"/>
+          <w:szCs w:val="28"/>
+        </w:rPr>
+      </w:pPr>
+      <w:r>
+        <w:rPr>
+          <w:rFonts w:eastAsia="Times New Roman" w:cs="Times New Roman"/>
+          <w:szCs w:val="28"/>
+        </w:rPr>
+        <w:t xml:space="preserve">Перед оператором </w:t>
+      </w:r>
+      <w:r>
+        <w:rPr>
+          <w:rFonts w:eastAsia="Times New Roman" w:cs="Times New Roman"/>
+          <w:b/>
+          <w:szCs w:val="28"/>
+        </w:rPr>
+        <w:t>JOIN</w:t>
+      </w:r>
+      <w:r>
+        <w:rPr>
+          <w:rFonts w:eastAsia="Times New Roman" w:cs="Times New Roman"/>
+          <w:szCs w:val="28"/>
+        </w:rPr>
+        <w:t xml:space="preserve"> может указываться ключевое слово </w:t>
+      </w:r>
+      <w:r>
+        <w:rPr>
+          <w:rFonts w:eastAsia="Times New Roman" w:cs="Times New Roman"/>
+          <w:b/>
+          <w:szCs w:val="28"/>
+        </w:rPr>
+        <w:t>OUTER</w:t>
+      </w:r>
+      <w:r>
+        <w:rPr>
+          <w:rFonts w:eastAsia="Times New Roman" w:cs="Times New Roman"/>
+          <w:szCs w:val="28"/>
+        </w:rPr>
+        <w:t xml:space="preserve">, но его применение необязательно. После </w:t>
+      </w:r>
+      <w:r>
+        <w:rPr>
+          <w:rFonts w:eastAsia="Times New Roman" w:cs="Times New Roman"/>
+          <w:b/>
+          <w:szCs w:val="28"/>
+        </w:rPr>
+        <w:t>JOIN</w:t>
+      </w:r>
+      <w:r>
+        <w:rPr>
+          <w:rFonts w:eastAsia="Times New Roman" w:cs="Times New Roman"/>
+          <w:szCs w:val="28"/>
+        </w:rPr>
+        <w:t xml:space="preserve"> указывается присоединяемая таблица, а затем идет условие соединения после оператора </w:t>
+      </w:r>
+      <w:r>
+        <w:rPr>
+          <w:rFonts w:eastAsia="Times New Roman" w:cs="Times New Roman"/>
+          <w:b/>
+          <w:szCs w:val="28"/>
+        </w:rPr>
+        <w:t>ON</w:t>
+      </w:r>
+      <w:r>
+        <w:rPr>
+          <w:rFonts w:eastAsia="Times New Roman" w:cs="Times New Roman"/>
+          <w:szCs w:val="28"/>
+        </w:rPr>
+        <w:t>.</w:t>
+      </w:r>
+    </w:p>
+    <w:p>
+      <w:pPr>
+        <w:spacing w:line="293" w:lineRule="atLeast"/>
+        <w:rPr>
+          <w:rFonts w:eastAsia="Times New Roman" w:cs="Times New Roman"/>
+          <w:szCs w:val="28"/>
+        </w:rPr>
+      </w:pPr>
+    </w:p>
+    <w:p>
+      <w:pPr>
+        <w:spacing w:line="293" w:lineRule="atLeast"/>
+        <w:rPr>
+          <w:rFonts w:ascii="Courier New" w:eastAsia="Times New Roman" w:hAnsi="Courier New" w:cs="Courier New"/>
+          <w:szCs w:val="20"/>
+          <w:lang w:val="en-US"/>
+        </w:rPr>
+      </w:pPr>
+      <w:r>
+        <w:rPr>
+          <w:rFonts w:ascii="Courier New" w:eastAsia="Times New Roman" w:hAnsi="Courier New" w:cs="Courier New"/>
+          <w:szCs w:val="20"/>
+          <w:lang w:val="en-US"/>
+        </w:rPr>
+        <w:t xml:space="preserve">SELECT * </w:t>
+      </w:r>
+    </w:p>
+    <w:p>
+      <w:pPr>
+        <w:spacing w:line="293" w:lineRule="atLeast"/>
+        <w:rPr>
+          <w:rFonts w:ascii="Courier New" w:eastAsia="Times New Roman" w:hAnsi="Courier New" w:cs="Courier New"/>
+          <w:szCs w:val="20"/>
+          <w:lang w:val="en-US"/>
+        </w:rPr>
+      </w:pPr>
+      <w:r>
+        <w:rPr>
+          <w:rFonts w:ascii="Courier New" w:eastAsia="Times New Roman" w:hAnsi="Courier New" w:cs="Courier New"/>
+          <w:szCs w:val="20"/>
+          <w:lang w:val="en-US"/>
+        </w:rPr>
+        <w:t>FROM "order" LEFT JOIN "users"</w:t>
+      </w:r>
+    </w:p>
+    <w:p>
+      <w:pPr>
+        <w:spacing w:line="293" w:lineRule="atLeast"/>
+        <w:rPr>
+          <w:rFonts w:ascii="Courier New" w:eastAsia="Times New Roman" w:hAnsi="Courier New" w:cs="Courier New"/>
+          <w:szCs w:val="20"/>
+          <w:lang w:val="en-US"/>
+        </w:rPr>
+      </w:pPr>
+      <w:r>
+        <w:rPr>
+          <w:rFonts w:ascii="Courier New" w:eastAsia="Times New Roman" w:hAnsi="Courier New" w:cs="Courier New"/>
+          <w:szCs w:val="20"/>
+          <w:lang w:val="en-US"/>
+        </w:rPr>
+        <w:t>ON "</w:t>
+      </w:r>
+      <w:proofErr w:type="spellStart"/>
+      <w:r>
+        <w:rPr>
+          <w:rFonts w:ascii="Courier New" w:eastAsia="Times New Roman" w:hAnsi="Courier New" w:cs="Courier New"/>
+          <w:szCs w:val="20"/>
+          <w:lang w:val="en-US"/>
+        </w:rPr>
+        <w:t>order"."CLIENT</w:t>
+      </w:r>
+      <w:proofErr w:type="spellEnd"/>
+      <w:r>
+        <w:rPr>
+          <w:rFonts w:ascii="Courier New" w:eastAsia="Times New Roman" w:hAnsi="Courier New" w:cs="Courier New"/>
+          <w:szCs w:val="20"/>
+          <w:lang w:val="en-US"/>
+        </w:rPr>
+        <w:t>" = "</w:t>
+      </w:r>
+      <w:proofErr w:type="spellStart"/>
+      <w:r>
+        <w:rPr>
+          <w:rFonts w:ascii="Courier New" w:eastAsia="Times New Roman" w:hAnsi="Courier New" w:cs="Courier New"/>
+          <w:szCs w:val="20"/>
+          <w:lang w:val="en-US"/>
+        </w:rPr>
+        <w:t>users"."ID</w:t>
+      </w:r>
+      <w:proofErr w:type="spellEnd"/>
+      <w:r>
+        <w:rPr>
+          <w:rFonts w:ascii="Courier New" w:eastAsia="Times New Roman" w:hAnsi="Courier New" w:cs="Courier New"/>
+          <w:szCs w:val="20"/>
+          <w:lang w:val="en-US"/>
+        </w:rPr>
+        <w:t>";</w:t>
+      </w:r>
+    </w:p>
+    <w:p>
+      <w:pPr>
+        <w:spacing w:after="160" w:line="259" w:lineRule="auto"/>
+        <w:rPr>
+          <w:rFonts w:cs="Times New Roman"/>
+          <w:szCs w:val="28"/>
+          <w:lang w:val="en-US"/>
+        </w:rPr>
+      </w:pPr>
+    </w:p>
+    <w:p>
+      <w:pPr>
+        <w:spacing w:after="160" w:line="259" w:lineRule="auto"/>
+        <w:rPr>
+          <w:rFonts w:cs="Times New Roman"/>
+          <w:szCs w:val="28"/>
+        </w:rPr>
+      </w:pPr>
+      <w:r>
+        <w:rPr>
+          <w:rFonts w:cs="Times New Roman"/>
+          <w:szCs w:val="28"/>
+        </w:rPr>
+        <w:t xml:space="preserve">В результате мы получим </w:t>
+      </w:r>
+      <w:proofErr w:type="gramStart"/>
+      <w:r>
+        <w:rPr>
+          <w:rFonts w:cs="Times New Roman"/>
+          <w:szCs w:val="28"/>
+        </w:rPr>
+        <w:t>таблицу</w:t>
+      </w:r>
+      <w:proofErr w:type="gramEnd"/>
+      <w:r>
+        <w:rPr>
+          <w:rFonts w:cs="Times New Roman"/>
+          <w:szCs w:val="28"/>
+        </w:rPr>
+        <w:t xml:space="preserve"> в которой к каждому заказцу добиться полная информация о пользователе который сделал данный заказ. При этом так как таблица </w:t>
+      </w:r>
+      <w:r>
+        <w:rPr>
+          <w:rFonts w:cs="Times New Roman"/>
+          <w:szCs w:val="28"/>
+        </w:rPr>
+        <w:t>“</w:t>
+      </w:r>
+      <w:r>
+        <w:rPr>
+          <w:rFonts w:cs="Times New Roman"/>
+          <w:szCs w:val="28"/>
+          <w:lang w:val="en-US"/>
+        </w:rPr>
+        <w:t>order</w:t>
+      </w:r>
+      <w:r>
+        <w:rPr>
+          <w:rFonts w:cs="Times New Roman"/>
+          <w:szCs w:val="28"/>
+        </w:rPr>
+        <w:t>”</w:t>
+      </w:r>
+      <w:r>
+        <w:rPr>
+          <w:rFonts w:cs="Times New Roman"/>
+          <w:szCs w:val="28"/>
+        </w:rPr>
+        <w:t xml:space="preserve"> была левой, т.е. первой таблицей, то сначала выведутся все строки из </w:t>
+      </w:r>
+      <w:r>
+        <w:rPr>
+          <w:rFonts w:cs="Times New Roman"/>
+          <w:szCs w:val="28"/>
+        </w:rPr>
+        <w:t>“</w:t>
+      </w:r>
+      <w:r>
+        <w:rPr>
+          <w:rFonts w:cs="Times New Roman"/>
+          <w:szCs w:val="28"/>
+          <w:lang w:val="en-US"/>
+        </w:rPr>
+        <w:t>order</w:t>
+      </w:r>
+      <w:r>
+        <w:rPr>
+          <w:rFonts w:cs="Times New Roman"/>
+          <w:szCs w:val="28"/>
+        </w:rPr>
+        <w:t>”</w:t>
+      </w:r>
+      <w:r>
+        <w:rPr>
+          <w:rFonts w:cs="Times New Roman"/>
+          <w:szCs w:val="28"/>
+        </w:rPr>
+        <w:t>, а уже затем все строки из правой, т.е. второй таблицы. Таким образом мы получаем следующий результат.</w:t>
+      </w:r>
+    </w:p>
+    <w:p>
+      <w:pPr>
+        <w:spacing w:after="160" w:line="259" w:lineRule="auto"/>
+        <w:rPr>
+          <w:rFonts w:cs="Times New Roman"/>
+          <w:szCs w:val="28"/>
+        </w:rPr>
+      </w:pPr>
+      <w:r>
+        <w:rPr>
+          <w:noProof/>
+          <w:lang w:val="en-US"/>
+        </w:rPr>
+        <w:drawing>
+          <wp:inline distT="0" distB="0" distL="0" distR="0" wp14:anchorId="72FD43C8" wp14:editId="791E3A47">
+            <wp:extent cx="6152515" cy="1378585"/>
+            <wp:effectExtent l="0" t="0" r="635" b="0"/>
+            <wp:docPr id="12" name="Рисунок 12"/>
+            <wp:cNvGraphicFramePr>
+              <a:graphicFrameLocks xmlns:a="http://schemas.openxmlformats.org/drawingml/2006/main" noChangeAspect="1"/>
+            </wp:cNvGraphicFramePr>
+            <a:graphic xmlns:a="http://schemas.openxmlformats.org/drawingml/2006/main">
+              <a:graphicData uri="http://schemas.openxmlformats.org/drawingml/2006/picture">
+                <pic:pic xmlns:pic="http://schemas.openxmlformats.org/drawingml/2006/picture">
+                  <pic:nvPicPr>
+                    <pic:cNvPr id="1" name=""/>
+                    <pic:cNvPicPr/>
+                  </pic:nvPicPr>
+                  <pic:blipFill>
+                    <a:blip r:embed="rId7"/>
+                    <a:stretch>
+                      <a:fillRect/>
+                    </a:stretch>
+                  </pic:blipFill>
+                  <pic:spPr>
+                    <a:xfrm>
+                      <a:off x="0" y="0"/>
+                      <a:ext cx="6152515" cy="1378585"/>
+                    </a:xfrm>
+                    <a:prstGeom prst="rect">
+                      <a:avLst/>
+                    </a:prstGeom>
+                  </pic:spPr>
+                </pic:pic>
+              </a:graphicData>
+            </a:graphic>
+          </wp:inline>
+        </w:drawing>
+      </w:r>
+    </w:p>
+    <w:p>
+      <w:pPr>
+        <w:spacing w:after="160" w:line="259" w:lineRule="auto"/>
+        <w:rPr>
+          <w:rFonts w:cs="Times New Roman"/>
+          <w:szCs w:val="28"/>
+        </w:rPr>
+      </w:pPr>
+      <w:r>
+        <w:rPr>
+          <w:noProof/>
+          <w:lang w:val="en-US"/>
+        </w:rPr>
+        <w:drawing>
+          <wp:inline distT="0" distB="0" distL="0" distR="0" wp14:anchorId="17AEA1EB" wp14:editId="21866C0C">
+            <wp:extent cx="6152515" cy="1294765"/>
+            <wp:effectExtent l="0" t="0" r="635" b="635"/>
+            <wp:docPr id="13" name="Рисунок 13"/>
+            <wp:cNvGraphicFramePr>
+              <a:graphicFrameLocks xmlns:a="http://schemas.openxmlformats.org/drawingml/2006/main" noChangeAspect="1"/>
+            </wp:cNvGraphicFramePr>
+            <a:graphic xmlns:a="http://schemas.openxmlformats.org/drawingml/2006/main">
+              <a:graphicData uri="http://schemas.openxmlformats.org/drawingml/2006/picture">
+                <pic:pic xmlns:pic="http://schemas.openxmlformats.org/drawingml/2006/picture">
+                  <pic:nvPicPr>
+                    <pic:cNvPr id="1" name=""/>
+                    <pic:cNvPicPr/>
+                  </pic:nvPicPr>
+                  <pic:blipFill>
+                    <a:blip r:embed="rId8"/>
+                    <a:stretch>
+                      <a:fillRect/>
+                    </a:stretch>
+                  </pic:blipFill>
+                  <pic:spPr>
+                    <a:xfrm>
+                      <a:off x="0" y="0"/>
+                      <a:ext cx="6152515" cy="1294765"/>
+                    </a:xfrm>
+                    <a:prstGeom prst="rect">
+                      <a:avLst/>
+                    </a:prstGeom>
+                  </pic:spPr>
+                </pic:pic>
+              </a:graphicData>
+            </a:graphic>
+          </wp:inline>
+        </w:drawing>
+      </w:r>
+    </w:p>
+    <w:p>
+      <w:pPr>
+        <w:spacing w:after="160" w:line="259" w:lineRule="auto"/>
+        <w:rPr>
+          <w:rFonts w:cs="Times New Roman"/>
+          <w:szCs w:val="28"/>
+        </w:rPr>
+      </w:pPr>
+    </w:p>
+    <w:p>
+      <w:pPr>
+        <w:spacing w:after="160" w:line="259" w:lineRule="auto"/>
+        <w:rPr>
+          <w:rFonts w:cs="Times New Roman"/>
+          <w:szCs w:val="28"/>
+        </w:rPr>
+      </w:pPr>
+      <w:r>
+        <w:rPr>
+          <w:rFonts w:cs="Times New Roman"/>
+          <w:szCs w:val="28"/>
+        </w:rPr>
+        <w:t xml:space="preserve">По вышеприведенному результату может показаться, что левостороннее соединение аналогично INNER </w:t>
+      </w:r>
+      <w:proofErr w:type="spellStart"/>
+      <w:r>
+        <w:rPr>
+          <w:rFonts w:cs="Times New Roman"/>
+          <w:szCs w:val="28"/>
+        </w:rPr>
+        <w:t>Join</w:t>
+      </w:r>
+      <w:proofErr w:type="spellEnd"/>
+      <w:r>
+        <w:rPr>
+          <w:rFonts w:cs="Times New Roman"/>
+          <w:szCs w:val="28"/>
+        </w:rPr>
+        <w:t xml:space="preserve">, но это не так. </w:t>
+      </w:r>
+      <w:proofErr w:type="spellStart"/>
+      <w:r>
+        <w:rPr>
+          <w:rFonts w:cs="Times New Roman"/>
+          <w:szCs w:val="28"/>
+        </w:rPr>
+        <w:t>Inner</w:t>
+      </w:r>
+      <w:proofErr w:type="spellEnd"/>
+      <w:r>
+        <w:rPr>
+          <w:rFonts w:cs="Times New Roman"/>
+          <w:szCs w:val="28"/>
+        </w:rPr>
+        <w:t xml:space="preserve"> </w:t>
+      </w:r>
+      <w:proofErr w:type="spellStart"/>
+      <w:r>
+        <w:rPr>
+          <w:rFonts w:cs="Times New Roman"/>
+          <w:szCs w:val="28"/>
+        </w:rPr>
+        <w:t>Join</w:t>
+      </w:r>
+      <w:proofErr w:type="spellEnd"/>
+      <w:r>
+        <w:rPr>
+          <w:rFonts w:cs="Times New Roman"/>
+          <w:szCs w:val="28"/>
+        </w:rPr>
+        <w:t xml:space="preserve"> объединяет </w:t>
+      </w:r>
+      <w:r>
+        <w:rPr>
+          <w:rFonts w:cs="Times New Roman"/>
+          <w:szCs w:val="28"/>
+        </w:rPr>
+        <w:lastRenderedPageBreak/>
+        <w:t xml:space="preserve">строки </w:t>
+      </w:r>
+      <w:proofErr w:type="gramStart"/>
+      <w:r>
+        <w:rPr>
+          <w:rFonts w:cs="Times New Roman"/>
+          <w:szCs w:val="28"/>
+        </w:rPr>
+        <w:t>из дух</w:t>
+      </w:r>
+      <w:proofErr w:type="gramEnd"/>
+      <w:r>
+        <w:rPr>
+          <w:rFonts w:cs="Times New Roman"/>
+          <w:szCs w:val="28"/>
+        </w:rPr>
+        <w:t xml:space="preserve"> таблиц при соответствии условию. Если одна из таблиц содержит строки, которые не соответствуют этому условию, то данные строки не включаются в выходную выборку. </w:t>
+      </w:r>
+      <w:proofErr w:type="spellStart"/>
+      <w:r>
+        <w:rPr>
+          <w:rFonts w:cs="Times New Roman"/>
+          <w:szCs w:val="28"/>
+        </w:rPr>
+        <w:t>Left</w:t>
+      </w:r>
+      <w:proofErr w:type="spellEnd"/>
+      <w:r>
+        <w:rPr>
+          <w:rFonts w:cs="Times New Roman"/>
+          <w:szCs w:val="28"/>
+        </w:rPr>
+        <w:t xml:space="preserve"> </w:t>
+      </w:r>
+      <w:proofErr w:type="spellStart"/>
+      <w:r>
+        <w:rPr>
+          <w:rFonts w:cs="Times New Roman"/>
+          <w:szCs w:val="28"/>
+        </w:rPr>
+        <w:t>Join</w:t>
+      </w:r>
+      <w:proofErr w:type="spellEnd"/>
+      <w:r>
+        <w:rPr>
+          <w:rFonts w:cs="Times New Roman"/>
+          <w:szCs w:val="28"/>
+        </w:rPr>
+        <w:t xml:space="preserve"> выбирает все строки первой таблицы и затем присоединяет к ним строки правой таблицы.</w:t>
+      </w:r>
+    </w:p>
+    <w:p>
+      <w:pPr>
+        <w:spacing w:after="160" w:line="259" w:lineRule="auto"/>
+        <w:rPr>
+          <w:rFonts w:cs="Times New Roman"/>
+          <w:szCs w:val="28"/>
+        </w:rPr>
+      </w:pPr>
+      <w:r>
+        <w:rPr>
+          <w:rFonts w:cs="Times New Roman"/>
+          <w:szCs w:val="28"/>
+        </w:rPr>
+        <w:t xml:space="preserve">Теперь выполним запрос с </w:t>
+      </w:r>
+      <w:r>
+        <w:rPr>
+          <w:rFonts w:cs="Times New Roman"/>
+          <w:szCs w:val="28"/>
+          <w:lang w:val="en-US"/>
+        </w:rPr>
+        <w:t>Full</w:t>
+      </w:r>
+      <w:r>
+        <w:rPr>
+          <w:rFonts w:cs="Times New Roman"/>
+          <w:szCs w:val="28"/>
+        </w:rPr>
+        <w:t xml:space="preserve"> </w:t>
+      </w:r>
+      <w:r>
+        <w:rPr>
+          <w:rFonts w:cs="Times New Roman"/>
+          <w:szCs w:val="28"/>
+          <w:lang w:val="en-US"/>
+        </w:rPr>
+        <w:t>Join</w:t>
+      </w:r>
+    </w:p>
+    <w:p>
+      <w:pPr>
+        <w:spacing w:line="293" w:lineRule="atLeast"/>
+        <w:rPr>
+          <w:rFonts w:ascii="Courier New" w:eastAsia="Times New Roman" w:hAnsi="Courier New" w:cs="Courier New"/>
+          <w:szCs w:val="20"/>
+          <w:lang w:val="en-US"/>
+        </w:rPr>
+      </w:pPr>
+      <w:r>
+        <w:rPr>
+          <w:rFonts w:ascii="Courier New" w:eastAsia="Times New Roman" w:hAnsi="Courier New" w:cs="Courier New"/>
+          <w:szCs w:val="20"/>
+          <w:lang w:val="en-US"/>
+        </w:rPr>
+        <w:t xml:space="preserve">SELECT * </w:t>
+      </w:r>
+    </w:p>
+    <w:p>
+      <w:pPr>
+        <w:spacing w:line="293" w:lineRule="atLeast"/>
+        <w:rPr>
+          <w:rFonts w:ascii="Courier New" w:eastAsia="Times New Roman" w:hAnsi="Courier New" w:cs="Courier New"/>
+          <w:szCs w:val="20"/>
+          <w:lang w:val="en-US"/>
+        </w:rPr>
+      </w:pPr>
+      <w:r>
+        <w:rPr>
+          <w:rFonts w:ascii="Courier New" w:eastAsia="Times New Roman" w:hAnsi="Courier New" w:cs="Courier New"/>
+          <w:szCs w:val="20"/>
+          <w:lang w:val="en-US"/>
+        </w:rPr>
+        <w:t>FROM "order" FULL JOIN "users"</w:t>
+      </w:r>
+    </w:p>
+    <w:p>
+      <w:pPr>
+        <w:spacing w:line="293" w:lineRule="atLeast"/>
+        <w:rPr>
+          <w:rFonts w:ascii="Courier New" w:eastAsia="Times New Roman" w:hAnsi="Courier New" w:cs="Courier New"/>
+          <w:szCs w:val="20"/>
+          <w:lang w:val="en-US"/>
+        </w:rPr>
+      </w:pPr>
+      <w:r>
+        <w:rPr>
+          <w:rFonts w:ascii="Courier New" w:eastAsia="Times New Roman" w:hAnsi="Courier New" w:cs="Courier New"/>
+          <w:szCs w:val="20"/>
+          <w:lang w:val="en-US"/>
+        </w:rPr>
+        <w:t>ON "</w:t>
+      </w:r>
+      <w:proofErr w:type="spellStart"/>
+      <w:r>
+        <w:rPr>
+          <w:rFonts w:ascii="Courier New" w:eastAsia="Times New Roman" w:hAnsi="Courier New" w:cs="Courier New"/>
+          <w:szCs w:val="20"/>
+          <w:lang w:val="en-US"/>
+        </w:rPr>
+        <w:t>order"."CLIENT</w:t>
+      </w:r>
+      <w:proofErr w:type="spellEnd"/>
+      <w:r>
+        <w:rPr>
+          <w:rFonts w:ascii="Courier New" w:eastAsia="Times New Roman" w:hAnsi="Courier New" w:cs="Courier New"/>
+          <w:szCs w:val="20"/>
+          <w:lang w:val="en-US"/>
+        </w:rPr>
+        <w:t>" = "</w:t>
+      </w:r>
+      <w:proofErr w:type="spellStart"/>
+      <w:r>
+        <w:rPr>
+          <w:rFonts w:ascii="Courier New" w:eastAsia="Times New Roman" w:hAnsi="Courier New" w:cs="Courier New"/>
+          <w:szCs w:val="20"/>
+          <w:lang w:val="en-US"/>
+        </w:rPr>
+        <w:t>users"."ID</w:t>
+      </w:r>
+      <w:proofErr w:type="spellEnd"/>
+      <w:r>
+        <w:rPr>
+          <w:rFonts w:ascii="Courier New" w:eastAsia="Times New Roman" w:hAnsi="Courier New" w:cs="Courier New"/>
+          <w:szCs w:val="20"/>
+          <w:lang w:val="en-US"/>
+        </w:rPr>
+        <w:t>";</w:t>
+      </w:r>
+    </w:p>
+    <w:p>
+      <w:pPr>
+        <w:spacing w:after="160" w:line="259" w:lineRule="auto"/>
+        <w:rPr>
+          <w:noProof/>
+          <w:lang w:val="en-US"/>
+        </w:rPr>
+      </w:pPr>
+    </w:p>
+    <w:p>
+      <w:pPr>
+        <w:spacing w:after="160" w:line="259" w:lineRule="auto"/>
+        <w:rPr>
+          <w:rFonts w:cs="Times New Roman"/>
+          <w:szCs w:val="28"/>
+        </w:rPr>
+      </w:pPr>
+      <w:r>
+        <w:rPr>
+          <w:noProof/>
+          <w:lang w:val="en-US"/>
+        </w:rPr>
+        <w:drawing>
+          <wp:inline distT="0" distB="0" distL="0" distR="0" wp14:anchorId="3CEBBA43" wp14:editId="3A557521">
+            <wp:extent cx="6151880" cy="2933650"/>
+            <wp:effectExtent l="0" t="0" r="1270" b="635"/>
+            <wp:docPr id="14" name="Рисунок 14" descr="https://media.discordapp.net/attachments/691938938054508594/697052736042172516/unknown.png?width=845&amp;height=475"/>
+            <wp:cNvGraphicFramePr>
+              <a:graphicFrameLocks xmlns:a="http://schemas.openxmlformats.org/drawingml/2006/main" noChangeAspect="1"/>
+            </wp:cNvGraphicFramePr>
+            <a:graphic xmlns:a="http://schemas.openxmlformats.org/drawingml/2006/main">
+              <a:graphicData uri="http://schemas.openxmlformats.org/drawingml/2006/picture">
+                <pic:pic xmlns:pic="http://schemas.openxmlformats.org/drawingml/2006/picture">
+                  <pic:nvPicPr>
+                    <pic:cNvPr id="0" name="Picture 1" descr="https://media.discordapp.net/attachments/691938938054508594/697052736042172516/unknown.png?width=845&amp;height=475"/>
+                    <pic:cNvPicPr>
+                      <a:picLocks noChangeAspect="1" noChangeArrowheads="1"/>
+                    </pic:cNvPicPr>
+                  </pic:nvPicPr>
+                  <pic:blipFill rotWithShape="1">
+                    <a:blip r:embed="rId9">
+                      <a:extLst>
+                        <a:ext uri="{28A0092B-C50C-407E-A947-70E740481C1C}">
+                          <a14:useLocalDpi xmlns:a14="http://schemas.microsoft.com/office/drawing/2010/main" val="0"/>
+                        </a:ext>
+                      </a:extLst>
+                    </a:blip>
+                    <a:srcRect t="9641" b="5526"/>
+                    <a:stretch/>
+                  </pic:blipFill>
+                  <pic:spPr bwMode="auto">
+                    <a:xfrm>
+                      <a:off x="0" y="0"/>
+                      <a:ext cx="6152515" cy="2933953"/>
+                    </a:xfrm>
+                    <a:prstGeom prst="rect">
+                      <a:avLst/>
+                    </a:prstGeom>
+                    <a:noFill/>
+                    <a:ln>
+                      <a:noFill/>
+                    </a:ln>
+                    <a:extLst>
+                      <a:ext uri="{53640926-AAD7-44D8-BBD7-CCE9431645EC}">
+                        <a14:shadowObscured xmlns:a14="http://schemas.microsoft.com/office/drawing/2010/main"/>
+                      </a:ext>
+                    </a:extLst>
+                  </pic:spPr>
+                </pic:pic>
+              </a:graphicData>
+            </a:graphic>
+          </wp:inline>
+        </w:drawing>
+      </w:r>
+    </w:p>
+    <w:p>
+      <w:pPr>
+        <w:spacing w:after="160" w:line="259" w:lineRule="auto"/>
+        <w:rPr>
+          <w:rFonts w:cs="Times New Roman"/>
+          <w:szCs w:val="28"/>
+        </w:rPr>
+      </w:pPr>
+      <w:r>
+        <w:rPr>
+          <w:rFonts w:cs="Times New Roman"/>
+          <w:szCs w:val="28"/>
+        </w:rPr>
+        <w:t xml:space="preserve">В данном случае мы получим ту же таблицу что и в первом случае, но сюда уже будут включены пользователи без заказов, для которых соответствующие поля будут иметь значение </w:t>
+      </w:r>
+      <w:r>
+        <w:rPr>
+          <w:rFonts w:cs="Times New Roman"/>
+          <w:szCs w:val="28"/>
+          <w:lang w:val="en-US"/>
+        </w:rPr>
+        <w:t>NULL</w:t>
+      </w:r>
+      <w:r>
+        <w:rPr>
+          <w:rFonts w:cs="Times New Roman"/>
+          <w:szCs w:val="28"/>
+        </w:rPr>
+        <w:t>.</w:t>
+      </w:r>
+    </w:p>
+    <w:p>
+      <w:pPr>
+        <w:spacing w:after="160" w:line="259" w:lineRule="auto"/>
+        <w:rPr>
+          <w:rFonts w:cs="Times New Roman"/>
+          <w:szCs w:val="28"/>
+        </w:rPr>
+      </w:pPr>
+      <w:r>
+        <w:rPr>
+          <w:noProof/>
+          <w:lang w:val="en-US"/>
+        </w:rPr>
+        <w:drawing>
+          <wp:inline distT="0" distB="0" distL="0" distR="0" wp14:anchorId="7B7B5631" wp14:editId="45A68286">
+            <wp:extent cx="6152515" cy="2816860"/>
+            <wp:effectExtent l="0" t="0" r="635" b="2540"/>
+            <wp:docPr id="15" name="Рисунок 15"/>
+            <wp:cNvGraphicFramePr>
+              <a:graphicFrameLocks xmlns:a="http://schemas.openxmlformats.org/drawingml/2006/main" noChangeAspect="1"/>
+            </wp:cNvGraphicFramePr>
+            <a:graphic xmlns:a="http://schemas.openxmlformats.org/drawingml/2006/main">
+              <a:graphicData uri="http://schemas.openxmlformats.org/drawingml/2006/picture">
+                <pic:pic xmlns:pic="http://schemas.openxmlformats.org/drawingml/2006/picture">
+                  <pic:nvPicPr>
+                    <pic:cNvPr id="1" name=""/>
+                    <pic:cNvPicPr/>
+                  </pic:nvPicPr>
+                  <pic:blipFill>
+                    <a:blip r:embed="rId10"/>
+                    <a:stretch>
+                      <a:fillRect/>
+                    </a:stretch>
+                  </pic:blipFill>
+                  <pic:spPr>
+                    <a:xfrm>
+                      <a:off x="0" y="0"/>
+                      <a:ext cx="6152515" cy="2816860"/>
+                    </a:xfrm>
+                    <a:prstGeom prst="rect">
+                      <a:avLst/>
+                    </a:prstGeom>
+                  </pic:spPr>
+                </pic:pic>
+              </a:graphicData>
+            </a:graphic>
+          </wp:inline>
+        </w:drawing>
+      </w:r>
+    </w:p>
+    <w:p>
+      <w:pPr>
+        <w:spacing w:after="160" w:line="259" w:lineRule="auto"/>
+        <w:rPr>
+          <w:rFonts w:cs="Times New Roman"/>
+          <w:szCs w:val="28"/>
+        </w:rPr>
+      </w:pPr>
+    </w:p>
+    <w:p>
+      <w:pPr>
+        <w:spacing w:after="160" w:line="259" w:lineRule="auto"/>
+        <w:rPr>
+          <w:rFonts w:cs="Times New Roman"/>
+          <w:szCs w:val="28"/>
+        </w:rPr>
+      </w:pPr>
+      <w:proofErr w:type="spellStart"/>
+      <w:r>
+        <w:rPr>
+          <w:rFonts w:cs="Times New Roman"/>
+          <w:b/>
+          <w:szCs w:val="28"/>
+        </w:rPr>
+        <w:lastRenderedPageBreak/>
+        <w:t>Cross</w:t>
+      </w:r>
+      <w:proofErr w:type="spellEnd"/>
+      <w:r>
+        <w:rPr>
+          <w:rFonts w:cs="Times New Roman"/>
+          <w:b/>
+          <w:szCs w:val="28"/>
+        </w:rPr>
+        <w:t xml:space="preserve"> </w:t>
+      </w:r>
+      <w:proofErr w:type="spellStart"/>
+      <w:r>
+        <w:rPr>
+          <w:rFonts w:cs="Times New Roman"/>
+          <w:b/>
+          <w:szCs w:val="28"/>
+        </w:rPr>
+        <w:t>Join</w:t>
+      </w:r>
+      <w:proofErr w:type="spellEnd"/>
+      <w:r>
+        <w:rPr>
+          <w:rFonts w:cs="Times New Roman"/>
+          <w:szCs w:val="28"/>
+        </w:rPr>
+        <w:t xml:space="preserve"> или перекрестное соединение создает набор строк, где каждая строка из одной таблицы соединяется с каждой строкой из второй таблицы. Напр</w:t>
+      </w:r>
+      <w:r>
+        <w:rPr>
+          <w:rFonts w:cs="Times New Roman"/>
+          <w:szCs w:val="28"/>
+        </w:rPr>
+        <w:t xml:space="preserve">имер, соединим таблицу заказов </w:t>
+      </w:r>
+      <w:r>
+        <w:rPr>
+          <w:rFonts w:cs="Times New Roman"/>
+          <w:b/>
+          <w:szCs w:val="28"/>
+          <w:lang w:val="en-US"/>
+        </w:rPr>
+        <w:t>o</w:t>
+      </w:r>
+      <w:proofErr w:type="spellStart"/>
+      <w:r>
+        <w:rPr>
+          <w:rFonts w:cs="Times New Roman"/>
+          <w:b/>
+          <w:szCs w:val="28"/>
+        </w:rPr>
+        <w:t>rder</w:t>
+      </w:r>
+      <w:proofErr w:type="spellEnd"/>
+      <w:r>
+        <w:rPr>
+          <w:rFonts w:cs="Times New Roman"/>
+          <w:szCs w:val="28"/>
+        </w:rPr>
+        <w:t xml:space="preserve"> и таблицу пользователей </w:t>
+      </w:r>
+      <w:r>
+        <w:rPr>
+          <w:rFonts w:cs="Times New Roman"/>
+          <w:b/>
+          <w:szCs w:val="28"/>
+          <w:lang w:val="en-US"/>
+        </w:rPr>
+        <w:t>users</w:t>
+      </w:r>
+      <w:r>
+        <w:rPr>
+          <w:rFonts w:cs="Times New Roman"/>
+          <w:szCs w:val="28"/>
+        </w:rPr>
+        <w:t>:</w:t>
+      </w:r>
+    </w:p>
+    <w:p>
+      <w:pPr>
+        <w:spacing w:line="293" w:lineRule="atLeast"/>
+        <w:rPr>
+          <w:rFonts w:ascii="Courier New" w:eastAsia="Times New Roman" w:hAnsi="Courier New" w:cs="Courier New"/>
+          <w:szCs w:val="20"/>
+        </w:rPr>
+      </w:pPr>
+      <w:r>
+        <w:rPr>
+          <w:rFonts w:ascii="Courier New" w:eastAsia="Times New Roman" w:hAnsi="Courier New" w:cs="Courier New"/>
+          <w:szCs w:val="20"/>
+          <w:lang w:val="en-US"/>
+        </w:rPr>
+        <w:t>SELECT</w:t>
+      </w:r>
+      <w:r>
+        <w:rPr>
+          <w:rFonts w:ascii="Courier New" w:eastAsia="Times New Roman" w:hAnsi="Courier New" w:cs="Courier New"/>
+          <w:szCs w:val="20"/>
+        </w:rPr>
+        <w:t xml:space="preserve"> * </w:t>
+      </w:r>
+      <w:r>
+        <w:rPr>
+          <w:rFonts w:ascii="Courier New" w:eastAsia="Times New Roman" w:hAnsi="Courier New" w:cs="Courier New"/>
+          <w:szCs w:val="20"/>
+          <w:lang w:val="en-US"/>
+        </w:rPr>
+        <w:t>FROM</w:t>
+      </w:r>
+      <w:r>
+        <w:rPr>
+          <w:rFonts w:ascii="Courier New" w:eastAsia="Times New Roman" w:hAnsi="Courier New" w:cs="Courier New"/>
+          <w:szCs w:val="20"/>
+        </w:rPr>
+        <w:t xml:space="preserve"> "</w:t>
+      </w:r>
+      <w:r>
+        <w:rPr>
+          <w:rFonts w:ascii="Courier New" w:eastAsia="Times New Roman" w:hAnsi="Courier New" w:cs="Courier New"/>
+          <w:szCs w:val="20"/>
+          <w:lang w:val="en-US"/>
+        </w:rPr>
+        <w:t>order</w:t>
+      </w:r>
+      <w:r>
+        <w:rPr>
+          <w:rFonts w:ascii="Courier New" w:eastAsia="Times New Roman" w:hAnsi="Courier New" w:cs="Courier New"/>
+          <w:szCs w:val="20"/>
+        </w:rPr>
+        <w:t xml:space="preserve">" </w:t>
+      </w:r>
+      <w:r>
+        <w:rPr>
+          <w:rFonts w:ascii="Courier New" w:eastAsia="Times New Roman" w:hAnsi="Courier New" w:cs="Courier New"/>
+          <w:szCs w:val="20"/>
+          <w:lang w:val="en-US"/>
+        </w:rPr>
+        <w:t>CROSS</w:t>
+      </w:r>
+      <w:r>
+        <w:rPr>
+          <w:rFonts w:ascii="Courier New" w:eastAsia="Times New Roman" w:hAnsi="Courier New" w:cs="Courier New"/>
+          <w:szCs w:val="20"/>
+        </w:rPr>
+        <w:t xml:space="preserve"> </w:t>
+      </w:r>
+      <w:r>
+        <w:rPr>
+          <w:rFonts w:ascii="Courier New" w:eastAsia="Times New Roman" w:hAnsi="Courier New" w:cs="Courier New"/>
+          <w:szCs w:val="20"/>
+          <w:lang w:val="en-US"/>
+        </w:rPr>
+        <w:t>JOIN</w:t>
+      </w:r>
+      <w:r>
+        <w:rPr>
+          <w:rFonts w:ascii="Courier New" w:eastAsia="Times New Roman" w:hAnsi="Courier New" w:cs="Courier New"/>
+          <w:szCs w:val="20"/>
+        </w:rPr>
+        <w:t xml:space="preserve"> "</w:t>
+      </w:r>
+      <w:r>
+        <w:rPr>
+          <w:rFonts w:ascii="Courier New" w:eastAsia="Times New Roman" w:hAnsi="Courier New" w:cs="Courier New"/>
+          <w:szCs w:val="20"/>
+          <w:lang w:val="en-US"/>
+        </w:rPr>
+        <w:t>users</w:t>
+      </w:r>
+      <w:r>
+        <w:rPr>
+          <w:rFonts w:ascii="Courier New" w:eastAsia="Times New Roman" w:hAnsi="Courier New" w:cs="Courier New"/>
+          <w:szCs w:val="20"/>
+        </w:rPr>
+        <w:t>"</w:t>
+      </w:r>
+    </w:p>
+    <w:p>
+      <w:pPr>
+        <w:spacing w:after="160" w:line="259" w:lineRule="auto"/>
+        <w:rPr>
+          <w:rFonts w:cs="Times New Roman"/>
+          <w:szCs w:val="28"/>
+        </w:rPr>
+      </w:pPr>
+      <w:r>
+        <w:rPr>
+          <w:rFonts w:cs="Times New Roman"/>
+          <w:szCs w:val="28"/>
+        </w:rPr>
+        <w:t xml:space="preserve">Если в таблице </w:t>
+      </w:r>
+      <w:proofErr w:type="spellStart"/>
+      <w:r>
+        <w:rPr>
+          <w:rFonts w:cs="Times New Roman"/>
+          <w:b/>
+          <w:szCs w:val="28"/>
+        </w:rPr>
+        <w:t>order</w:t>
+      </w:r>
+      <w:proofErr w:type="spellEnd"/>
+      <w:r>
+        <w:rPr>
+          <w:rFonts w:cs="Times New Roman"/>
+          <w:szCs w:val="28"/>
+        </w:rPr>
+        <w:t xml:space="preserve"> 3 строки, а в таблице </w:t>
+      </w:r>
+      <w:r>
+        <w:rPr>
+          <w:rFonts w:cs="Times New Roman"/>
+          <w:b/>
+          <w:szCs w:val="28"/>
+          <w:lang w:val="en-US"/>
+        </w:rPr>
+        <w:t>users</w:t>
+      </w:r>
+      <w:r>
+        <w:rPr>
+          <w:rFonts w:cs="Times New Roman"/>
+          <w:szCs w:val="28"/>
+        </w:rPr>
+        <w:t xml:space="preserve"> то же три строки, то в результате перекрестного соединения создается 3 * 3 = 9 строк вне зависимости, св</w:t>
+      </w:r>
+      <w:r>
+        <w:rPr>
+          <w:rFonts w:cs="Times New Roman"/>
+          <w:szCs w:val="28"/>
+        </w:rPr>
+        <w:t>язаны ли данные строки или нет.</w:t>
+      </w:r>
+    </w:p>
+    <w:p>
+      <w:pPr>
+        <w:spacing w:after="160" w:line="259" w:lineRule="auto"/>
+        <w:rPr>
+          <w:rFonts w:cs="Times New Roman"/>
+          <w:szCs w:val="28"/>
+        </w:rPr>
+      </w:pPr>
+      <w:r>
+        <w:rPr>
+          <w:rFonts w:cs="Times New Roman"/>
+          <w:szCs w:val="28"/>
+        </w:rPr>
+        <w:t>При неявном перекрестном соединении можно опустить оператор CROSS JOIN и просто пер</w:t>
+      </w:r>
+      <w:r>
+        <w:rPr>
+          <w:rFonts w:cs="Times New Roman"/>
+          <w:szCs w:val="28"/>
+        </w:rPr>
+        <w:t>ечислить все получаемые таблицы.</w:t>
+      </w:r>
+    </w:p>
+    <w:p>
+      <w:pPr>
+        <w:spacing w:line="293" w:lineRule="atLeast"/>
+        <w:rPr>
+          <w:rFonts w:ascii="Courier New" w:eastAsia="Times New Roman" w:hAnsi="Courier New" w:cs="Courier New"/>
+          <w:szCs w:val="20"/>
+          <w:lang w:val="en-US"/>
+        </w:rPr>
+      </w:pPr>
+      <w:r>
+        <w:rPr>
+          <w:rFonts w:ascii="Courier New" w:eastAsia="Times New Roman" w:hAnsi="Courier New" w:cs="Courier New"/>
+          <w:szCs w:val="20"/>
+          <w:lang w:val="en-US"/>
+        </w:rPr>
+        <w:t>SELECT * FROM "order", "users"</w:t>
+      </w:r>
+    </w:p>
+    <w:p>
+      <w:pPr>
         <w:pStyle w:val="2"/>
         <w:rPr>
           <w:rFonts w:eastAsia="Calibri"/>
         </w:rPr>
       </w:pPr>
-      <w:r>
+    </w:p>
+    <w:p>
+      <w:pPr>
+        <w:pStyle w:val="2"/>
         <w:rPr>
           <w:rFonts w:eastAsia="Calibri"/>
         </w:rPr>
+      </w:pPr>
+      <w:r>
+        <w:rPr>
+          <w:rFonts w:eastAsia="Calibri"/>
+        </w:rPr>
         <w:t>Декартово произведение</w:t>
       </w:r>
     </w:p>
@@ -64,7 +5781,23 @@
           <w:rFonts w:eastAsia="Calibri"/>
           <w:bCs/>
         </w:rPr>
-        <w:t>Для примера выполним декартово произведение таблиц цветов и рисунков, получив их возможные комбинации. Запрос и результат показаны на рисунке ааа.</w:t>
+        <w:t xml:space="preserve">Для примера выполним декартово произведение таблиц цветов и рисунков, получив их возможные комбинации. Запрос и результат показаны на рисунке </w:t>
+      </w:r>
+      <w:proofErr w:type="spellStart"/>
+      <w:r>
+        <w:rPr>
+          <w:rFonts w:eastAsia="Calibri"/>
+          <w:bCs/>
+        </w:rPr>
+        <w:t>ааа</w:t>
+      </w:r>
+      <w:proofErr w:type="spellEnd"/>
+      <w:r>
+        <w:rPr>
+          <w:rFonts w:eastAsia="Calibri"/>
+          <w:bCs/>
+        </w:rPr>
+        <w:t>.</w:t>
       </w:r>
     </w:p>
     <w:p>
@@ -78,11 +5811,12 @@
       <w:r>
         <w:rPr>
           <w:noProof/>
+          <w:lang w:val="en-US"/>
         </w:rPr>
         <w:drawing>
           <wp:inline distT="0" distB="0" distL="0" distR="0" wp14:anchorId="314B0E8A" wp14:editId="2D5F3C61">
-            <wp:extent cx="2857500" cy="3664163"/>
-            <wp:effectExtent l="0" t="0" r="0" b="0"/>
+            <wp:extent cx="2567639" cy="3292475"/>
+            <wp:effectExtent l="0" t="0" r="4445" b="3175"/>
             <wp:docPr id="1" name="Рисунок 1"/>
             <wp:cNvGraphicFramePr>
               <a:graphicFrameLocks xmlns:a="http://schemas.openxmlformats.org/drawingml/2006/main" noChangeAspect="1"/>
@@ -95,14 +5829,14 @@
                     <pic:cNvPicPr/>
                   </pic:nvPicPr>
                   <pic:blipFill rotWithShape="1">
-                    <a:blip r:embed="rId5"/>
+                    <a:blip r:embed="rId11"/>
                     <a:srcRect l="22448" t="17681" r="44040" b="5894"/>
                     <a:stretch/>
                   </pic:blipFill>
                   <pic:spPr bwMode="auto">
                     <a:xfrm>
                       <a:off x="0" y="0"/>
-                      <a:ext cx="2865882" cy="3674911"/>
+                      <a:ext cx="2582963" cy="3312125"/>
                     </a:xfrm>
                     <a:prstGeom prst="rect">
                       <a:avLst/>
@@ -136,22 +5870,55 @@
           <w:rFonts w:eastAsia="Calibri"/>
           <w:bCs/>
         </w:rPr>
-        <w:t>Рисунок ааа – Декартово произведение цветов и рисунков</w:t>
-      </w:r>
-    </w:p>
-    <w:p>
-      <w:pPr>
+        <w:lastRenderedPageBreak/>
+        <w:t xml:space="preserve">Рисунок </w:t>
+      </w:r>
+      <w:proofErr w:type="spellStart"/>
+      <w:r>
         <w:rPr>
           <w:rFonts w:eastAsia="Calibri"/>
           <w:bCs/>
         </w:rPr>
-      </w:pPr>
+        <w:t>ааа</w:t>
+      </w:r>
+      <w:proofErr w:type="spellEnd"/>
       <w:r>
         <w:rPr>
           <w:rFonts w:eastAsia="Calibri"/>
           <w:bCs/>
         </w:rPr>
-        <w:t>Как известно, множества не обязательно должны быть различны. Поэтому мы можем выполнить произведение таблицы самой на себя, что и показано на рисунке ввв.</w:t>
+        <w:t xml:space="preserve"> – Декартово произведение цветов и рисунков</w:t>
+      </w:r>
+    </w:p>
+    <w:p>
+      <w:pPr>
+        <w:rPr>
+          <w:rFonts w:eastAsia="Calibri"/>
+          <w:bCs/>
+        </w:rPr>
+      </w:pPr>
+      <w:r>
+        <w:rPr>
+          <w:rFonts w:eastAsia="Calibri"/>
+          <w:bCs/>
+        </w:rPr>
+        <w:t xml:space="preserve">Как известно, множества не обязательно должны быть различны. Поэтому мы можем выполнить произведение таблицы самой на себя, что и показано на рисунке </w:t>
+      </w:r>
+      <w:proofErr w:type="spellStart"/>
+      <w:r>
+        <w:rPr>
+          <w:rFonts w:eastAsia="Calibri"/>
+          <w:bCs/>
+        </w:rPr>
+        <w:t>ввв</w:t>
+      </w:r>
+      <w:proofErr w:type="spellEnd"/>
+      <w:r>
+        <w:rPr>
+          <w:rFonts w:eastAsia="Calibri"/>
+          <w:bCs/>
+        </w:rPr>
+        <w:t>.</w:t>
       </w:r>
     </w:p>
     <w:p>
@@ -165,8 +5932,8 @@
       <w:r>
         <w:rPr>
           <w:noProof/>
-        </w:rPr>
-        <w:lastRenderedPageBreak/>
+          <w:lang w:val="en-US"/>
+        </w:rPr>
         <w:drawing>
           <wp:inline distT="0" distB="0" distL="0" distR="0" wp14:anchorId="437E3218" wp14:editId="20756C8D">
             <wp:extent cx="3228975" cy="4388898"/>
@@ -183,7 +5950,7 @@
                     <pic:cNvPicPr/>
                   </pic:nvPicPr>
                   <pic:blipFill rotWithShape="1">
-                    <a:blip r:embed="rId6"/>
+                    <a:blip r:embed="rId12"/>
                     <a:srcRect l="22929" t="13689" r="44041" b="6464"/>
                     <a:stretch/>
                   </pic:blipFill>
@@ -224,7 +5991,23 @@
           <w:rFonts w:eastAsia="Calibri"/>
           <w:bCs/>
         </w:rPr>
-        <w:t>Рисунок ввв – Декартово произведение таблицы самой на себя</w:t>
+        <w:t xml:space="preserve">Рисунок </w:t>
+      </w:r>
+      <w:proofErr w:type="spellStart"/>
+      <w:r>
+        <w:rPr>
+          <w:rFonts w:eastAsia="Calibri"/>
+          <w:bCs/>
+        </w:rPr>
+        <w:t>ввв</w:t>
+      </w:r>
+      <w:proofErr w:type="spellEnd"/>
+      <w:r>
+        <w:rPr>
+          <w:rFonts w:eastAsia="Calibri"/>
+          <w:bCs/>
+        </w:rPr>
+        <w:t xml:space="preserve"> – Декартово произведение таблицы самой на себя</w:t>
       </w:r>
     </w:p>
     <w:p>
@@ -383,6 +6166,7 @@
           <w:szCs w:val="28"/>
           <w:lang w:val="en-US" w:eastAsia="ru-RU"/>
         </w:rPr>
+        <w:lastRenderedPageBreak/>
         <w:t>Select</w:t>
       </w:r>
       <w:r>
@@ -506,7 +6290,6 @@
         <w:rPr>
           <w:rFonts w:eastAsia="Calibri"/>
         </w:rPr>
-        <w:lastRenderedPageBreak/>
         <w:t>Эквисоединение</w:t>
       </w:r>
     </w:p>
@@ -581,12 +6364,14 @@
         </w:rPr>
         <w:t xml:space="preserve">на рисунке </w:t>
       </w:r>
+      <w:proofErr w:type="spellStart"/>
       <w:r>
         <w:rPr>
           <w:rFonts w:eastAsia="Calibri"/>
         </w:rPr>
         <w:t>ууу</w:t>
       </w:r>
+      <w:proofErr w:type="spellEnd"/>
       <w:r>
         <w:rPr>
           <w:rFonts w:eastAsia="Calibri"/>
@@ -606,6 +6391,7 @@
       <w:r>
         <w:rPr>
           <w:noProof/>
+          <w:lang w:val="en-US"/>
         </w:rPr>
         <w:drawing>
           <wp:inline distT="0" distB="0" distL="0" distR="0" wp14:anchorId="29EC496B" wp14:editId="2D7C8E69">
@@ -623,7 +6409,7 @@
                     <pic:cNvPicPr/>
                   </pic:nvPicPr>
                   <pic:blipFill rotWithShape="1">
-                    <a:blip r:embed="rId7"/>
+                    <a:blip r:embed="rId13"/>
                     <a:srcRect l="22288" t="17110" b="7319"/>
                     <a:stretch/>
                   </pic:blipFill>
@@ -661,12 +6447,14 @@
         </w:rPr>
         <w:t xml:space="preserve">Рисунок </w:t>
       </w:r>
+      <w:proofErr w:type="spellStart"/>
       <w:r>
         <w:rPr>
           <w:bCs/>
         </w:rPr>
         <w:t>ууу</w:t>
       </w:r>
+      <w:proofErr w:type="spellEnd"/>
       <w:r>
         <w:rPr>
           <w:bCs/>
@@ -735,12 +6523,14 @@
         </w:rPr>
         <w:t xml:space="preserve"> на рисунке </w:t>
       </w:r>
+      <w:proofErr w:type="spellStart"/>
       <w:r>
         <w:rPr>
           <w:rFonts w:eastAsia="Calibri"/>
         </w:rPr>
         <w:t>ннн</w:t>
       </w:r>
+      <w:proofErr w:type="spellEnd"/>
       <w:r>
         <w:rPr>
           <w:rFonts w:eastAsia="Calibri"/>
@@ -760,6 +6550,7 @@
       <w:r>
         <w:rPr>
           <w:noProof/>
+          <w:lang w:val="en-US"/>
         </w:rPr>
         <w:drawing>
           <wp:inline distT="0" distB="0" distL="0" distR="0" wp14:anchorId="1F1FFBCE" wp14:editId="29C9C577">
@@ -777,7 +6568,7 @@
                     <pic:cNvPicPr/>
                   </pic:nvPicPr>
                   <pic:blipFill rotWithShape="1">
-                    <a:blip r:embed="rId8"/>
+                    <a:blip r:embed="rId14"/>
                     <a:srcRect l="22769" t="17681" b="6179"/>
                     <a:stretch/>
                   </pic:blipFill>
@@ -810,11 +6601,14 @@
         <w:jc w:val="center"/>
       </w:pPr>
       <w:r>
+        <w:lastRenderedPageBreak/>
         <w:t xml:space="preserve">Рисунок </w:t>
       </w:r>
+      <w:proofErr w:type="spellStart"/>
       <w:r>
         <w:t>ннн</w:t>
       </w:r>
+      <w:proofErr w:type="spellEnd"/>
       <w:r>
         <w:t xml:space="preserve"> – Результат выполнения явного соединения</w:t>
       </w:r>
@@ -852,7 +6646,6 @@
         </w:rPr>
       </w:pPr>
       <w:r>
-        <w:lastRenderedPageBreak/>
         <w:t xml:space="preserve">Для получения естественного соединения таблиц необходимо в эквисоединении таблиц исключить дубликаты повторяющихся столбцов (столбцов, входящих в условие соединения). Для предыдущего примера естественное соединение таблиц </w:t>
       </w:r>
       <w:r>
@@ -891,9 +6684,11 @@
       <w:r>
         <w:t xml:space="preserve"> выглядит следующим образом (рисунок </w:t>
       </w:r>
+      <w:proofErr w:type="spellStart"/>
       <w:r>
         <w:t>ццц</w:t>
       </w:r>
+      <w:proofErr w:type="spellEnd"/>
       <w:r>
         <w:t>):</w:t>
       </w:r>
@@ -907,9 +6702,11 @@
           <w:lang w:val="en-US"/>
         </w:rPr>
       </w:pPr>
+      <w:bookmarkStart w:id="1" w:name="_GoBack"/>
       <w:r>
         <w:rPr>
           <w:noProof/>
+          <w:lang w:val="en-US"/>
         </w:rPr>
         <w:drawing>
           <wp:inline distT="0" distB="0" distL="0" distR="0" wp14:anchorId="0D1BD024" wp14:editId="7F0C9E83">
@@ -927,7 +6724,7 @@
                     <pic:cNvPicPr/>
                   </pic:nvPicPr>
                   <pic:blipFill rotWithShape="1">
-                    <a:blip r:embed="rId9"/>
+                    <a:blip r:embed="rId15"/>
                     <a:srcRect l="23571" t="17395" r="21272" b="5608"/>
                     <a:stretch/>
                   </pic:blipFill>
@@ -954,6 +6751,7 @@
           </wp:inline>
         </w:drawing>
       </w:r>
+      <w:bookmarkEnd w:id="1"/>
     </w:p>
     <w:p>
       <w:r>
@@ -969,12 +6767,14 @@
         </w:rPr>
         <w:t xml:space="preserve"> </w:t>
       </w:r>
+      <w:proofErr w:type="spellStart"/>
       <w:r>
         <w:rPr>
           <w:bCs/>
         </w:rPr>
         <w:t>ццц</w:t>
       </w:r>
+      <w:proofErr w:type="spellEnd"/>
       <w:r>
         <w:rPr>
           <w:bCs/>
@@ -999,54 +6799,1857 @@
       </w:r>
     </w:p>
     <w:p>
+      <w:r>
+        <w:t>Предложение</w:t>
+      </w:r>
+      <w:r>
+        <w:t xml:space="preserve"> </w:t>
+      </w:r>
+      <w:r>
+        <w:rPr>
+          <w:lang w:val="en-US"/>
+        </w:rPr>
+        <w:t>NATURAL</w:t>
+      </w:r>
+      <w:r>
+        <w:t xml:space="preserve"> </w:t>
+      </w:r>
+      <w:r>
+        <w:rPr>
+          <w:lang w:val="en-US"/>
+        </w:rPr>
+        <w:t>JOIN</w:t>
+      </w:r>
+      <w:r>
+        <w:t xml:space="preserve"> </w:t>
+      </w:r>
+      <w:r>
+        <w:t xml:space="preserve">соединяет таблицы по колонкам с одинаковыми именами. В данном случае, мы не можем им воспользоваться, так как в этих таблицах колонка </w:t>
+      </w:r>
+      <w:r>
+        <w:rPr>
+          <w:lang w:val="en-US"/>
+        </w:rPr>
+        <w:t>ID</w:t>
+      </w:r>
+      <w:r>
+        <w:t xml:space="preserve"> </w:t>
+      </w:r>
+      <w:r>
+        <w:t>относится к разным сущностям.</w:t>
+      </w:r>
+    </w:p>
+    <w:p>
+      <w:pPr>
+        <w:autoSpaceDE w:val="0"/>
+        <w:autoSpaceDN w:val="0"/>
+        <w:adjustRightInd w:val="0"/>
+        <w:spacing w:line="240" w:lineRule="auto"/>
+        <w:ind w:firstLine="708"/>
+        <w:rPr>
+          <w:b/>
+          <w:bCs/>
+          <w:szCs w:val="28"/>
+        </w:rPr>
+      </w:pPr>
+      <w:r>
+        <w:rPr>
+          <w:b/>
+          <w:bCs/>
+          <w:szCs w:val="28"/>
+        </w:rPr>
+        <w:t>Композиция</w:t>
+      </w:r>
+      <w:r>
+        <w:rPr>
+          <w:b/>
+          <w:bCs/>
+          <w:szCs w:val="28"/>
+        </w:rPr>
+        <w:t>:</w:t>
+      </w:r>
+    </w:p>
+    <w:p>
+      <w:pPr>
+        <w:autoSpaceDE w:val="0"/>
+        <w:autoSpaceDN w:val="0"/>
+        <w:adjustRightInd w:val="0"/>
+        <w:spacing w:line="240" w:lineRule="auto"/>
+        <w:ind w:firstLine="709"/>
+        <w:rPr>
+          <w:szCs w:val="28"/>
+        </w:rPr>
+      </w:pPr>
+      <w:r>
+        <w:rPr>
+          <w:rFonts w:eastAsia="TimesNewRoman"/>
+          <w:szCs w:val="28"/>
+        </w:rPr>
+        <w:t>Для создания композиции таблиц нужно исключить из вывода все столбцы</w:t>
+      </w:r>
+      <w:r>
+        <w:rPr>
+          <w:szCs w:val="28"/>
+        </w:rPr>
+        <w:t>,</w:t>
+      </w:r>
+      <w:r>
+        <w:rPr>
+          <w:szCs w:val="28"/>
+        </w:rPr>
+        <w:t xml:space="preserve"> </w:t>
+      </w:r>
+      <w:r>
+        <w:rPr>
+          <w:rFonts w:eastAsia="TimesNewRoman"/>
+          <w:szCs w:val="28"/>
+        </w:rPr>
+        <w:t>по которым проводилось соединение таблиц</w:t>
+      </w:r>
+      <w:r>
+        <w:rPr>
+          <w:szCs w:val="28"/>
+        </w:rPr>
+        <w:t xml:space="preserve">, </w:t>
+      </w:r>
+      <w:r>
+        <w:rPr>
+          <w:rFonts w:eastAsia="TimesNewRoman"/>
+          <w:szCs w:val="28"/>
+        </w:rPr>
+        <w:t>например, следующим образом</w:t>
+      </w:r>
+      <w:r>
+        <w:rPr>
+          <w:rFonts w:eastAsia="TimesNewRoman"/>
+          <w:szCs w:val="28"/>
+        </w:rPr>
+        <w:t xml:space="preserve"> (рисунок ААА ПОМОГИТЕ)</w:t>
+      </w:r>
+      <w:r>
+        <w:rPr>
+          <w:szCs w:val="28"/>
+        </w:rPr>
+        <w:t>:</w:t>
+      </w:r>
+    </w:p>
+    <w:p>
+      <w:pPr>
+        <w:autoSpaceDE w:val="0"/>
+        <w:autoSpaceDN w:val="0"/>
+        <w:adjustRightInd w:val="0"/>
+        <w:spacing w:line="240" w:lineRule="auto"/>
+        <w:ind w:firstLine="709"/>
+        <w:rPr>
+          <w:caps/>
+          <w:szCs w:val="28"/>
+          <w:lang w:val="en-US"/>
+        </w:rPr>
+      </w:pPr>
+      <w:r>
+        <w:rPr>
+          <w:caps/>
+          <w:szCs w:val="28"/>
+          <w:lang w:val="en-US"/>
+        </w:rPr>
+        <w:t>SELECT product."WIDTH", product."LENGTH"</w:t>
+      </w:r>
+    </w:p>
+    <w:p>
+      <w:pPr>
+        <w:autoSpaceDE w:val="0"/>
+        <w:autoSpaceDN w:val="0"/>
+        <w:adjustRightInd w:val="0"/>
+        <w:spacing w:line="240" w:lineRule="auto"/>
+        <w:ind w:firstLine="709"/>
+        <w:rPr>
+          <w:caps/>
+          <w:szCs w:val="28"/>
+          <w:lang w:val="en-US"/>
+        </w:rPr>
+      </w:pPr>
+      <w:r>
+        <w:rPr>
+          <w:caps/>
+          <w:szCs w:val="28"/>
+          <w:lang w:val="en-US"/>
+        </w:rPr>
+        <w:tab/>
+        <w:t>FROM cloth, product</w:t>
+      </w:r>
+    </w:p>
+    <w:p>
+      <w:pPr>
+        <w:autoSpaceDE w:val="0"/>
+        <w:autoSpaceDN w:val="0"/>
+        <w:adjustRightInd w:val="0"/>
+        <w:spacing w:line="240" w:lineRule="auto"/>
+        <w:ind w:firstLine="709"/>
+        <w:rPr>
+          <w:caps/>
+          <w:szCs w:val="28"/>
+          <w:lang w:val="en-US"/>
+        </w:rPr>
+      </w:pPr>
+      <w:r>
+        <w:rPr>
+          <w:caps/>
+          <w:szCs w:val="28"/>
+          <w:lang w:val="en-US"/>
+        </w:rPr>
+        <w:tab/>
+        <w:t>WHERE cloth."PRICE" = product."PRICE"</w:t>
+      </w:r>
+    </w:p>
+    <w:p>
+      <w:pPr>
+        <w:autoSpaceDE w:val="0"/>
+        <w:autoSpaceDN w:val="0"/>
+        <w:adjustRightInd w:val="0"/>
+        <w:spacing w:line="240" w:lineRule="auto"/>
+        <w:ind w:firstLine="709"/>
+        <w:rPr>
+          <w:szCs w:val="28"/>
+          <w:lang w:val="en-US"/>
+        </w:rPr>
+      </w:pPr>
+    </w:p>
+    <w:p>
+      <w:pPr>
+        <w:autoSpaceDE w:val="0"/>
+        <w:autoSpaceDN w:val="0"/>
+        <w:adjustRightInd w:val="0"/>
+        <w:spacing w:line="240" w:lineRule="auto"/>
+        <w:ind w:firstLine="709"/>
+        <w:jc w:val="center"/>
+        <w:rPr>
+          <w:szCs w:val="28"/>
+        </w:rPr>
+      </w:pPr>
+      <w:r>
+        <w:rPr>
+          <w:noProof/>
+          <w:lang w:val="en-US"/>
+        </w:rPr>
+        <w:lastRenderedPageBreak/>
+        <w:drawing>
+          <wp:inline distT="0" distB="0" distL="0" distR="0" wp14:anchorId="44C8244C" wp14:editId="4D254B87">
+            <wp:extent cx="4714875" cy="3123392"/>
+            <wp:effectExtent l="0" t="0" r="0" b="1270"/>
+            <wp:docPr id="3" name="Рисунок 3"/>
+            <wp:cNvGraphicFramePr>
+              <a:graphicFrameLocks xmlns:a="http://schemas.openxmlformats.org/drawingml/2006/main" noChangeAspect="1"/>
+            </wp:cNvGraphicFramePr>
+            <a:graphic xmlns:a="http://schemas.openxmlformats.org/drawingml/2006/main">
+              <a:graphicData uri="http://schemas.openxmlformats.org/drawingml/2006/picture">
+                <pic:pic xmlns:pic="http://schemas.openxmlformats.org/drawingml/2006/picture">
+                  <pic:nvPicPr>
+                    <pic:cNvPr id="1" name=""/>
+                    <pic:cNvPicPr/>
+                  </pic:nvPicPr>
+                  <pic:blipFill>
+                    <a:blip r:embed="rId16"/>
+                    <a:stretch>
+                      <a:fillRect/>
+                    </a:stretch>
+                  </pic:blipFill>
+                  <pic:spPr>
+                    <a:xfrm>
+                      <a:off x="0" y="0"/>
+                      <a:ext cx="4723121" cy="3128855"/>
+                    </a:xfrm>
+                    <a:prstGeom prst="rect">
+                      <a:avLst/>
+                    </a:prstGeom>
+                  </pic:spPr>
+                </pic:pic>
+              </a:graphicData>
+            </a:graphic>
+          </wp:inline>
+        </w:drawing>
+      </w:r>
+    </w:p>
+    <w:p>
+      <w:pPr>
+        <w:autoSpaceDE w:val="0"/>
+        <w:autoSpaceDN w:val="0"/>
+        <w:adjustRightInd w:val="0"/>
+        <w:spacing w:line="240" w:lineRule="auto"/>
+        <w:rPr>
+          <w:szCs w:val="28"/>
+          <w:lang w:val="en-US"/>
+        </w:rPr>
+      </w:pPr>
+    </w:p>
+    <w:p>
+      <w:pPr>
+        <w:spacing w:line="240" w:lineRule="auto"/>
+        <w:jc w:val="center"/>
+        <w:rPr>
+          <w:szCs w:val="28"/>
+        </w:rPr>
+      </w:pPr>
+      <w:r>
+        <w:rPr>
+          <w:szCs w:val="28"/>
+        </w:rPr>
+        <w:t>Рис</w:t>
+      </w:r>
+      <w:r>
+        <w:rPr>
+          <w:szCs w:val="28"/>
+        </w:rPr>
+        <w:t>унок ААА ПОМОГИТЕ –</w:t>
+      </w:r>
+      <w:r>
+        <w:rPr>
+          <w:szCs w:val="28"/>
+        </w:rPr>
+        <w:t xml:space="preserve"> Результат</w:t>
+      </w:r>
+      <w:r>
+        <w:rPr>
+          <w:szCs w:val="28"/>
+        </w:rPr>
+        <w:t xml:space="preserve"> выполнения композиции</w:t>
+      </w:r>
+    </w:p>
+    <w:p>
+      <w:pPr>
+        <w:autoSpaceDE w:val="0"/>
+        <w:autoSpaceDN w:val="0"/>
+        <w:adjustRightInd w:val="0"/>
+        <w:spacing w:line="240" w:lineRule="auto"/>
+        <w:ind w:firstLine="709"/>
+        <w:rPr>
+          <w:b/>
+          <w:bCs/>
+          <w:szCs w:val="28"/>
+        </w:rPr>
+      </w:pPr>
+    </w:p>
+    <w:p>
+      <w:pPr>
+        <w:autoSpaceDE w:val="0"/>
+        <w:autoSpaceDN w:val="0"/>
+        <w:adjustRightInd w:val="0"/>
+        <w:spacing w:line="240" w:lineRule="auto"/>
+        <w:ind w:firstLine="709"/>
+        <w:rPr>
+          <w:b/>
+          <w:bCs/>
+          <w:szCs w:val="28"/>
+        </w:rPr>
+      </w:pPr>
+      <w:proofErr w:type="spellStart"/>
+      <w:r>
+        <w:rPr>
+          <w:b/>
+          <w:bCs/>
+          <w:szCs w:val="28"/>
+        </w:rPr>
+        <w:t>Тета</w:t>
+      </w:r>
+      <w:proofErr w:type="spellEnd"/>
+      <w:r>
+        <w:rPr>
+          <w:b/>
+          <w:bCs/>
+          <w:szCs w:val="28"/>
+        </w:rPr>
+        <w:t>-соединение</w:t>
+      </w:r>
+      <w:r>
+        <w:rPr>
+          <w:b/>
+          <w:bCs/>
+          <w:szCs w:val="28"/>
+        </w:rPr>
+        <w:t>:</w:t>
+      </w:r>
+    </w:p>
+    <w:p>
+      <w:pPr>
+        <w:autoSpaceDE w:val="0"/>
+        <w:autoSpaceDN w:val="0"/>
+        <w:adjustRightInd w:val="0"/>
+        <w:spacing w:line="240" w:lineRule="auto"/>
+        <w:ind w:firstLine="709"/>
+        <w:rPr>
+          <w:szCs w:val="28"/>
+        </w:rPr>
+      </w:pPr>
+      <w:proofErr w:type="spellStart"/>
+      <w:r>
+        <w:rPr>
+          <w:rFonts w:eastAsia="TimesNewRoman"/>
+          <w:szCs w:val="28"/>
+        </w:rPr>
+        <w:t>Тета</w:t>
+      </w:r>
+      <w:proofErr w:type="spellEnd"/>
+      <w:r>
+        <w:rPr>
+          <w:szCs w:val="28"/>
+        </w:rPr>
+        <w:t>-</w:t>
+      </w:r>
+      <w:r>
+        <w:rPr>
+          <w:rFonts w:eastAsia="TimesNewRoman"/>
+          <w:szCs w:val="28"/>
+        </w:rPr>
+        <w:t>соединение предназначено для тех случаев</w:t>
+      </w:r>
+      <w:r>
+        <w:rPr>
+          <w:szCs w:val="28"/>
+        </w:rPr>
+        <w:t xml:space="preserve">, </w:t>
+      </w:r>
+      <w:r>
+        <w:rPr>
+          <w:rFonts w:eastAsia="TimesNewRoman"/>
+          <w:szCs w:val="28"/>
+        </w:rPr>
+        <w:t>когда необходимо</w:t>
+      </w:r>
+      <w:r>
+        <w:rPr>
+          <w:rFonts w:eastAsia="TimesNewRoman"/>
+          <w:szCs w:val="28"/>
+        </w:rPr>
+        <w:t xml:space="preserve"> </w:t>
+      </w:r>
+      <w:r>
+        <w:rPr>
+          <w:rFonts w:eastAsia="TimesNewRoman"/>
+          <w:szCs w:val="28"/>
+        </w:rPr>
+        <w:t>соединить две таблицы на основе некоторых условий</w:t>
+      </w:r>
+      <w:r>
+        <w:rPr>
+          <w:szCs w:val="28"/>
+        </w:rPr>
+        <w:t xml:space="preserve">, </w:t>
+      </w:r>
+      <w:r>
+        <w:rPr>
+          <w:rFonts w:eastAsia="TimesNewRoman"/>
+          <w:szCs w:val="28"/>
+        </w:rPr>
+        <w:t>отличных от равенства</w:t>
+      </w:r>
+      <w:r>
+        <w:rPr>
+          <w:szCs w:val="28"/>
+        </w:rPr>
+        <w:t>.</w:t>
+      </w:r>
+      <w:r>
+        <w:rPr>
+          <w:szCs w:val="28"/>
+        </w:rPr>
+        <w:t xml:space="preserve"> </w:t>
+      </w:r>
+      <w:r>
+        <w:rPr>
+          <w:rFonts w:eastAsia="TimesNewRoman"/>
+          <w:szCs w:val="28"/>
+        </w:rPr>
+        <w:t>Например</w:t>
+      </w:r>
+      <w:r>
+        <w:rPr>
+          <w:szCs w:val="28"/>
+        </w:rPr>
+        <w:t xml:space="preserve">, </w:t>
+      </w:r>
+      <w:r>
+        <w:rPr>
+          <w:rFonts w:eastAsia="TimesNewRoman"/>
+          <w:szCs w:val="28"/>
+        </w:rPr>
+        <w:t xml:space="preserve">получить </w:t>
+      </w:r>
+      <w:proofErr w:type="spellStart"/>
+      <w:r>
+        <w:rPr>
+          <w:rFonts w:eastAsia="TimesNewRoman"/>
+          <w:szCs w:val="28"/>
+        </w:rPr>
+        <w:t>тета</w:t>
+      </w:r>
+      <w:proofErr w:type="spellEnd"/>
+      <w:r>
+        <w:rPr>
+          <w:rFonts w:eastAsia="TimesNewRoman"/>
+          <w:szCs w:val="28"/>
+        </w:rPr>
+        <w:t xml:space="preserve"> </w:t>
+      </w:r>
+      <w:r>
+        <w:rPr>
+          <w:szCs w:val="28"/>
+        </w:rPr>
+        <w:t xml:space="preserve">– </w:t>
+      </w:r>
+      <w:r>
+        <w:rPr>
+          <w:rFonts w:eastAsia="TimesNewRoman"/>
+          <w:szCs w:val="28"/>
+        </w:rPr>
+        <w:t>соединение</w:t>
+      </w:r>
+      <w:r>
+        <w:rPr>
+          <w:rFonts w:eastAsia="TimesNewRoman"/>
+          <w:szCs w:val="28"/>
+        </w:rPr>
+        <w:t xml:space="preserve"> </w:t>
+      </w:r>
+      <w:r>
+        <w:rPr>
+          <w:rFonts w:eastAsia="TimesNewRoman"/>
+          <w:szCs w:val="28"/>
+        </w:rPr>
+        <w:t xml:space="preserve">таблиц </w:t>
+      </w:r>
+      <w:r>
+        <w:rPr>
+          <w:szCs w:val="28"/>
+          <w:lang w:val="en-US"/>
+        </w:rPr>
+        <w:t>cloth</w:t>
+      </w:r>
+      <w:r>
+        <w:rPr>
+          <w:szCs w:val="28"/>
+        </w:rPr>
+        <w:t xml:space="preserve"> </w:t>
+      </w:r>
+      <w:r>
+        <w:rPr>
+          <w:rFonts w:eastAsia="TimesNewRoman"/>
+          <w:szCs w:val="28"/>
+        </w:rPr>
+        <w:t xml:space="preserve">и </w:t>
+      </w:r>
+      <w:r>
+        <w:rPr>
+          <w:szCs w:val="28"/>
+          <w:lang w:val="en-US"/>
+        </w:rPr>
+        <w:t>product</w:t>
+      </w:r>
+      <w:r>
+        <w:rPr>
+          <w:szCs w:val="28"/>
+        </w:rPr>
+        <w:t xml:space="preserve"> </w:t>
+      </w:r>
+      <w:r>
+        <w:rPr>
+          <w:rFonts w:eastAsia="TimesNewRoman"/>
+          <w:szCs w:val="28"/>
+        </w:rPr>
+        <w:t>можно</w:t>
+      </w:r>
+      <w:r>
+        <w:rPr>
+          <w:rFonts w:eastAsia="TimesNewRoman"/>
+          <w:szCs w:val="28"/>
+        </w:rPr>
+        <w:t xml:space="preserve"> </w:t>
+      </w:r>
+      <w:r>
+        <w:rPr>
+          <w:rFonts w:eastAsia="TimesNewRoman"/>
+          <w:szCs w:val="28"/>
+        </w:rPr>
+        <w:t>следующим</w:t>
+      </w:r>
+      <w:r>
+        <w:rPr>
+          <w:rFonts w:eastAsia="TimesNewRoman"/>
+          <w:szCs w:val="28"/>
+        </w:rPr>
+        <w:t xml:space="preserve"> </w:t>
+      </w:r>
+      <w:r>
+        <w:rPr>
+          <w:rFonts w:eastAsia="TimesNewRoman"/>
+          <w:szCs w:val="28"/>
+        </w:rPr>
+        <w:t>образом</w:t>
+      </w:r>
+      <w:r>
+        <w:rPr>
+          <w:rFonts w:eastAsia="TimesNewRoman"/>
+          <w:szCs w:val="28"/>
+        </w:rPr>
+        <w:t xml:space="preserve"> (рисунок </w:t>
+      </w:r>
+      <w:r>
+        <w:rPr>
+          <w:rFonts w:eastAsia="TimesNewRoman"/>
+          <w:szCs w:val="28"/>
+          <w:lang w:val="en-US"/>
+        </w:rPr>
+        <w:t>JOJO</w:t>
+      </w:r>
+      <w:r>
+        <w:rPr>
+          <w:rFonts w:eastAsia="TimesNewRoman"/>
+          <w:szCs w:val="28"/>
+        </w:rPr>
+        <w:t>)</w:t>
+      </w:r>
+      <w:r>
+        <w:rPr>
+          <w:szCs w:val="28"/>
+        </w:rPr>
+        <w:t>:</w:t>
+      </w:r>
+    </w:p>
+    <w:p>
+      <w:pPr>
+        <w:autoSpaceDE w:val="0"/>
+        <w:autoSpaceDN w:val="0"/>
+        <w:adjustRightInd w:val="0"/>
+        <w:spacing w:line="240" w:lineRule="auto"/>
+        <w:ind w:firstLine="709"/>
+        <w:rPr>
+          <w:caps/>
+          <w:szCs w:val="28"/>
+          <w:lang w:val="en-US"/>
+        </w:rPr>
+      </w:pPr>
+      <w:r>
+        <w:rPr>
+          <w:caps/>
+          <w:szCs w:val="28"/>
+          <w:lang w:val="en-US"/>
+        </w:rPr>
+        <w:t xml:space="preserve">SELECT </w:t>
+      </w:r>
+      <w:proofErr w:type="gramStart"/>
+      <w:r>
+        <w:rPr>
+          <w:caps/>
+          <w:szCs w:val="28"/>
+          <w:lang w:val="en-US"/>
+        </w:rPr>
+        <w:t>product.*</w:t>
+      </w:r>
+      <w:proofErr w:type="gramEnd"/>
+      <w:r>
+        <w:rPr>
+          <w:caps/>
+          <w:szCs w:val="28"/>
+          <w:lang w:val="en-US"/>
+        </w:rPr>
+        <w:t>, product.*</w:t>
+      </w:r>
+    </w:p>
+    <w:p>
+      <w:pPr>
+        <w:autoSpaceDE w:val="0"/>
+        <w:autoSpaceDN w:val="0"/>
+        <w:adjustRightInd w:val="0"/>
+        <w:spacing w:line="240" w:lineRule="auto"/>
+        <w:ind w:firstLine="709"/>
+        <w:rPr>
+          <w:caps/>
+          <w:szCs w:val="28"/>
+          <w:lang w:val="en-US"/>
+        </w:rPr>
+      </w:pPr>
+      <w:r>
+        <w:rPr>
+          <w:caps/>
+          <w:szCs w:val="28"/>
+          <w:lang w:val="en-US"/>
+        </w:rPr>
+        <w:tab/>
+        <w:t>FROM cloth, product</w:t>
+      </w:r>
+    </w:p>
+    <w:p>
+      <w:pPr>
+        <w:autoSpaceDE w:val="0"/>
+        <w:autoSpaceDN w:val="0"/>
+        <w:adjustRightInd w:val="0"/>
+        <w:spacing w:line="240" w:lineRule="auto"/>
+        <w:ind w:firstLine="709"/>
+        <w:rPr>
+          <w:szCs w:val="28"/>
+          <w:lang w:val="en-US"/>
+        </w:rPr>
+      </w:pPr>
+      <w:r>
+        <w:rPr>
+          <w:caps/>
+          <w:szCs w:val="28"/>
+          <w:lang w:val="en-US"/>
+        </w:rPr>
+        <w:tab/>
+        <w:t>WHERE cloth."PRICE" &gt; product."PRICE"</w:t>
+      </w:r>
+    </w:p>
+    <w:p>
+      <w:pPr>
+        <w:autoSpaceDE w:val="0"/>
+        <w:autoSpaceDN w:val="0"/>
+        <w:adjustRightInd w:val="0"/>
+        <w:spacing w:line="240" w:lineRule="auto"/>
+        <w:jc w:val="center"/>
+        <w:rPr>
+          <w:szCs w:val="28"/>
+          <w:lang w:val="en-US"/>
+        </w:rPr>
+      </w:pPr>
+      <w:r>
+        <w:rPr>
+          <w:noProof/>
+          <w:lang w:val="en-US"/>
+        </w:rPr>
+        <w:drawing>
+          <wp:inline distT="0" distB="0" distL="0" distR="0" wp14:anchorId="2ACF64AB" wp14:editId="7155B9CD">
+            <wp:extent cx="5095875" cy="3824114"/>
+            <wp:effectExtent l="0" t="0" r="0" b="5080"/>
+            <wp:docPr id="7" name="Рисунок 7"/>
+            <wp:cNvGraphicFramePr>
+              <a:graphicFrameLocks xmlns:a="http://schemas.openxmlformats.org/drawingml/2006/main" noChangeAspect="1"/>
+            </wp:cNvGraphicFramePr>
+            <a:graphic xmlns:a="http://schemas.openxmlformats.org/drawingml/2006/main">
+              <a:graphicData uri="http://schemas.openxmlformats.org/drawingml/2006/picture">
+                <pic:pic xmlns:pic="http://schemas.openxmlformats.org/drawingml/2006/picture">
+                  <pic:nvPicPr>
+                    <pic:cNvPr id="1" name=""/>
+                    <pic:cNvPicPr/>
+                  </pic:nvPicPr>
+                  <pic:blipFill>
+                    <a:blip r:embed="rId17"/>
+                    <a:stretch>
+                      <a:fillRect/>
+                    </a:stretch>
+                  </pic:blipFill>
+                  <pic:spPr>
+                    <a:xfrm>
+                      <a:off x="0" y="0"/>
+                      <a:ext cx="5099918" cy="3827148"/>
+                    </a:xfrm>
+                    <a:prstGeom prst="rect">
+                      <a:avLst/>
+                    </a:prstGeom>
+                  </pic:spPr>
+                </pic:pic>
+              </a:graphicData>
+            </a:graphic>
+          </wp:inline>
+        </w:drawing>
+      </w:r>
+    </w:p>
+    <w:p>
+      <w:pPr>
+        <w:autoSpaceDE w:val="0"/>
+        <w:autoSpaceDN w:val="0"/>
+        <w:adjustRightInd w:val="0"/>
+        <w:spacing w:line="240" w:lineRule="auto"/>
+        <w:jc w:val="center"/>
+        <w:rPr>
+          <w:szCs w:val="28"/>
+        </w:rPr>
+      </w:pPr>
+    </w:p>
+    <w:p>
+      <w:pPr>
+        <w:autoSpaceDE w:val="0"/>
+        <w:autoSpaceDN w:val="0"/>
+        <w:adjustRightInd w:val="0"/>
+        <w:spacing w:line="240" w:lineRule="auto"/>
+        <w:jc w:val="center"/>
+        <w:rPr>
+          <w:szCs w:val="28"/>
+        </w:rPr>
+      </w:pPr>
+      <w:r>
+        <w:rPr>
+          <w:szCs w:val="28"/>
+        </w:rPr>
+        <w:t xml:space="preserve">Рисунок </w:t>
+      </w:r>
+      <w:r>
+        <w:rPr>
+          <w:szCs w:val="28"/>
+          <w:lang w:val="en-US"/>
+        </w:rPr>
+        <w:t>JOJO</w:t>
+      </w:r>
+      <w:r>
+        <w:rPr>
+          <w:szCs w:val="28"/>
+        </w:rPr>
+        <w:t xml:space="preserve"> – </w:t>
+      </w:r>
+      <w:r>
+        <w:rPr>
+          <w:szCs w:val="28"/>
+        </w:rPr>
+        <w:t>Результат</w:t>
+      </w:r>
+      <w:r>
+        <w:rPr>
+          <w:szCs w:val="28"/>
+        </w:rPr>
+        <w:t xml:space="preserve"> </w:t>
+      </w:r>
+      <w:r>
+        <w:rPr>
+          <w:szCs w:val="28"/>
+        </w:rPr>
+        <w:t xml:space="preserve">выполнения </w:t>
+      </w:r>
+      <w:proofErr w:type="spellStart"/>
+      <w:r>
+        <w:rPr>
+          <w:rFonts w:eastAsia="TimesNewRoman"/>
+          <w:szCs w:val="28"/>
+        </w:rPr>
+        <w:t>Тета</w:t>
+      </w:r>
+      <w:r>
+        <w:rPr>
+          <w:szCs w:val="28"/>
+        </w:rPr>
+        <w:t>-</w:t>
+      </w:r>
+      <w:r>
+        <w:rPr>
+          <w:rFonts w:eastAsia="TimesNewRoman"/>
+          <w:szCs w:val="28"/>
+        </w:rPr>
+        <w:t>соединениея</w:t>
+      </w:r>
+      <w:proofErr w:type="spellEnd"/>
+    </w:p>
+    <w:p>
+      <w:pPr>
+        <w:autoSpaceDE w:val="0"/>
+        <w:autoSpaceDN w:val="0"/>
+        <w:adjustRightInd w:val="0"/>
+        <w:spacing w:line="240" w:lineRule="auto"/>
+        <w:ind w:firstLine="709"/>
+        <w:rPr>
+          <w:b/>
+          <w:bCs/>
+          <w:szCs w:val="28"/>
+        </w:rPr>
+      </w:pPr>
+    </w:p>
+    <w:p>
+      <w:pPr>
+        <w:autoSpaceDE w:val="0"/>
+        <w:autoSpaceDN w:val="0"/>
+        <w:adjustRightInd w:val="0"/>
+        <w:spacing w:line="240" w:lineRule="auto"/>
+        <w:ind w:firstLine="709"/>
+        <w:rPr>
+          <w:b/>
+          <w:bCs/>
+          <w:szCs w:val="28"/>
+        </w:rPr>
+      </w:pPr>
+      <w:r>
+        <w:rPr>
+          <w:b/>
+          <w:bCs/>
+          <w:szCs w:val="28"/>
+        </w:rPr>
+        <w:t>Соединение таблицы со своей копией</w:t>
+      </w:r>
+      <w:r>
+        <w:rPr>
+          <w:b/>
+          <w:bCs/>
+          <w:szCs w:val="28"/>
+        </w:rPr>
+        <w:t>:</w:t>
+      </w:r>
+    </w:p>
+    <w:p>
+      <w:pPr>
+        <w:autoSpaceDE w:val="0"/>
+        <w:autoSpaceDN w:val="0"/>
+        <w:adjustRightInd w:val="0"/>
+        <w:spacing w:line="240" w:lineRule="auto"/>
+        <w:ind w:firstLine="709"/>
+        <w:rPr>
+          <w:rFonts w:eastAsia="TimesNewRoman"/>
+          <w:szCs w:val="28"/>
+        </w:rPr>
+      </w:pPr>
+      <w:r>
+        <w:rPr>
+          <w:rFonts w:eastAsia="TimesNewRoman"/>
+          <w:szCs w:val="28"/>
+        </w:rPr>
+        <w:t>В ряде приложений возникает необходимость одновременной обработки данных какой-либо таблицы и одной или нескольких ее копий, создаваемых на время выполнения запроса.</w:t>
+      </w:r>
+    </w:p>
+    <w:p>
+      <w:pPr>
+        <w:autoSpaceDE w:val="0"/>
+        <w:autoSpaceDN w:val="0"/>
+        <w:adjustRightInd w:val="0"/>
+        <w:spacing w:line="240" w:lineRule="auto"/>
+        <w:ind w:firstLine="709"/>
+        <w:rPr>
+          <w:rFonts w:eastAsia="TimesNewRoman"/>
+          <w:szCs w:val="28"/>
+        </w:rPr>
+      </w:pPr>
+      <w:r>
+        <w:rPr>
+          <w:rFonts w:eastAsia="TimesNewRoman"/>
+          <w:szCs w:val="28"/>
+        </w:rPr>
+        <w:t>Например, при создании списков студентов (таблица Студенты) возможен повторный ввод данных о каком-либо студенте с присвоением ему второго номера зачетной книжки. Для выявления таких ошибок можно соединить таблицу Студенты с ее временной копией, установив в WHERE фразе равенство значений всех одноименных столбцов этих таблиц кроме столбцов с номером зачетной книжки (для последних надо установить условие неравенства значений).</w:t>
+      </w:r>
+    </w:p>
+    <w:p>
+      <w:pPr>
+        <w:autoSpaceDE w:val="0"/>
+        <w:autoSpaceDN w:val="0"/>
+        <w:adjustRightInd w:val="0"/>
+        <w:spacing w:line="240" w:lineRule="auto"/>
+        <w:ind w:firstLine="709"/>
+        <w:rPr>
+          <w:szCs w:val="28"/>
+        </w:rPr>
+      </w:pPr>
+      <w:r>
+        <w:rPr>
+          <w:rFonts w:eastAsia="TimesNewRoman"/>
+          <w:szCs w:val="28"/>
+        </w:rPr>
+        <w:t xml:space="preserve">Временную копию таблицы можно сформировать, указав имя псевдонима за именем таблицы во фразе FROM. Так, с помощью фразы </w:t>
+      </w:r>
+      <w:r>
+        <w:rPr>
+          <w:rFonts w:eastAsia="TimesNewRoman"/>
+          <w:szCs w:val="28"/>
+          <w:lang w:val="en-US"/>
+        </w:rPr>
+        <w:t>FROM</w:t>
+      </w:r>
+      <w:r>
+        <w:rPr>
+          <w:rFonts w:eastAsia="TimesNewRoman"/>
+          <w:szCs w:val="28"/>
+        </w:rPr>
+        <w:t xml:space="preserve"> </w:t>
+      </w:r>
+      <w:r>
+        <w:rPr>
+          <w:rFonts w:eastAsia="TimesNewRoman"/>
+          <w:szCs w:val="28"/>
+        </w:rPr>
+        <w:t>Товара</w:t>
+      </w:r>
+      <w:r>
+        <w:rPr>
+          <w:rFonts w:eastAsia="TimesNewRoman"/>
+          <w:szCs w:val="28"/>
+        </w:rPr>
+        <w:t xml:space="preserve"> </w:t>
+      </w:r>
+      <w:r>
+        <w:rPr>
+          <w:rFonts w:eastAsia="TimesNewRoman"/>
+          <w:szCs w:val="28"/>
+          <w:lang w:val="en-US"/>
+        </w:rPr>
+        <w:t>X</w:t>
+      </w:r>
+      <w:r>
+        <w:rPr>
+          <w:rFonts w:eastAsia="TimesNewRoman"/>
+          <w:szCs w:val="28"/>
+        </w:rPr>
+        <w:t xml:space="preserve">, </w:t>
+      </w:r>
+      <w:r>
+        <w:rPr>
+          <w:rFonts w:eastAsia="TimesNewRoman"/>
+          <w:szCs w:val="28"/>
+        </w:rPr>
+        <w:t>Товара</w:t>
+      </w:r>
+      <w:r>
+        <w:rPr>
+          <w:rFonts w:eastAsia="TimesNewRoman"/>
+          <w:szCs w:val="28"/>
+        </w:rPr>
+        <w:t xml:space="preserve"> </w:t>
+      </w:r>
+      <w:r>
+        <w:rPr>
+          <w:rFonts w:eastAsia="TimesNewRoman"/>
+          <w:szCs w:val="28"/>
+          <w:lang w:val="en-US"/>
+        </w:rPr>
+        <w:t>Y</w:t>
+      </w:r>
+      <w:r>
+        <w:rPr>
+          <w:rFonts w:eastAsia="TimesNewRoman"/>
+          <w:szCs w:val="28"/>
+        </w:rPr>
+        <w:t xml:space="preserve">, </w:t>
+      </w:r>
+      <w:r>
+        <w:rPr>
+          <w:rFonts w:eastAsia="TimesNewRoman"/>
+          <w:szCs w:val="28"/>
+        </w:rPr>
+        <w:t>Товара</w:t>
+      </w:r>
+      <w:r>
+        <w:rPr>
+          <w:rFonts w:eastAsia="TimesNewRoman"/>
+          <w:szCs w:val="28"/>
+        </w:rPr>
+        <w:t xml:space="preserve"> </w:t>
+      </w:r>
+      <w:r>
+        <w:rPr>
+          <w:rFonts w:eastAsia="TimesNewRoman"/>
+          <w:szCs w:val="28"/>
+          <w:lang w:val="en-US"/>
+        </w:rPr>
+        <w:t>Z</w:t>
+      </w:r>
+      <w:r>
+        <w:rPr>
+          <w:rFonts w:eastAsia="TimesNewRoman"/>
+          <w:szCs w:val="28"/>
+        </w:rPr>
+        <w:t xml:space="preserve"> </w:t>
+      </w:r>
+      <w:r>
+        <w:rPr>
+          <w:rFonts w:eastAsia="TimesNewRoman"/>
+          <w:szCs w:val="28"/>
+        </w:rPr>
+        <w:t xml:space="preserve">будут сформированы три копии таблицы </w:t>
+      </w:r>
+      <w:r>
+        <w:rPr>
+          <w:rFonts w:eastAsia="TimesNewRoman"/>
+          <w:szCs w:val="28"/>
+        </w:rPr>
+        <w:t>Товары</w:t>
+      </w:r>
+      <w:r>
+        <w:rPr>
+          <w:rFonts w:eastAsia="TimesNewRoman"/>
+          <w:szCs w:val="28"/>
+        </w:rPr>
+        <w:t xml:space="preserve"> с именами X, Y и Z.</w:t>
+      </w:r>
+      <w:r>
+        <w:rPr>
+          <w:szCs w:val="28"/>
+        </w:rPr>
+        <w:t>, например</w:t>
+      </w:r>
+      <w:r>
+        <w:rPr>
+          <w:szCs w:val="28"/>
+        </w:rPr>
+        <w:t xml:space="preserve">, </w:t>
+      </w:r>
+      <w:r>
+        <w:rPr>
+          <w:rFonts w:eastAsia="TimesNewRoman"/>
+          <w:szCs w:val="28"/>
+        </w:rPr>
+        <w:t>чтобы найти все пары абонентов</w:t>
+      </w:r>
+      <w:r>
+        <w:rPr>
+          <w:szCs w:val="28"/>
+        </w:rPr>
+        <w:t xml:space="preserve">, </w:t>
+      </w:r>
+      <w:r>
+        <w:rPr>
+          <w:rFonts w:eastAsia="TimesNewRoman"/>
+          <w:szCs w:val="28"/>
+        </w:rPr>
+        <w:t>проживающих на одной и той же</w:t>
+      </w:r>
+      <w:r>
+        <w:rPr>
+          <w:rFonts w:eastAsia="TimesNewRoman"/>
+          <w:szCs w:val="28"/>
+        </w:rPr>
+        <w:t xml:space="preserve"> </w:t>
+      </w:r>
+      <w:r>
+        <w:rPr>
+          <w:rFonts w:eastAsia="TimesNewRoman"/>
+          <w:szCs w:val="28"/>
+        </w:rPr>
+        <w:t>улице</w:t>
+      </w:r>
+      <w:r>
+        <w:rPr>
+          <w:szCs w:val="28"/>
+        </w:rPr>
+        <w:t xml:space="preserve">, </w:t>
+      </w:r>
+      <w:r>
+        <w:rPr>
+          <w:rFonts w:eastAsia="TimesNewRoman"/>
+          <w:szCs w:val="28"/>
+        </w:rPr>
+        <w:t xml:space="preserve">можно использовать следующее неявное соединение таблицы </w:t>
+      </w:r>
+      <w:r>
+        <w:rPr>
+          <w:szCs w:val="28"/>
+          <w:lang w:val="en-US"/>
+        </w:rPr>
+        <w:t>product</w:t>
+      </w:r>
+      <w:r>
+        <w:rPr>
+          <w:szCs w:val="28"/>
+        </w:rPr>
+        <w:t xml:space="preserve"> </w:t>
+      </w:r>
+      <w:r>
+        <w:rPr>
+          <w:rFonts w:eastAsia="TimesNewRoman"/>
+          <w:szCs w:val="28"/>
+        </w:rPr>
+        <w:t>со своей копией</w:t>
+      </w:r>
+      <w:r>
+        <w:rPr>
+          <w:szCs w:val="28"/>
+        </w:rPr>
+        <w:t>:</w:t>
+      </w:r>
+    </w:p>
+    <w:p>
+      <w:pPr>
+        <w:autoSpaceDE w:val="0"/>
+        <w:autoSpaceDN w:val="0"/>
+        <w:adjustRightInd w:val="0"/>
+        <w:spacing w:line="240" w:lineRule="auto"/>
+        <w:ind w:firstLine="709"/>
+        <w:rPr>
+          <w:szCs w:val="28"/>
+        </w:rPr>
+      </w:pPr>
+    </w:p>
+    <w:p>
+      <w:pPr>
+        <w:autoSpaceDE w:val="0"/>
+        <w:autoSpaceDN w:val="0"/>
+        <w:adjustRightInd w:val="0"/>
+        <w:spacing w:line="240" w:lineRule="auto"/>
+        <w:ind w:firstLine="709"/>
+        <w:rPr>
+          <w:szCs w:val="28"/>
+          <w:lang w:val="en-US"/>
+        </w:rPr>
+      </w:pPr>
+      <w:r>
+        <w:rPr>
+          <w:szCs w:val="28"/>
+          <w:lang w:val="en-US"/>
+        </w:rPr>
+        <w:t>SELECT F."NAME", S."NAME"</w:t>
+      </w:r>
+    </w:p>
+    <w:p>
+      <w:pPr>
+        <w:autoSpaceDE w:val="0"/>
+        <w:autoSpaceDN w:val="0"/>
+        <w:adjustRightInd w:val="0"/>
+        <w:spacing w:line="240" w:lineRule="auto"/>
+        <w:ind w:firstLine="709"/>
+        <w:rPr>
+          <w:szCs w:val="28"/>
+          <w:lang w:val="en-US"/>
+        </w:rPr>
+      </w:pPr>
+      <w:r>
+        <w:rPr>
+          <w:szCs w:val="28"/>
+          <w:lang w:val="en-US"/>
+        </w:rPr>
+        <w:tab/>
+        <w:t>FROM colors F, colors S</w:t>
+      </w:r>
+    </w:p>
+    <w:p>
+      <w:pPr>
+        <w:autoSpaceDE w:val="0"/>
+        <w:autoSpaceDN w:val="0"/>
+        <w:adjustRightInd w:val="0"/>
+        <w:spacing w:line="240" w:lineRule="auto"/>
+        <w:ind w:firstLine="709"/>
+        <w:rPr>
+          <w:szCs w:val="28"/>
+          <w:lang w:val="en-US"/>
+        </w:rPr>
+      </w:pPr>
+      <w:r>
+        <w:rPr>
+          <w:szCs w:val="28"/>
+          <w:lang w:val="en-US"/>
+        </w:rPr>
+        <w:tab/>
+        <w:t>WHERE F."NAME" &lt; S."NAME"</w:t>
+      </w:r>
+    </w:p>
+    <w:p>
+      <w:pPr>
+        <w:autoSpaceDE w:val="0"/>
+        <w:autoSpaceDN w:val="0"/>
+        <w:adjustRightInd w:val="0"/>
+        <w:spacing w:line="240" w:lineRule="auto"/>
+        <w:ind w:firstLine="709"/>
+        <w:rPr>
+          <w:szCs w:val="28"/>
+        </w:rPr>
+      </w:pPr>
+      <w:r>
+        <w:rPr>
+          <w:rFonts w:eastAsia="TimesNewRoman"/>
+          <w:szCs w:val="28"/>
+        </w:rPr>
+        <w:t xml:space="preserve">В этом примере для таблицы </w:t>
+      </w:r>
+      <w:r>
+        <w:rPr>
+          <w:szCs w:val="28"/>
+          <w:lang w:val="en-US"/>
+        </w:rPr>
+        <w:t>colors</w:t>
+      </w:r>
+      <w:r>
+        <w:rPr>
+          <w:szCs w:val="28"/>
+        </w:rPr>
+        <w:t xml:space="preserve"> </w:t>
+      </w:r>
+      <w:r>
+        <w:rPr>
+          <w:rFonts w:eastAsia="TimesNewRoman"/>
+          <w:szCs w:val="28"/>
+        </w:rPr>
+        <w:t>определены два псевдонима</w:t>
+      </w:r>
+      <w:r>
+        <w:rPr>
+          <w:szCs w:val="28"/>
+        </w:rPr>
+        <w:t>: F (</w:t>
+      </w:r>
+      <w:proofErr w:type="spellStart"/>
+      <w:r>
+        <w:rPr>
+          <w:szCs w:val="28"/>
+        </w:rPr>
+        <w:t>First</w:t>
+      </w:r>
+      <w:proofErr w:type="spellEnd"/>
+      <w:r>
+        <w:rPr>
+          <w:szCs w:val="28"/>
+        </w:rPr>
+        <w:t xml:space="preserve">) </w:t>
+      </w:r>
+      <w:r>
+        <w:rPr>
+          <w:rFonts w:eastAsia="TimesNewRoman"/>
+          <w:szCs w:val="28"/>
+        </w:rPr>
+        <w:t>и</w:t>
+      </w:r>
+      <w:r>
+        <w:rPr>
+          <w:rFonts w:eastAsia="TimesNewRoman"/>
+          <w:szCs w:val="28"/>
+        </w:rPr>
+        <w:t xml:space="preserve"> </w:t>
+      </w:r>
+      <w:r>
+        <w:rPr>
+          <w:szCs w:val="28"/>
+        </w:rPr>
+        <w:t>S (</w:t>
+      </w:r>
+      <w:proofErr w:type="spellStart"/>
+      <w:r>
+        <w:rPr>
+          <w:szCs w:val="28"/>
+        </w:rPr>
+        <w:t>Second</w:t>
+      </w:r>
+      <w:proofErr w:type="spellEnd"/>
+      <w:r>
+        <w:rPr>
+          <w:szCs w:val="28"/>
+        </w:rPr>
+        <w:t xml:space="preserve">). </w:t>
+      </w:r>
+      <w:r>
+        <w:rPr>
+          <w:rFonts w:eastAsia="TimesNewRoman"/>
+          <w:szCs w:val="28"/>
+        </w:rPr>
+        <w:t>Эти псевдонимы будут существовать</w:t>
+      </w:r>
+      <w:r>
+        <w:rPr>
+          <w:szCs w:val="28"/>
+        </w:rPr>
+        <w:t xml:space="preserve">, </w:t>
+      </w:r>
+      <w:r>
+        <w:rPr>
+          <w:rFonts w:eastAsia="TimesNewRoman"/>
+          <w:szCs w:val="28"/>
+        </w:rPr>
+        <w:t>пока выполняется запрос</w:t>
+      </w:r>
+      <w:r>
+        <w:rPr>
+          <w:szCs w:val="28"/>
+        </w:rPr>
+        <w:t>.</w:t>
+      </w:r>
+      <w:r>
+        <w:rPr>
+          <w:szCs w:val="28"/>
+        </w:rPr>
+        <w:t xml:space="preserve"> </w:t>
+      </w:r>
+      <w:r>
+        <w:rPr>
+          <w:rFonts w:eastAsia="TimesNewRoman"/>
+          <w:szCs w:val="28"/>
+        </w:rPr>
+        <w:t xml:space="preserve">Дополнительное условие поиска </w:t>
+      </w:r>
+      <w:r>
+        <w:rPr>
+          <w:szCs w:val="28"/>
+          <w:lang w:val="en-US"/>
+        </w:rPr>
+        <w:t>F</w:t>
+      </w:r>
+      <w:r>
+        <w:rPr>
+          <w:szCs w:val="28"/>
+        </w:rPr>
+        <w:t>."</w:t>
+      </w:r>
+      <w:r>
+        <w:rPr>
+          <w:szCs w:val="28"/>
+          <w:lang w:val="en-US"/>
+        </w:rPr>
+        <w:t>NAME</w:t>
+      </w:r>
+      <w:r>
+        <w:rPr>
+          <w:szCs w:val="28"/>
+        </w:rPr>
+        <w:t xml:space="preserve">" </w:t>
+      </w:r>
+      <w:proofErr w:type="gramStart"/>
+      <w:r>
+        <w:rPr>
+          <w:szCs w:val="28"/>
+        </w:rPr>
+        <w:t>&lt;</w:t>
+      </w:r>
+      <w:r>
+        <w:rPr>
+          <w:szCs w:val="28"/>
+        </w:rPr>
+        <w:t xml:space="preserve"> </w:t>
+      </w:r>
+      <w:r>
+        <w:rPr>
+          <w:szCs w:val="28"/>
+        </w:rPr>
+        <w:t>S.</w:t>
+      </w:r>
+      <w:proofErr w:type="gramEnd"/>
+      <w:r>
+        <w:rPr>
+          <w:szCs w:val="28"/>
+        </w:rPr>
+        <w:t>"</w:t>
+      </w:r>
+      <w:r>
+        <w:rPr>
+          <w:szCs w:val="28"/>
+          <w:lang w:val="en-US"/>
+        </w:rPr>
+        <w:t>NAME</w:t>
+      </w:r>
+      <w:r>
+        <w:rPr>
+          <w:szCs w:val="28"/>
+        </w:rPr>
+        <w:t>"</w:t>
+      </w:r>
+      <w:r>
+        <w:rPr>
+          <w:szCs w:val="28"/>
+        </w:rPr>
+        <w:t xml:space="preserve"> </w:t>
+      </w:r>
+      <w:r>
+        <w:rPr>
+          <w:rFonts w:eastAsia="TimesNewRoman"/>
+          <w:szCs w:val="28"/>
+        </w:rPr>
+        <w:t>предназначено для удаления из ТРЗ повторяющихся строк</w:t>
+      </w:r>
+      <w:r>
+        <w:rPr>
+          <w:szCs w:val="28"/>
+        </w:rPr>
+        <w:t xml:space="preserve">, </w:t>
+      </w:r>
+      <w:r>
+        <w:rPr>
+          <w:rFonts w:eastAsia="TimesNewRoman"/>
+          <w:szCs w:val="28"/>
+        </w:rPr>
+        <w:t>появляющихся в результате того</w:t>
+      </w:r>
+      <w:r>
+        <w:rPr>
+          <w:szCs w:val="28"/>
+        </w:rPr>
+        <w:t xml:space="preserve">, </w:t>
+      </w:r>
+      <w:r>
+        <w:rPr>
+          <w:rFonts w:eastAsia="TimesNewRoman"/>
+          <w:szCs w:val="28"/>
+        </w:rPr>
+        <w:t>что запрос</w:t>
+      </w:r>
+      <w:r>
+        <w:rPr>
+          <w:rFonts w:eastAsia="TimesNewRoman"/>
+          <w:szCs w:val="28"/>
+        </w:rPr>
+        <w:t xml:space="preserve"> </w:t>
+      </w:r>
+      <w:r>
+        <w:rPr>
+          <w:rFonts w:eastAsia="TimesNewRoman"/>
+          <w:szCs w:val="28"/>
+        </w:rPr>
+        <w:t xml:space="preserve">выбирает все комбинации строк с одинаковым </w:t>
+      </w:r>
+      <w:r>
+        <w:rPr>
+          <w:rFonts w:eastAsia="TimesNewRoman"/>
+          <w:szCs w:val="28"/>
+        </w:rPr>
+        <w:t>именем</w:t>
+      </w:r>
+      <w:r>
+        <w:rPr>
+          <w:szCs w:val="28"/>
+        </w:rPr>
+        <w:t>.</w:t>
+      </w:r>
+      <w:r>
+        <w:rPr>
+          <w:szCs w:val="28"/>
+        </w:rPr>
+        <w:t xml:space="preserve">  </w:t>
+      </w:r>
+    </w:p>
+    <w:p>
+      <w:pPr>
+        <w:autoSpaceDE w:val="0"/>
+        <w:autoSpaceDN w:val="0"/>
+        <w:adjustRightInd w:val="0"/>
+        <w:spacing w:line="240" w:lineRule="auto"/>
+        <w:ind w:firstLine="709"/>
+        <w:jc w:val="center"/>
+        <w:rPr>
+          <w:szCs w:val="28"/>
+        </w:rPr>
+      </w:pPr>
+      <w:r>
+        <w:rPr>
+          <w:noProof/>
+          <w:lang w:val="en-US"/>
+        </w:rPr>
+        <w:lastRenderedPageBreak/>
+        <w:drawing>
+          <wp:inline distT="0" distB="0" distL="0" distR="0" wp14:anchorId="00C5EAD5" wp14:editId="43CE9C82">
+            <wp:extent cx="4524375" cy="3929063"/>
+            <wp:effectExtent l="0" t="0" r="0" b="0"/>
+            <wp:docPr id="8" name="Рисунок 8"/>
+            <wp:cNvGraphicFramePr>
+              <a:graphicFrameLocks xmlns:a="http://schemas.openxmlformats.org/drawingml/2006/main" noChangeAspect="1"/>
+            </wp:cNvGraphicFramePr>
+            <a:graphic xmlns:a="http://schemas.openxmlformats.org/drawingml/2006/main">
+              <a:graphicData uri="http://schemas.openxmlformats.org/drawingml/2006/picture">
+                <pic:pic xmlns:pic="http://schemas.openxmlformats.org/drawingml/2006/picture">
+                  <pic:nvPicPr>
+                    <pic:cNvPr id="1" name=""/>
+                    <pic:cNvPicPr/>
+                  </pic:nvPicPr>
+                  <pic:blipFill>
+                    <a:blip r:embed="rId18"/>
+                    <a:stretch>
+                      <a:fillRect/>
+                    </a:stretch>
+                  </pic:blipFill>
+                  <pic:spPr>
+                    <a:xfrm>
+                      <a:off x="0" y="0"/>
+                      <a:ext cx="4533872" cy="3937311"/>
+                    </a:xfrm>
+                    <a:prstGeom prst="rect">
+                      <a:avLst/>
+                    </a:prstGeom>
+                  </pic:spPr>
+                </pic:pic>
+              </a:graphicData>
+            </a:graphic>
+          </wp:inline>
+        </w:drawing>
+      </w:r>
+    </w:p>
+    <w:p>
+      <w:pPr>
+        <w:autoSpaceDE w:val="0"/>
+        <w:autoSpaceDN w:val="0"/>
+        <w:adjustRightInd w:val="0"/>
+        <w:spacing w:line="240" w:lineRule="auto"/>
+        <w:ind w:firstLine="709"/>
+        <w:jc w:val="center"/>
+        <w:rPr>
+          <w:szCs w:val="28"/>
+        </w:rPr>
+      </w:pPr>
+      <w:r>
+        <w:rPr>
+          <w:szCs w:val="28"/>
+        </w:rPr>
+        <w:t xml:space="preserve">Рисунок АЙ - </w:t>
+      </w:r>
+      <w:r>
+        <w:rPr>
+          <w:szCs w:val="28"/>
+        </w:rPr>
+        <w:t xml:space="preserve">Результат выполнения неявного соединения </w:t>
+      </w:r>
+    </w:p>
+    <w:p>
+      <w:pPr>
+        <w:autoSpaceDE w:val="0"/>
+        <w:autoSpaceDN w:val="0"/>
+        <w:adjustRightInd w:val="0"/>
+        <w:spacing w:line="240" w:lineRule="auto"/>
+        <w:ind w:firstLine="709"/>
+        <w:jc w:val="center"/>
+        <w:rPr>
+          <w:szCs w:val="28"/>
+        </w:rPr>
+      </w:pPr>
+      <w:r>
+        <w:rPr>
+          <w:szCs w:val="28"/>
+        </w:rPr>
+        <w:t xml:space="preserve">таблицы </w:t>
+      </w:r>
+      <w:r>
+        <w:rPr>
+          <w:szCs w:val="28"/>
+          <w:lang w:val="en-US"/>
+        </w:rPr>
+        <w:t>colors</w:t>
+      </w:r>
+      <w:r>
+        <w:rPr>
+          <w:szCs w:val="28"/>
+        </w:rPr>
+        <w:t xml:space="preserve"> со своей копией</w:t>
+      </w:r>
+    </w:p>
+    <w:p>
+      <w:pPr>
+        <w:autoSpaceDE w:val="0"/>
+        <w:autoSpaceDN w:val="0"/>
+        <w:adjustRightInd w:val="0"/>
+        <w:spacing w:line="240" w:lineRule="auto"/>
+        <w:ind w:firstLine="709"/>
+        <w:rPr>
+          <w:szCs w:val="28"/>
+        </w:rPr>
+      </w:pPr>
+      <w:r>
+        <w:rPr>
+          <w:rFonts w:eastAsia="TimesNewRoman"/>
+          <w:szCs w:val="28"/>
+        </w:rPr>
+        <w:t>Такой же результат может быть получен</w:t>
+      </w:r>
+      <w:r>
+        <w:rPr>
+          <w:szCs w:val="28"/>
+        </w:rPr>
+        <w:t xml:space="preserve">, </w:t>
+      </w:r>
+      <w:r>
+        <w:rPr>
+          <w:rFonts w:eastAsia="TimesNewRoman"/>
+          <w:szCs w:val="28"/>
+        </w:rPr>
+        <w:t>если использовать следующий</w:t>
+      </w:r>
+      <w:r>
+        <w:rPr>
+          <w:rFonts w:eastAsia="TimesNewRoman"/>
+          <w:szCs w:val="28"/>
+        </w:rPr>
+        <w:t xml:space="preserve"> </w:t>
+      </w:r>
+      <w:r>
+        <w:rPr>
+          <w:rFonts w:eastAsia="TimesNewRoman"/>
+          <w:szCs w:val="28"/>
+        </w:rPr>
+        <w:t xml:space="preserve">запрос на </w:t>
+      </w:r>
+      <w:r>
+        <w:rPr>
+          <w:iCs/>
+          <w:szCs w:val="28"/>
+        </w:rPr>
+        <w:t>явное соединение</w:t>
+      </w:r>
+      <w:r>
+        <w:rPr>
+          <w:szCs w:val="28"/>
+        </w:rPr>
+        <w:t>:</w:t>
+      </w:r>
+      <w:r>
+        <w:rPr>
+          <w:szCs w:val="28"/>
+        </w:rPr>
+        <w:t xml:space="preserve"> </w:t>
+      </w:r>
+    </w:p>
+    <w:p>
+      <w:pPr>
+        <w:autoSpaceDE w:val="0"/>
+        <w:autoSpaceDN w:val="0"/>
+        <w:adjustRightInd w:val="0"/>
+        <w:spacing w:line="240" w:lineRule="auto"/>
+        <w:ind w:firstLine="709"/>
+        <w:rPr>
+          <w:szCs w:val="28"/>
+        </w:rPr>
+      </w:pPr>
+    </w:p>
+    <w:p>
+      <w:pPr>
+        <w:autoSpaceDE w:val="0"/>
+        <w:autoSpaceDN w:val="0"/>
+        <w:adjustRightInd w:val="0"/>
+        <w:spacing w:line="240" w:lineRule="auto"/>
+        <w:ind w:firstLine="709"/>
+        <w:rPr>
+          <w:szCs w:val="28"/>
+          <w:lang w:val="en-US"/>
+        </w:rPr>
+      </w:pPr>
+      <w:r>
+        <w:rPr>
+          <w:szCs w:val="28"/>
+          <w:lang w:val="en-US"/>
+        </w:rPr>
+        <w:t>SELECT F."NAME", S."NAME"</w:t>
+      </w:r>
+    </w:p>
+    <w:p>
+      <w:pPr>
+        <w:autoSpaceDE w:val="0"/>
+        <w:autoSpaceDN w:val="0"/>
+        <w:adjustRightInd w:val="0"/>
+        <w:spacing w:line="240" w:lineRule="auto"/>
+        <w:ind w:firstLine="709"/>
+        <w:rPr>
+          <w:szCs w:val="28"/>
+          <w:lang w:val="en-US"/>
+        </w:rPr>
+      </w:pPr>
+      <w:r>
+        <w:rPr>
+          <w:szCs w:val="28"/>
+          <w:lang w:val="en-US"/>
+        </w:rPr>
+        <w:tab/>
+        <w:t xml:space="preserve">FROM colors F </w:t>
+      </w:r>
+      <w:r>
+        <w:rPr>
+          <w:b/>
+          <w:szCs w:val="28"/>
+          <w:lang w:val="en-US"/>
+        </w:rPr>
+        <w:t>JOIN</w:t>
+      </w:r>
+      <w:r>
+        <w:rPr>
+          <w:szCs w:val="28"/>
+          <w:lang w:val="en-US"/>
+        </w:rPr>
+        <w:t xml:space="preserve"> colors S </w:t>
+      </w:r>
+      <w:r>
+        <w:rPr>
+          <w:b/>
+          <w:szCs w:val="28"/>
+          <w:lang w:val="en-US"/>
+        </w:rPr>
+        <w:t>ON</w:t>
+      </w:r>
+      <w:r>
+        <w:rPr>
+          <w:szCs w:val="28"/>
+          <w:lang w:val="en-US"/>
+        </w:rPr>
+        <w:t xml:space="preserve"> F."NAME" &lt; S."NAME"</w:t>
+      </w:r>
+    </w:p>
+    <w:p>
+      <w:pPr>
+        <w:autoSpaceDE w:val="0"/>
+        <w:autoSpaceDN w:val="0"/>
+        <w:adjustRightInd w:val="0"/>
+        <w:spacing w:line="240" w:lineRule="auto"/>
+        <w:ind w:firstLine="709"/>
+        <w:jc w:val="center"/>
+        <w:rPr>
+          <w:szCs w:val="28"/>
+          <w:lang w:val="en-US"/>
+        </w:rPr>
+      </w:pPr>
+      <w:r>
+        <w:rPr>
+          <w:noProof/>
+          <w:lang w:val="en-US"/>
+        </w:rPr>
+        <w:drawing>
+          <wp:inline distT="0" distB="0" distL="0" distR="0" wp14:anchorId="68570ABB" wp14:editId="6E4395A0">
+            <wp:extent cx="4962525" cy="3190875"/>
+            <wp:effectExtent l="0" t="0" r="9525" b="9525"/>
+            <wp:docPr id="9" name="Рисунок 9"/>
+            <wp:cNvGraphicFramePr>
+              <a:graphicFrameLocks xmlns:a="http://schemas.openxmlformats.org/drawingml/2006/main" noChangeAspect="1"/>
+            </wp:cNvGraphicFramePr>
+            <a:graphic xmlns:a="http://schemas.openxmlformats.org/drawingml/2006/main">
+              <a:graphicData uri="http://schemas.openxmlformats.org/drawingml/2006/picture">
+                <pic:pic xmlns:pic="http://schemas.openxmlformats.org/drawingml/2006/picture">
+                  <pic:nvPicPr>
+                    <pic:cNvPr id="1" name=""/>
+                    <pic:cNvPicPr/>
+                  </pic:nvPicPr>
+                  <pic:blipFill>
+                    <a:blip r:embed="rId19"/>
+                    <a:stretch>
+                      <a:fillRect/>
+                    </a:stretch>
+                  </pic:blipFill>
+                  <pic:spPr>
+                    <a:xfrm>
+                      <a:off x="0" y="0"/>
+                      <a:ext cx="4962525" cy="3190875"/>
+                    </a:xfrm>
+                    <a:prstGeom prst="rect">
+                      <a:avLst/>
+                    </a:prstGeom>
+                  </pic:spPr>
+                </pic:pic>
+              </a:graphicData>
+            </a:graphic>
+          </wp:inline>
+        </w:drawing>
+      </w:r>
+    </w:p>
+    <w:p>
+      <w:pPr>
+        <w:autoSpaceDE w:val="0"/>
+        <w:autoSpaceDN w:val="0"/>
+        <w:adjustRightInd w:val="0"/>
+        <w:spacing w:line="240" w:lineRule="auto"/>
+        <w:ind w:firstLine="709"/>
+        <w:jc w:val="center"/>
+        <w:rPr>
+          <w:szCs w:val="28"/>
+        </w:rPr>
+      </w:pPr>
+      <w:r>
+        <w:rPr>
+          <w:szCs w:val="28"/>
+        </w:rPr>
+        <w:t xml:space="preserve">Рисунок ВЫРУБАЙ - </w:t>
+      </w:r>
+      <w:r>
+        <w:rPr>
+          <w:szCs w:val="28"/>
+        </w:rPr>
+        <w:t>Результат выполнения явного соединения</w:t>
+      </w:r>
+    </w:p>
+    <w:p>
+      <w:pPr>
+        <w:autoSpaceDE w:val="0"/>
+        <w:autoSpaceDN w:val="0"/>
+        <w:adjustRightInd w:val="0"/>
+        <w:spacing w:line="240" w:lineRule="auto"/>
+        <w:ind w:firstLine="709"/>
+        <w:rPr>
+          <w:rFonts w:cs="Times New Roman"/>
+          <w:b/>
+          <w:szCs w:val="28"/>
+        </w:rPr>
+      </w:pPr>
+    </w:p>
+    <w:p>
       <w:pPr>
         <w:rPr>
           <w:rFonts w:eastAsia="TimesNewRoman" w:cs="Times New Roman"/>
           <w:szCs w:val="28"/>
-          <w:lang w:val="en-US"/>
-        </w:rPr>
-      </w:pPr>
-      <w:r>
-        <w:t>Предложение</w:t>
-      </w:r>
-      <w:r>
-        <w:t xml:space="preserve"> </w:t>
-      </w:r>
-      <w:r>
-        <w:rPr>
-          <w:lang w:val="en-US"/>
-        </w:rPr>
-        <w:t>NATURAL</w:t>
-      </w:r>
-      <w:r>
-        <w:t xml:space="preserve"> </w:t>
-      </w:r>
-      <w:r>
-        <w:rPr>
-          <w:lang w:val="en-US"/>
-        </w:rPr>
-        <w:t>JOIN</w:t>
-      </w:r>
-      <w:r>
-        <w:t xml:space="preserve"> </w:t>
-      </w:r>
-      <w:r>
-        <w:t xml:space="preserve">соединяет таблицы по колонкам с одинаковыми именами. В данном случае, мы не можем им воспользоваться, так как в этих таблицах колонка </w:t>
-      </w:r>
-      <w:r>
-        <w:rPr>
-          <w:lang w:val="en-US"/>
-        </w:rPr>
-        <w:t>ID</w:t>
-      </w:r>
-      <w:r>
-        <w:t xml:space="preserve"> </w:t>
-      </w:r>
-      <w:r>
-        <w:t>относится к разным сущностям.</w:t>
-      </w:r>
-      <w:bookmarkStart w:id="0" w:name="_GoBack"/>
-      <w:bookmarkEnd w:id="0"/>
+        </w:rPr>
+      </w:pPr>
     </w:p>
     <w:sectPr>
       <w:pgSz w:w="11906" w:h="16838"/>
@@ -1059,7 +8662,7 @@
 </file>
 
 <file path=word/numbering.xml><?xml version="1.0" encoding="utf-8"?>
-<w:numbering xmlns:wpc="http://schemas.microsoft.com/office/word/2010/wordprocessingCanvas" xmlns:cx="http://schemas.microsoft.com/office/drawing/2014/chartex" xmlns:cx1="http://schemas.microsoft.com/office/drawing/2015/9/8/chartex" xmlns:cx2="http://schemas.microsoft.com/office/drawing/2015/10/21/chartex" xmlns:cx3="http://schemas.microsoft.com/office/drawing/2016/5/9/chartex" xmlns:cx4="http://schemas.microsoft.com/office/drawing/2016/5/10/chartex" xmlns:cx5="http://schemas.microsoft.com/office/drawing/2016/5/11/chartex" xmlns:cx6="http://schemas.microsoft.com/office/drawing/2016/5/12/chartex" xmlns:cx7="http://schemas.microsoft.com/office/drawing/2016/5/13/chartex" xmlns:cx8="http://schemas.microsoft.com/office/drawing/2016/5/14/chartex" xmlns:mc="http://schemas.openxmlformats.org/markup-compatibility/2006" xmlns:aink="http://schemas.microsoft.com/office/drawing/2016/ink" xmlns:am3d="http://schemas.microsoft.com/office/drawing/2017/model3d" xmlns:o="urn:schemas-microsoft-com:office:office" xmlns:r="http://schemas.openxmlformats.org/officeDocument/2006/relationships" xmlns:m="http://schemas.openxmlformats.org/officeDocument/2006/math" xmlns:v="urn:schemas-microsoft-com:vml" xmlns:wp14="http://schemas.microsoft.com/office/word/2010/wordprocessingDrawing" xmlns:wp="http://schemas.openxmlformats.org/drawingml/2006/wordprocessingDrawing" xmlns:w10="urn:schemas-microsoft-com:office:word" xmlns:w="http://schemas.openxmlformats.org/wordprocessingml/2006/main" xmlns:w14="http://schemas.microsoft.com/office/word/2010/wordml" xmlns:w15="http://schemas.microsoft.com/office/word/2012/wordml" xmlns:w16cid="http://schemas.microsoft.com/office/word/2016/wordml/cid" xmlns:w16se="http://schemas.microsoft.com/office/word/2015/wordml/symex" xmlns:wpg="http://schemas.microsoft.com/office/word/2010/wordprocessingGroup" xmlns:wpi="http://schemas.microsoft.com/office/word/2010/wordprocessingInk" xmlns:wne="http://schemas.microsoft.com/office/word/2006/wordml" xmlns:wps="http://schemas.microsoft.com/office/word/2010/wordprocessingShape" mc:Ignorable="w14 w15 w16se w16cid wp14">
+<w:numbering xmlns:wpc="http://schemas.microsoft.com/office/word/2010/wordprocessingCanvas" xmlns:cx="http://schemas.microsoft.com/office/drawing/2014/chartex" xmlns:cx1="http://schemas.microsoft.com/office/drawing/2015/9/8/chartex" xmlns:mc="http://schemas.openxmlformats.org/markup-compatibility/2006" xmlns:o="urn:schemas-microsoft-com:office:office" xmlns:r="http://schemas.openxmlformats.org/officeDocument/2006/relationships" xmlns:m="http://schemas.openxmlformats.org/officeDocument/2006/math" xmlns:v="urn:schemas-microsoft-com:vml" xmlns:wp14="http://schemas.microsoft.com/office/word/2010/wordprocessingDrawing" xmlns:wp="http://schemas.openxmlformats.org/drawingml/2006/wordprocessingDrawing" xmlns:w10="urn:schemas-microsoft-com:office:word" xmlns:w="http://schemas.openxmlformats.org/wordprocessingml/2006/main" xmlns:w14="http://schemas.microsoft.com/office/word/2010/wordml" xmlns:w15="http://schemas.microsoft.com/office/word/2012/wordml" xmlns:w16se="http://schemas.microsoft.com/office/word/2015/wordml/symex" xmlns:wpg="http://schemas.microsoft.com/office/word/2010/wordprocessingGroup" xmlns:wpi="http://schemas.microsoft.com/office/word/2010/wordprocessingInk" xmlns:wne="http://schemas.microsoft.com/office/word/2006/wordml" xmlns:wps="http://schemas.microsoft.com/office/word/2010/wordprocessingShape" mc:Ignorable="w14 w15 w16se wp14">
   <w:abstractNum w:abstractNumId="0" w15:restartNumberingAfterBreak="0">
     <w:nsid w:val="02A47E9C"/>
     <w:multiLevelType w:val="hybridMultilevel"/>
@@ -1426,6 +9029,95 @@
       <w:rPr>
         <w:rFonts w:ascii="Wingdings" w:hAnsi="Wingdings" w:hint="default"/>
       </w:rPr>
+    </w:lvl>
+  </w:abstractNum>
+  <w:abstractNum w:abstractNumId="3" w15:restartNumberingAfterBreak="0">
+    <w:nsid w:val="67BB3E9F"/>
+    <w:multiLevelType w:val="hybridMultilevel"/>
+    <w:tmpl w:val="9EB873F6"/>
+    <w:lvl w:ilvl="0" w:tplc="F2B00BEC">
+      <w:start w:val="1"/>
+      <w:numFmt w:val="decimal"/>
+      <w:lvlText w:val="%1."/>
+      <w:lvlJc w:val="left"/>
+      <w:pPr>
+        <w:ind w:left="1069" w:hanging="360"/>
+      </w:pPr>
+      <w:rPr>
+        <w:rFonts w:hint="default"/>
+      </w:rPr>
+    </w:lvl>
+    <w:lvl w:ilvl="1" w:tplc="04190019" w:tentative="1">
+      <w:start w:val="1"/>
+      <w:numFmt w:val="lowerLetter"/>
+      <w:lvlText w:val="%2."/>
+      <w:lvlJc w:val="left"/>
+      <w:pPr>
+        <w:ind w:left="1789" w:hanging="360"/>
+      </w:pPr>
+    </w:lvl>
+    <w:lvl w:ilvl="2" w:tplc="0419001B" w:tentative="1">
+      <w:start w:val="1"/>
+      <w:numFmt w:val="lowerRoman"/>
+      <w:lvlText w:val="%3."/>
+      <w:lvlJc w:val="right"/>
+      <w:pPr>
+        <w:ind w:left="2509" w:hanging="180"/>
+      </w:pPr>
+    </w:lvl>
+    <w:lvl w:ilvl="3" w:tplc="0419000F" w:tentative="1">
+      <w:start w:val="1"/>
+      <w:numFmt w:val="decimal"/>
+      <w:lvlText w:val="%4."/>
+      <w:lvlJc w:val="left"/>
+      <w:pPr>
+        <w:ind w:left="3229" w:hanging="360"/>
+      </w:pPr>
+    </w:lvl>
+    <w:lvl w:ilvl="4" w:tplc="04190019" w:tentative="1">
+      <w:start w:val="1"/>
+      <w:numFmt w:val="lowerLetter"/>
+      <w:lvlText w:val="%5."/>
+      <w:lvlJc w:val="left"/>
+      <w:pPr>
+        <w:ind w:left="3949" w:hanging="360"/>
+      </w:pPr>
+    </w:lvl>
+    <w:lvl w:ilvl="5" w:tplc="0419001B" w:tentative="1">
+      <w:start w:val="1"/>
+      <w:numFmt w:val="lowerRoman"/>
+      <w:lvlText w:val="%6."/>
+      <w:lvlJc w:val="right"/>
+      <w:pPr>
+        <w:ind w:left="4669" w:hanging="180"/>
+      </w:pPr>
+    </w:lvl>
+    <w:lvl w:ilvl="6" w:tplc="0419000F" w:tentative="1">
+      <w:start w:val="1"/>
+      <w:numFmt w:val="decimal"/>
+      <w:lvlText w:val="%7."/>
+      <w:lvlJc w:val="left"/>
+      <w:pPr>
+        <w:ind w:left="5389" w:hanging="360"/>
+      </w:pPr>
+    </w:lvl>
+    <w:lvl w:ilvl="7" w:tplc="04190019" w:tentative="1">
+      <w:start w:val="1"/>
+      <w:numFmt w:val="lowerLetter"/>
+      <w:lvlText w:val="%8."/>
+      <w:lvlJc w:val="left"/>
+      <w:pPr>
+        <w:ind w:left="6109" w:hanging="360"/>
+      </w:pPr>
+    </w:lvl>
+    <w:lvl w:ilvl="8" w:tplc="0419001B" w:tentative="1">
+      <w:start w:val="1"/>
+      <w:numFmt w:val="lowerRoman"/>
+      <w:lvlText w:val="%9."/>
+      <w:lvlJc w:val="right"/>
+      <w:pPr>
+        <w:ind w:left="6829" w:hanging="180"/>
+      </w:pPr>
     </w:lvl>
   </w:abstractNum>
   <w:num w:numId="1">
@@ -1452,11 +9144,14 @@
   <w:num w:numId="8">
     <w:abstractNumId w:val="1"/>
   </w:num>
+  <w:num w:numId="9">
+    <w:abstractNumId w:val="3"/>
+  </w:num>
 </w:numbering>
 </file>
 
 <file path=word/styles.xml><?xml version="1.0" encoding="utf-8"?>
-<w:styles xmlns:mc="http://schemas.openxmlformats.org/markup-compatibility/2006" xmlns:r="http://schemas.openxmlformats.org/officeDocument/2006/relationships" xmlns:w="http://schemas.openxmlformats.org/wordprocessingml/2006/main" xmlns:w14="http://schemas.microsoft.com/office/word/2010/wordml" xmlns:w15="http://schemas.microsoft.com/office/word/2012/wordml" xmlns:w16cid="http://schemas.microsoft.com/office/word/2016/wordml/cid" xmlns:w16se="http://schemas.microsoft.com/office/word/2015/wordml/symex" mc:Ignorable="w14 w15 w16se w16cid">
+<w:styles xmlns:mc="http://schemas.openxmlformats.org/markup-compatibility/2006" xmlns:r="http://schemas.openxmlformats.org/officeDocument/2006/relationships" xmlns:w="http://schemas.openxmlformats.org/wordprocessingml/2006/main" xmlns:w14="http://schemas.microsoft.com/office/word/2010/wordml" xmlns:w15="http://schemas.microsoft.com/office/word/2012/wordml" xmlns:w16se="http://schemas.microsoft.com/office/word/2015/wordml/symex" mc:Ignorable="w14 w15 w16se">
   <w:docDefaults>
     <w:rPrDefault>
       <w:rPr>
@@ -1472,7 +9167,7 @@
       </w:pPr>
     </w:pPrDefault>
   </w:docDefaults>
-  <w:latentStyles w:defLockedState="0" w:defUIPriority="99" w:defSemiHidden="0" w:defUnhideWhenUsed="0" w:defQFormat="0" w:count="376">
+  <w:latentStyles w:defLockedState="0" w:defUIPriority="99" w:defSemiHidden="0" w:defUnhideWhenUsed="0" w:defQFormat="0" w:count="371">
     <w:lsdException w:name="Normal" w:uiPriority="0" w:qFormat="1"/>
     <w:lsdException w:name="heading 1" w:uiPriority="9" w:qFormat="1"/>
     <w:lsdException w:name="heading 2" w:semiHidden="1" w:uiPriority="9" w:unhideWhenUsed="1" w:qFormat="1"/>
@@ -1844,11 +9539,6 @@
     <w:lsdException w:name="List Table 5 Dark Accent 6" w:uiPriority="50"/>
     <w:lsdException w:name="List Table 6 Colorful Accent 6" w:uiPriority="51"/>
     <w:lsdException w:name="List Table 7 Colorful Accent 6" w:uiPriority="52"/>
-    <w:lsdException w:name="Mention" w:semiHidden="1" w:unhideWhenUsed="1"/>
-    <w:lsdException w:name="Smart Hyperlink" w:semiHidden="1" w:unhideWhenUsed="1"/>
-    <w:lsdException w:name="Hashtag" w:semiHidden="1" w:unhideWhenUsed="1"/>
-    <w:lsdException w:name="Unresolved Mention" w:semiHidden="1" w:unhideWhenUsed="1"/>
-    <w:lsdException w:name="Smart Link" w:semiHidden="1" w:unhideWhenUsed="1"/>
   </w:latentStyles>
   <w:style w:type="paragraph" w:default="1" w:styleId="a0">
     <w:name w:val="Normal"/>
